--- a/Task 2/task2_GHammerle.docx
+++ b/Task 2/task2_GHammerle.docx
@@ -368,40 +368,6 @@
     </w:p>
     <w:p>
       <w:pPr>
-        <w:spacing w:after="0" w:line="480" w:lineRule="auto"/>
-        <w:ind w:firstLine="720"/>
-        <w:rPr>
-          <w:rFonts w:ascii="Times New Roman" w:eastAsia="SimSun" w:hAnsi="Times New Roman" w:cs="Times New Roman"/>
-          <w:b/>
-          <w:i/>
-          <w:kern w:val="24"/>
-          <w:sz w:val="24"/>
-          <w:szCs w:val="24"/>
-          <w:lang w:eastAsia="ja-JP"/>
-        </w:rPr>
-      </w:pPr>
-      <w:r>
-        <w:rPr>
-          <w:sz w:val="40"/>
-        </w:rPr>
-        <w:lastRenderedPageBreak/>
-        <w:fldChar w:fldCharType="begin"/>
-      </w:r>
-      <w:r>
-        <w:rPr>
-          <w:sz w:val="40"/>
-        </w:rPr>
-        <w:instrText xml:space="preserve"> TOC \o "1-3" \h \z \u </w:instrText>
-      </w:r>
-      <w:r>
-        <w:rPr>
-          <w:sz w:val="40"/>
-        </w:rPr>
-        <w:fldChar w:fldCharType="separate"/>
-      </w:r>
-    </w:p>
-    <w:p>
-      <w:pPr>
         <w:pStyle w:val="TOC1"/>
         <w:tabs>
           <w:tab w:val="right" w:leader="dot" w:pos="9350"/>
@@ -415,18 +381,33 @@
           <w14:ligatures w14:val="standardContextual"/>
         </w:rPr>
       </w:pPr>
-      <w:hyperlink w:anchor="_Toc204526607" w:history="1">
+      <w:r>
+        <w:rPr>
+          <w:sz w:val="40"/>
+        </w:rPr>
+        <w:lastRenderedPageBreak/>
+        <w:fldChar w:fldCharType="begin"/>
+      </w:r>
+      <w:r>
+        <w:rPr>
+          <w:sz w:val="40"/>
+        </w:rPr>
+        <w:instrText xml:space="preserve"> TOC \o "1-3" \h \z \u </w:instrText>
+      </w:r>
+      <w:r>
+        <w:rPr>
+          <w:sz w:val="40"/>
+        </w:rPr>
+        <w:fldChar w:fldCharType="separate"/>
+      </w:r>
+      <w:hyperlink w:anchor="_Toc205108177" w:history="1">
         <w:r>
           <w:rPr>
             <w:rStyle w:val="Hyperlink"/>
-            <w:rFonts w:ascii="Times New Roman" w:eastAsia="SimSun" w:hAnsi="Times New Roman" w:cs="Times New Roman"/>
             <w:b/>
-            <w:bCs/>
-            <w:noProof/>
-            <w:kern w:val="24"/>
-            <w:lang w:eastAsia="ja-JP"/>
-          </w:rPr>
-          <w:t>Table of Contents</w:t>
+            <w:noProof/>
+          </w:rPr>
+          <w:t>Business Problem</w:t>
         </w:r>
         <w:r>
           <w:rPr>
@@ -447,7 +428,7 @@
             <w:noProof/>
             <w:webHidden/>
           </w:rPr>
-          <w:instrText xml:space="preserve"> PAGEREF _Toc204526607 \h </w:instrText>
+          <w:instrText xml:space="preserve"> PAGEREF _Toc205108177 \h </w:instrText>
         </w:r>
         <w:r>
           <w:rPr>
@@ -467,7 +448,7 @@
             <w:noProof/>
             <w:webHidden/>
           </w:rPr>
-          <w:t>2</w:t>
+          <w:t>3</w:t>
         </w:r>
         <w:r>
           <w:rPr>
@@ -480,7 +461,7 @@
     </w:p>
     <w:p>
       <w:pPr>
-        <w:pStyle w:val="TOC1"/>
+        <w:pStyle w:val="TOC2"/>
         <w:tabs>
           <w:tab w:val="right" w:leader="dot" w:pos="9350"/>
         </w:tabs>
@@ -493,16 +474,15 @@
           <w14:ligatures w14:val="standardContextual"/>
         </w:rPr>
       </w:pPr>
-      <w:hyperlink w:anchor="_Toc204526608" w:history="1">
+      <w:hyperlink w:anchor="_Toc205108178" w:history="1">
         <w:r>
           <w:rPr>
             <w:rStyle w:val="Hyperlink"/>
+            <w:rFonts w:asciiTheme="majorHAnsi" w:eastAsiaTheme="majorEastAsia" w:hAnsiTheme="majorHAnsi" w:cstheme="majorBidi"/>
             <w:b/>
-            <w:i/>
-            <w:iCs/>
-            <w:noProof/>
-          </w:rPr>
-          <w:t>Section A. Describe the business problem or opportunity, including challenge customers encounter, and how the proposed software product will fullfill customer needs. Remove this section before submitting.</w:t>
+            <w:noProof/>
+          </w:rPr>
+          <w:t>The Customer</w:t>
         </w:r>
         <w:r>
           <w:rPr>
@@ -523,7 +503,7 @@
             <w:noProof/>
             <w:webHidden/>
           </w:rPr>
-          <w:instrText xml:space="preserve"> PAGEREF _Toc204526608 \h </w:instrText>
+          <w:instrText xml:space="preserve"> PAGEREF _Toc205108178 \h </w:instrText>
         </w:r>
         <w:r>
           <w:rPr>
@@ -556,7 +536,7 @@
     </w:p>
     <w:p>
       <w:pPr>
-        <w:pStyle w:val="TOC1"/>
+        <w:pStyle w:val="TOC2"/>
         <w:tabs>
           <w:tab w:val="right" w:leader="dot" w:pos="9350"/>
         </w:tabs>
@@ -569,14 +549,14 @@
           <w14:ligatures w14:val="standardContextual"/>
         </w:rPr>
       </w:pPr>
-      <w:hyperlink w:anchor="_Toc204526609" w:history="1">
+      <w:hyperlink w:anchor="_Toc205108179" w:history="1">
         <w:r>
           <w:rPr>
             <w:rStyle w:val="Hyperlink"/>
             <w:b/>
             <w:noProof/>
           </w:rPr>
-          <w:t>Business Problem</w:t>
+          <w:t>Business Case</w:t>
         </w:r>
         <w:r>
           <w:rPr>
@@ -597,7 +577,7 @@
             <w:noProof/>
             <w:webHidden/>
           </w:rPr>
-          <w:instrText xml:space="preserve"> PAGEREF _Toc204526609 \h </w:instrText>
+          <w:instrText xml:space="preserve"> PAGEREF _Toc205108179 \h </w:instrText>
         </w:r>
         <w:r>
           <w:rPr>
@@ -643,15 +623,14 @@
           <w14:ligatures w14:val="standardContextual"/>
         </w:rPr>
       </w:pPr>
-      <w:hyperlink w:anchor="_Toc204526610" w:history="1">
+      <w:hyperlink w:anchor="_Toc205108180" w:history="1">
         <w:r>
           <w:rPr>
             <w:rStyle w:val="Hyperlink"/>
-            <w:rFonts w:asciiTheme="majorHAnsi" w:eastAsiaTheme="majorEastAsia" w:hAnsiTheme="majorHAnsi" w:cstheme="majorBidi"/>
             <w:b/>
             <w:noProof/>
           </w:rPr>
-          <w:t>The Customer</w:t>
+          <w:t>Fulfillment</w:t>
         </w:r>
         <w:r>
           <w:rPr>
@@ -672,7 +651,7 @@
             <w:noProof/>
             <w:webHidden/>
           </w:rPr>
-          <w:instrText xml:space="preserve"> PAGEREF _Toc204526610 \h </w:instrText>
+          <w:instrText xml:space="preserve"> PAGEREF _Toc205108180 \h </w:instrText>
         </w:r>
         <w:r>
           <w:rPr>
@@ -705,7 +684,7 @@
     </w:p>
     <w:p>
       <w:pPr>
-        <w:pStyle w:val="TOC2"/>
+        <w:pStyle w:val="TOC1"/>
         <w:tabs>
           <w:tab w:val="right" w:leader="dot" w:pos="9350"/>
         </w:tabs>
@@ -718,14 +697,14 @@
           <w14:ligatures w14:val="standardContextual"/>
         </w:rPr>
       </w:pPr>
-      <w:hyperlink w:anchor="_Toc204526611" w:history="1">
+      <w:hyperlink w:anchor="_Toc205108181" w:history="1">
         <w:r>
           <w:rPr>
             <w:rStyle w:val="Hyperlink"/>
             <w:b/>
             <w:noProof/>
           </w:rPr>
-          <w:t>Business Case</w:t>
+          <w:t>SDLC Methodology</w:t>
         </w:r>
         <w:r>
           <w:rPr>
@@ -746,7 +725,7 @@
             <w:noProof/>
             <w:webHidden/>
           </w:rPr>
-          <w:instrText xml:space="preserve"> PAGEREF _Toc204526611 \h </w:instrText>
+          <w:instrText xml:space="preserve"> PAGEREF _Toc205108181 \h </w:instrText>
         </w:r>
         <w:r>
           <w:rPr>
@@ -766,7 +745,7 @@
             <w:noProof/>
             <w:webHidden/>
           </w:rPr>
-          <w:t>4</w:t>
+          <w:t>3</w:t>
         </w:r>
         <w:r>
           <w:rPr>
@@ -779,7 +758,7 @@
     </w:p>
     <w:p>
       <w:pPr>
-        <w:pStyle w:val="TOC2"/>
+        <w:pStyle w:val="TOC1"/>
         <w:tabs>
           <w:tab w:val="right" w:leader="dot" w:pos="9350"/>
         </w:tabs>
@@ -792,14 +771,14 @@
           <w14:ligatures w14:val="standardContextual"/>
         </w:rPr>
       </w:pPr>
-      <w:hyperlink w:anchor="_Toc204526612" w:history="1">
+      <w:hyperlink w:anchor="_Toc205108182" w:history="1">
         <w:r>
           <w:rPr>
             <w:rStyle w:val="Hyperlink"/>
             <w:b/>
             <w:noProof/>
           </w:rPr>
-          <w:t>Fulfillment</w:t>
+          <w:t>Deliverables</w:t>
         </w:r>
         <w:r>
           <w:rPr>
@@ -820,7 +799,7 @@
             <w:noProof/>
             <w:webHidden/>
           </w:rPr>
-          <w:instrText xml:space="preserve"> PAGEREF _Toc204526612 \h </w:instrText>
+          <w:instrText xml:space="preserve"> PAGEREF _Toc205108182 \h </w:instrText>
         </w:r>
         <w:r>
           <w:rPr>
@@ -840,7 +819,7 @@
             <w:noProof/>
             <w:webHidden/>
           </w:rPr>
-          <w:t>4</w:t>
+          <w:t>3</w:t>
         </w:r>
         <w:r>
           <w:rPr>
@@ -853,7 +832,7 @@
     </w:p>
     <w:p>
       <w:pPr>
-        <w:pStyle w:val="TOC1"/>
+        <w:pStyle w:val="TOC2"/>
         <w:tabs>
           <w:tab w:val="right" w:leader="dot" w:pos="9350"/>
         </w:tabs>
@@ -866,14 +845,14 @@
           <w14:ligatures w14:val="standardContextual"/>
         </w:rPr>
       </w:pPr>
-      <w:hyperlink w:anchor="_Toc204526613" w:history="1">
+      <w:hyperlink w:anchor="_Toc205108183" w:history="1">
         <w:r>
           <w:rPr>
             <w:rStyle w:val="Hyperlink"/>
             <w:b/>
             <w:noProof/>
           </w:rPr>
-          <w:t>SDLC Methodology</w:t>
+          <w:t>Project Deliverables</w:t>
         </w:r>
         <w:r>
           <w:rPr>
@@ -894,7 +873,7 @@
             <w:noProof/>
             <w:webHidden/>
           </w:rPr>
-          <w:instrText xml:space="preserve"> PAGEREF _Toc204526613 \h </w:instrText>
+          <w:instrText xml:space="preserve"> PAGEREF _Toc205108183 \h </w:instrText>
         </w:r>
         <w:r>
           <w:rPr>
@@ -914,7 +893,7 @@
             <w:noProof/>
             <w:webHidden/>
           </w:rPr>
-          <w:t>4</w:t>
+          <w:t>3</w:t>
         </w:r>
         <w:r>
           <w:rPr>
@@ -927,7 +906,7 @@
     </w:p>
     <w:p>
       <w:pPr>
-        <w:pStyle w:val="TOC1"/>
+        <w:pStyle w:val="TOC2"/>
         <w:tabs>
           <w:tab w:val="right" w:leader="dot" w:pos="9350"/>
         </w:tabs>
@@ -940,14 +919,14 @@
           <w14:ligatures w14:val="standardContextual"/>
         </w:rPr>
       </w:pPr>
-      <w:hyperlink w:anchor="_Toc204526614" w:history="1">
+      <w:hyperlink w:anchor="_Toc205108184" w:history="1">
         <w:r>
           <w:rPr>
             <w:rStyle w:val="Hyperlink"/>
             <w:b/>
             <w:noProof/>
           </w:rPr>
-          <w:t>Deliverables</w:t>
+          <w:t>Product Deliverables</w:t>
         </w:r>
         <w:r>
           <w:rPr>
@@ -968,7 +947,7 @@
             <w:noProof/>
             <w:webHidden/>
           </w:rPr>
-          <w:instrText xml:space="preserve"> PAGEREF _Toc204526614 \h </w:instrText>
+          <w:instrText xml:space="preserve"> PAGEREF _Toc205108184 \h </w:instrText>
         </w:r>
         <w:r>
           <w:rPr>
@@ -988,7 +967,7 @@
             <w:noProof/>
             <w:webHidden/>
           </w:rPr>
-          <w:t>5</w:t>
+          <w:t>4</w:t>
         </w:r>
         <w:r>
           <w:rPr>
@@ -1001,7 +980,7 @@
     </w:p>
     <w:p>
       <w:pPr>
-        <w:pStyle w:val="TOC2"/>
+        <w:pStyle w:val="TOC1"/>
         <w:tabs>
           <w:tab w:val="right" w:leader="dot" w:pos="9350"/>
         </w:tabs>
@@ -1014,14 +993,14 @@
           <w14:ligatures w14:val="standardContextual"/>
         </w:rPr>
       </w:pPr>
-      <w:hyperlink w:anchor="_Toc204526615" w:history="1">
+      <w:hyperlink w:anchor="_Toc205108185" w:history="1">
         <w:r>
           <w:rPr>
             <w:rStyle w:val="Hyperlink"/>
             <w:b/>
             <w:noProof/>
           </w:rPr>
-          <w:t>Project Deliverables</w:t>
+          <w:t>Deployment Plan and Outcomes</w:t>
         </w:r>
         <w:r>
           <w:rPr>
@@ -1042,7 +1021,7 @@
             <w:noProof/>
             <w:webHidden/>
           </w:rPr>
-          <w:instrText xml:space="preserve"> PAGEREF _Toc204526615 \h </w:instrText>
+          <w:instrText xml:space="preserve"> PAGEREF _Toc205108185 \h </w:instrText>
         </w:r>
         <w:r>
           <w:rPr>
@@ -1062,7 +1041,7 @@
             <w:noProof/>
             <w:webHidden/>
           </w:rPr>
-          <w:t>5</w:t>
+          <w:t>4</w:t>
         </w:r>
         <w:r>
           <w:rPr>
@@ -1075,7 +1054,7 @@
     </w:p>
     <w:p>
       <w:pPr>
-        <w:pStyle w:val="TOC2"/>
+        <w:pStyle w:val="TOC1"/>
         <w:tabs>
           <w:tab w:val="right" w:leader="dot" w:pos="9350"/>
         </w:tabs>
@@ -1088,14 +1067,14 @@
           <w14:ligatures w14:val="standardContextual"/>
         </w:rPr>
       </w:pPr>
-      <w:hyperlink w:anchor="_Toc204526616" w:history="1">
+      <w:hyperlink w:anchor="_Toc205108186" w:history="1">
         <w:r>
           <w:rPr>
             <w:rStyle w:val="Hyperlink"/>
             <w:b/>
             <w:noProof/>
           </w:rPr>
-          <w:t>Product Deliverables</w:t>
+          <w:t>Project Timeline</w:t>
         </w:r>
         <w:r>
           <w:rPr>
@@ -1116,7 +1095,7 @@
             <w:noProof/>
             <w:webHidden/>
           </w:rPr>
-          <w:instrText xml:space="preserve"> PAGEREF _Toc204526616 \h </w:instrText>
+          <w:instrText xml:space="preserve"> PAGEREF _Toc205108186 \h </w:instrText>
         </w:r>
         <w:r>
           <w:rPr>
@@ -1136,7 +1115,7 @@
             <w:noProof/>
             <w:webHidden/>
           </w:rPr>
-          <w:t>5</w:t>
+          <w:t>4</w:t>
         </w:r>
         <w:r>
           <w:rPr>
@@ -1162,14 +1141,14 @@
           <w14:ligatures w14:val="standardContextual"/>
         </w:rPr>
       </w:pPr>
-      <w:hyperlink w:anchor="_Toc204526617" w:history="1">
+      <w:hyperlink w:anchor="_Toc205108187" w:history="1">
         <w:r>
           <w:rPr>
             <w:rStyle w:val="Hyperlink"/>
             <w:b/>
             <w:noProof/>
           </w:rPr>
-          <w:t>Deployment Plan and Outcomes</w:t>
+          <w:t>Environments and Costs</w:t>
         </w:r>
         <w:r>
           <w:rPr>
@@ -1190,7 +1169,7 @@
             <w:noProof/>
             <w:webHidden/>
           </w:rPr>
-          <w:instrText xml:space="preserve"> PAGEREF _Toc204526617 \h </w:instrText>
+          <w:instrText xml:space="preserve"> PAGEREF _Toc205108187 \h </w:instrText>
         </w:r>
         <w:r>
           <w:rPr>
@@ -1223,7 +1202,7 @@
     </w:p>
     <w:p>
       <w:pPr>
-        <w:pStyle w:val="TOC1"/>
+        <w:pStyle w:val="TOC2"/>
         <w:tabs>
           <w:tab w:val="right" w:leader="dot" w:pos="9350"/>
         </w:tabs>
@@ -1236,14 +1215,14 @@
           <w14:ligatures w14:val="standardContextual"/>
         </w:rPr>
       </w:pPr>
-      <w:hyperlink w:anchor="_Toc204526618" w:history="1">
+      <w:hyperlink w:anchor="_Toc205108188" w:history="1">
         <w:r>
           <w:rPr>
             <w:rStyle w:val="Hyperlink"/>
             <w:b/>
             <w:noProof/>
           </w:rPr>
-          <w:t>Project Timeline</w:t>
+          <w:t>Programming Environment</w:t>
         </w:r>
         <w:r>
           <w:rPr>
@@ -1264,7 +1243,7 @@
             <w:noProof/>
             <w:webHidden/>
           </w:rPr>
-          <w:instrText xml:space="preserve"> PAGEREF _Toc204526618 \h </w:instrText>
+          <w:instrText xml:space="preserve"> PAGEREF _Toc205108188 \h </w:instrText>
         </w:r>
         <w:r>
           <w:rPr>
@@ -1284,7 +1263,7 @@
             <w:noProof/>
             <w:webHidden/>
           </w:rPr>
-          <w:t>6</w:t>
+          <w:t>5</w:t>
         </w:r>
         <w:r>
           <w:rPr>
@@ -1297,7 +1276,7 @@
     </w:p>
     <w:p>
       <w:pPr>
-        <w:pStyle w:val="TOC1"/>
+        <w:pStyle w:val="TOC2"/>
         <w:tabs>
           <w:tab w:val="right" w:leader="dot" w:pos="9350"/>
         </w:tabs>
@@ -1310,14 +1289,14 @@
           <w14:ligatures w14:val="standardContextual"/>
         </w:rPr>
       </w:pPr>
-      <w:hyperlink w:anchor="_Toc204526619" w:history="1">
+      <w:hyperlink w:anchor="_Toc205108189" w:history="1">
         <w:r>
           <w:rPr>
             <w:rStyle w:val="Hyperlink"/>
             <w:b/>
             <w:noProof/>
           </w:rPr>
-          <w:t>Environments and Costs</w:t>
+          <w:t>Environment Costs</w:t>
         </w:r>
         <w:r>
           <w:rPr>
@@ -1338,7 +1317,7 @@
             <w:noProof/>
             <w:webHidden/>
           </w:rPr>
-          <w:instrText xml:space="preserve"> PAGEREF _Toc204526619 \h </w:instrText>
+          <w:instrText xml:space="preserve"> PAGEREF _Toc205108189 \h </w:instrText>
         </w:r>
         <w:r>
           <w:rPr>
@@ -1358,7 +1337,7 @@
             <w:noProof/>
             <w:webHidden/>
           </w:rPr>
-          <w:t>7</w:t>
+          <w:t>6</w:t>
         </w:r>
         <w:r>
           <w:rPr>
@@ -1384,14 +1363,14 @@
           <w14:ligatures w14:val="standardContextual"/>
         </w:rPr>
       </w:pPr>
-      <w:hyperlink w:anchor="_Toc204526620" w:history="1">
+      <w:hyperlink w:anchor="_Toc205108190" w:history="1">
         <w:r>
           <w:rPr>
             <w:rStyle w:val="Hyperlink"/>
             <w:b/>
             <w:noProof/>
           </w:rPr>
-          <w:t>Programming Environment</w:t>
+          <w:t>Human Resource Requirements</w:t>
         </w:r>
         <w:r>
           <w:rPr>
@@ -1412,7 +1391,7 @@
             <w:noProof/>
             <w:webHidden/>
           </w:rPr>
-          <w:instrText xml:space="preserve"> PAGEREF _Toc204526620 \h </w:instrText>
+          <w:instrText xml:space="preserve"> PAGEREF _Toc205108190 \h </w:instrText>
         </w:r>
         <w:r>
           <w:rPr>
@@ -1432,7 +1411,7 @@
             <w:noProof/>
             <w:webHidden/>
           </w:rPr>
-          <w:t>7</w:t>
+          <w:t>6</w:t>
         </w:r>
         <w:r>
           <w:rPr>
@@ -1445,7 +1424,7 @@
     </w:p>
     <w:p>
       <w:pPr>
-        <w:pStyle w:val="TOC2"/>
+        <w:pStyle w:val="TOC1"/>
         <w:tabs>
           <w:tab w:val="right" w:leader="dot" w:pos="9350"/>
         </w:tabs>
@@ -1458,14 +1437,14 @@
           <w14:ligatures w14:val="standardContextual"/>
         </w:rPr>
       </w:pPr>
-      <w:hyperlink w:anchor="_Toc204526621" w:history="1">
+      <w:hyperlink w:anchor="_Toc205108191" w:history="1">
         <w:r>
           <w:rPr>
             <w:rStyle w:val="Hyperlink"/>
             <w:b/>
             <w:noProof/>
           </w:rPr>
-          <w:t>Environment Costs</w:t>
+          <w:t>Validation and Verification</w:t>
         </w:r>
         <w:r>
           <w:rPr>
@@ -1486,7 +1465,7 @@
             <w:noProof/>
             <w:webHidden/>
           </w:rPr>
-          <w:instrText xml:space="preserve"> PAGEREF _Toc204526621 \h </w:instrText>
+          <w:instrText xml:space="preserve"> PAGEREF _Toc205108191 \h </w:instrText>
         </w:r>
         <w:r>
           <w:rPr>
@@ -1519,7 +1498,7 @@
     </w:p>
     <w:p>
       <w:pPr>
-        <w:pStyle w:val="TOC2"/>
+        <w:pStyle w:val="TOC1"/>
         <w:tabs>
           <w:tab w:val="right" w:leader="dot" w:pos="9350"/>
         </w:tabs>
@@ -1532,14 +1511,14 @@
           <w14:ligatures w14:val="standardContextual"/>
         </w:rPr>
       </w:pPr>
-      <w:hyperlink w:anchor="_Toc204526622" w:history="1">
+      <w:hyperlink w:anchor="_Toc205108192" w:history="1">
         <w:r>
           <w:rPr>
             <w:rStyle w:val="Hyperlink"/>
             <w:b/>
             <w:noProof/>
           </w:rPr>
-          <w:t>Human Resource Requirements</w:t>
+          <w:t>Sources</w:t>
         </w:r>
         <w:r>
           <w:rPr>
@@ -1560,7 +1539,7 @@
             <w:noProof/>
             <w:webHidden/>
           </w:rPr>
-          <w:instrText xml:space="preserve"> PAGEREF _Toc204526622 \h </w:instrText>
+          <w:instrText xml:space="preserve"> PAGEREF _Toc205108192 \h </w:instrText>
         </w:r>
         <w:r>
           <w:rPr>
@@ -1580,7 +1559,7 @@
             <w:noProof/>
             <w:webHidden/>
           </w:rPr>
-          <w:t>7</w:t>
+          <w:t>9</w:t>
         </w:r>
         <w:r>
           <w:rPr>
@@ -1593,77 +1572,38 @@
     </w:p>
     <w:p>
       <w:pPr>
-        <w:pStyle w:val="TOC1"/>
         <w:tabs>
-          <w:tab w:val="right" w:leader="dot" w:pos="9350"/>
+          <w:tab w:val="center" w:pos="4680"/>
         </w:tabs>
         <w:rPr>
-          <w:rFonts w:eastAsiaTheme="minorEastAsia"/>
-          <w:noProof/>
-          <w:kern w:val="2"/>
-          <w:sz w:val="24"/>
-          <w:szCs w:val="24"/>
-          <w14:ligatures w14:val="standardContextual"/>
-        </w:rPr>
-      </w:pPr>
-      <w:hyperlink w:anchor="_Toc204526623" w:history="1">
-        <w:r>
-          <w:rPr>
-            <w:rStyle w:val="Hyperlink"/>
-            <w:b/>
-            <w:noProof/>
-          </w:rPr>
-          <w:t>Validation and Verification</w:t>
-        </w:r>
-        <w:r>
-          <w:rPr>
-            <w:noProof/>
-            <w:webHidden/>
-          </w:rPr>
-          <w:tab/>
-        </w:r>
-        <w:r>
-          <w:rPr>
-            <w:noProof/>
-            <w:webHidden/>
-          </w:rPr>
-          <w:fldChar w:fldCharType="begin"/>
-        </w:r>
-        <w:r>
-          <w:rPr>
-            <w:noProof/>
-            <w:webHidden/>
-          </w:rPr>
-          <w:instrText xml:space="preserve"> PAGEREF _Toc204526623 \h </w:instrText>
-        </w:r>
-        <w:r>
-          <w:rPr>
-            <w:noProof/>
-            <w:webHidden/>
-          </w:rPr>
-        </w:r>
-        <w:r>
-          <w:rPr>
-            <w:noProof/>
-            <w:webHidden/>
-          </w:rPr>
-          <w:fldChar w:fldCharType="separate"/>
-        </w:r>
-        <w:r>
-          <w:rPr>
-            <w:noProof/>
-            <w:webHidden/>
-          </w:rPr>
-          <w:t>8</w:t>
-        </w:r>
-        <w:r>
-          <w:rPr>
-            <w:noProof/>
-            <w:webHidden/>
-          </w:rPr>
-          <w:fldChar w:fldCharType="end"/>
-        </w:r>
-      </w:hyperlink>
+          <w:sz w:val="40"/>
+        </w:rPr>
+      </w:pPr>
+      <w:r>
+        <w:rPr>
+          <w:sz w:val="40"/>
+        </w:rPr>
+        <w:fldChar w:fldCharType="end"/>
+      </w:r>
+      <w:r>
+        <w:rPr>
+          <w:sz w:val="40"/>
+        </w:rPr>
+        <w:tab/>
+      </w:r>
+    </w:p>
+    <w:p>
+      <w:pPr>
+        <w:rPr>
+          <w:sz w:val="40"/>
+        </w:rPr>
+      </w:pPr>
+      <w:r>
+        <w:rPr>
+          <w:sz w:val="40"/>
+        </w:rPr>
+        <w:br w:type="page"/>
+      </w:r>
     </w:p>
     <w:p>
       <w:pPr>
@@ -1678,90 +1618,6 @@
           <w:szCs w:val="56"/>
         </w:rPr>
       </w:pPr>
-      <w:r>
-        <w:rPr>
-          <w:sz w:val="40"/>
-        </w:rPr>
-        <w:fldChar w:fldCharType="end"/>
-      </w:r>
-      <w:r>
-        <w:rPr>
-          <w:sz w:val="40"/>
-        </w:rPr>
-        <w:tab/>
-      </w:r>
-    </w:p>
-    <w:p>
-      <w:pPr>
-        <w:pStyle w:val="Heading1"/>
-        <w:rPr>
-          <w:b/>
-          <w:i/>
-          <w:iCs/>
-          <w:color w:val="FF0000"/>
-          <w:sz w:val="22"/>
-          <w:szCs w:val="22"/>
-        </w:rPr>
-      </w:pPr>
-      <w:bookmarkStart w:id="0" w:name="_Toc204526608"/>
-      <w:r>
-        <w:rPr>
-          <w:b/>
-          <w:i/>
-          <w:iCs/>
-          <w:color w:val="FF0000"/>
-          <w:sz w:val="22"/>
-          <w:szCs w:val="22"/>
-        </w:rPr>
-        <w:t>Section A. Describe the business pro</w:t>
-      </w:r>
-      <w:r>
-        <w:rPr>
-          <w:b/>
-          <w:i/>
-          <w:iCs/>
-          <w:color w:val="FF0000"/>
-          <w:sz w:val="22"/>
-          <w:szCs w:val="22"/>
-        </w:rPr>
-        <w:t xml:space="preserve">blem or opportunity, including challenge customers encounter, and how the proposed software product will </w:t>
-      </w:r>
-      <w:proofErr w:type="spellStart"/>
-      <w:r>
-        <w:rPr>
-          <w:b/>
-          <w:i/>
-          <w:iCs/>
-          <w:color w:val="FF0000"/>
-          <w:sz w:val="22"/>
-          <w:szCs w:val="22"/>
-        </w:rPr>
-        <w:t>fullfill</w:t>
-      </w:r>
-      <w:proofErr w:type="spellEnd"/>
-      <w:r>
-        <w:rPr>
-          <w:b/>
-          <w:i/>
-          <w:iCs/>
-          <w:color w:val="FF0000"/>
-          <w:sz w:val="22"/>
-          <w:szCs w:val="22"/>
-        </w:rPr>
-        <w:t xml:space="preserve"> customer needs.</w:t>
-      </w:r>
-      <w:r>
-        <w:rPr>
-          <w:b/>
-          <w:i/>
-          <w:iCs/>
-          <w:color w:val="FF0000"/>
-          <w:sz w:val="22"/>
-          <w:szCs w:val="22"/>
-        </w:rPr>
-        <w:t xml:space="preserve"> Remove this section before submitting.</w:t>
-      </w:r>
-      <w:bookmarkEnd w:id="0"/>
     </w:p>
     <w:p>
       <w:pPr>
@@ -1772,7 +1628,7 @@
           <w:color w:val="auto"/>
         </w:rPr>
       </w:pPr>
-      <w:bookmarkStart w:id="1" w:name="_Toc204526609"/>
+      <w:bookmarkStart w:id="0" w:name="_Toc205108177"/>
       <w:r>
         <w:rPr>
           <w:b/>
@@ -1780,7 +1636,7 @@
         </w:rPr>
         <w:t>Business Problem</w:t>
       </w:r>
-      <w:bookmarkEnd w:id="1"/>
+      <w:bookmarkEnd w:id="0"/>
     </w:p>
     <w:p>
       <w:pPr>
@@ -1795,7 +1651,7 @@
           <w:szCs w:val="26"/>
         </w:rPr>
       </w:pPr>
-      <w:bookmarkStart w:id="2" w:name="_Toc204526610"/>
+      <w:bookmarkStart w:id="1" w:name="_Toc205108178"/>
       <w:r>
         <w:rPr>
           <w:rFonts w:asciiTheme="majorHAnsi" w:eastAsiaTheme="majorEastAsia" w:hAnsiTheme="majorHAnsi" w:cstheme="majorBidi"/>
@@ -1814,78 +1670,86 @@
         </w:rPr>
         <w:t>omer</w:t>
       </w:r>
-      <w:bookmarkEnd w:id="2"/>
+      <w:bookmarkEnd w:id="1"/>
     </w:p>
     <w:p>
       <w:pPr>
         <w:ind w:firstLine="720"/>
       </w:pPr>
       <w:r>
-        <w:t>Provide information abou</w:t>
-      </w:r>
-      <w:r>
-        <w:t>t the customer</w:t>
-      </w:r>
-      <w:r>
-        <w:t xml:space="preserve"> who will benefit from the completion of this software application. This should include information about things such as the size of the operation, function of the business/organization, key players in the setting, related IT Infrastructure (if appropriate), mission, short and long-term goals, and projected growth.</w:t>
-      </w:r>
-    </w:p>
-    <w:p>
-      <w:r>
-        <w:t>For example:</w:t>
-      </w:r>
-    </w:p>
-    <w:p>
-      <w:pPr>
-        <w:ind w:firstLine="720"/>
-      </w:pPr>
-      <w:r>
-        <w:t>T</w:t>
-      </w:r>
-      <w:r>
-        <w:t>he c</w:t>
-      </w:r>
-      <w:r>
-        <w:t>ustomer</w:t>
-      </w:r>
-      <w:r>
-        <w:t xml:space="preserve"> is </w:t>
-      </w:r>
-      <w:r>
-        <w:t>…</w:t>
-      </w:r>
-      <w:r>
-        <w:t xml:space="preserve">, </w:t>
-      </w:r>
-      <w:r>
-        <w:t>a prime subcontractor</w:t>
-      </w:r>
-      <w:r>
-        <w:t xml:space="preserve"> in …</w:t>
-      </w:r>
-      <w:r>
-        <w:t xml:space="preserve"> and is </w:t>
-      </w:r>
-      <w:r>
-        <w:t xml:space="preserve">responsible for performing </w:t>
-      </w:r>
-      <w:r>
-        <w:t>…</w:t>
+        <w:t>The t</w:t>
+      </w:r>
+      <w:r>
+        <w:t xml:space="preserve">arget audience of this application </w:t>
+      </w:r>
+      <w:r>
+        <w:t>is</w:t>
+      </w:r>
+      <w:r>
+        <w:t xml:space="preserve"> university student</w:t>
+      </w:r>
+      <w:r>
+        <w:t xml:space="preserve">s. </w:t>
+      </w:r>
+      <w:r>
+        <w:t>They</w:t>
+      </w:r>
+      <w:r>
+        <w:t xml:space="preserve"> must fo</w:t>
+      </w:r>
+      <w:r>
+        <w:t>llow a</w:t>
+      </w:r>
+      <w:r>
+        <w:t xml:space="preserve"> prescribed</w:t>
+      </w:r>
+      <w:r>
+        <w:t xml:space="preserve"> academic plan to achieve </w:t>
+      </w:r>
+      <w:r>
+        <w:t>their</w:t>
+      </w:r>
+      <w:r>
+        <w:t xml:space="preserve"> educational goal</w:t>
+      </w:r>
+      <w:r>
+        <w:t>s</w:t>
+      </w:r>
+      <w:r>
+        <w:t xml:space="preserve"> while</w:t>
+      </w:r>
+      <w:r>
+        <w:t xml:space="preserve"> manag</w:t>
+      </w:r>
+      <w:r>
+        <w:t>ing</w:t>
+      </w:r>
+      <w:r>
+        <w:t xml:space="preserve"> multiple responsibilities outside of school. The application helps </w:t>
+      </w:r>
+      <w:r>
+        <w:t>them</w:t>
+      </w:r>
+      <w:r>
+        <w:t xml:space="preserve"> keep track of scheduled education events</w:t>
+      </w:r>
+      <w:r>
+        <w:t xml:space="preserve"> (e.g.</w:t>
+      </w:r>
+      <w:r>
+        <w:t>,</w:t>
+      </w:r>
+      <w:r>
+        <w:t xml:space="preserve"> upcoming courses and assessment notifications)</w:t>
+      </w:r>
+      <w:r>
+        <w:t>.</w:t>
       </w:r>
       <w:r>
         <w:t xml:space="preserve"> </w:t>
       </w:r>
       <w:r>
-        <w:t xml:space="preserve">Steelworth has a fulltime staff </w:t>
-      </w:r>
-      <w:r>
-        <w:t>…</w:t>
-      </w:r>
-      <w:r>
-        <w:t xml:space="preserve"> Its mission is to provide safe, long-life structures that meet and exceed the terms of the contract agreements…etc…</w:t>
-      </w:r>
-      <w:r>
-        <w:t xml:space="preserve"> </w:t>
+        <w:t>By centralizing academic planning, the app supports students in reaching their educational milestones.</w:t>
       </w:r>
     </w:p>
     <w:p>
@@ -1896,16 +1760,15 @@
           <w:color w:val="auto"/>
         </w:rPr>
       </w:pPr>
-      <w:bookmarkStart w:id="3" w:name="_Toc204526611"/>
+      <w:bookmarkStart w:id="2" w:name="_Toc205108179"/>
       <w:r>
         <w:rPr>
           <w:b/>
           <w:color w:val="auto"/>
         </w:rPr>
-        <w:lastRenderedPageBreak/>
         <w:t>Business Case</w:t>
       </w:r>
-      <w:bookmarkEnd w:id="3"/>
+      <w:bookmarkEnd w:id="2"/>
     </w:p>
     <w:p>
       <w:pPr>
@@ -1913,67 +1776,115 @@
         <w:ind w:firstLine="720"/>
       </w:pPr>
       <w:r>
-        <w:t xml:space="preserve">Describe how the software application will </w:t>
-      </w:r>
-      <w:r>
-        <w:t xml:space="preserve">help the </w:t>
-      </w:r>
-      <w:r>
-        <w:t xml:space="preserve">client. This should include a thorough description of the current problem being faced. Then, explain how the application will function to solve that problem. </w:t>
-      </w:r>
-    </w:p>
-    <w:p>
-      <w:pPr>
-        <w:spacing w:line="240" w:lineRule="auto"/>
-      </w:pPr>
-      <w:r>
-        <w:t>For example:</w:t>
-      </w:r>
-    </w:p>
-    <w:p>
-      <w:pPr>
-        <w:spacing w:line="240" w:lineRule="auto"/>
-        <w:ind w:firstLine="720"/>
-      </w:pPr>
-      <w:r>
-        <w:t xml:space="preserve">For Steelworth, the tracking of </w:t>
-      </w:r>
-      <w:r>
-        <w:t xml:space="preserve">subcontractors </w:t>
-      </w:r>
-      <w:r>
-        <w:t>..</w:t>
-      </w:r>
-      <w:r>
-        <w:t>. Each day there are hundreds of thousands of dollar</w:t>
-      </w:r>
-      <w:r>
-        <w:t>s</w:t>
-      </w:r>
-      <w:r>
-        <w:t xml:space="preserve"> in …</w:t>
-      </w:r>
-      <w:r>
-        <w:t xml:space="preserve"> on </w:t>
-      </w:r>
-      <w:proofErr w:type="gramStart"/>
-      <w:r>
-        <w:t>a number of</w:t>
-      </w:r>
-      <w:proofErr w:type="gramEnd"/>
-      <w:r>
-        <w:t xml:space="preserve"> job sites.  The need for a centralized, web interface that will link to a robust database will benefit Steelworth by</w:t>
-      </w:r>
-      <w:proofErr w:type="gramStart"/>
-      <w:r>
-        <w:t>….etc</w:t>
-      </w:r>
-      <w:proofErr w:type="gramEnd"/>
-      <w:r>
-        <w:t>…</w:t>
+        <w:t>The</w:t>
+      </w:r>
+      <w:r>
+        <w:t xml:space="preserve"> application offers value to universities and students. </w:t>
+      </w:r>
+      <w:r>
+        <w:t>Universit</w:t>
+      </w:r>
+      <w:r>
+        <w:t>y</w:t>
+      </w:r>
+      <w:r>
+        <w:t xml:space="preserve"> students utilize this mobile application to track past terms and courses</w:t>
+      </w:r>
+      <w:r>
+        <w:t>, while receiving</w:t>
       </w:r>
       <w:r>
         <w:t xml:space="preserve"> </w:t>
+      </w:r>
+      <w:r>
+        <w:t>n</w:t>
+      </w:r>
+      <w:r>
+        <w:t xml:space="preserve">otifications </w:t>
+      </w:r>
+      <w:r>
+        <w:t>about</w:t>
+      </w:r>
+      <w:r>
+        <w:t xml:space="preserve"> upcoming courses and assessments.</w:t>
+      </w:r>
+      <w:r>
+        <w:t xml:space="preserve"> </w:t>
+      </w:r>
+      <w:r>
+        <w:t>These</w:t>
+      </w:r>
+      <w:r>
+        <w:t xml:space="preserve"> reminders</w:t>
+      </w:r>
+      <w:r>
+        <w:t xml:space="preserve"> help students</w:t>
+      </w:r>
+      <w:r>
+        <w:t xml:space="preserve"> plan for academic success.</w:t>
+      </w:r>
+      <w:r>
+        <w:t xml:space="preserve"> </w:t>
+      </w:r>
+      <w:r>
+        <w:t>As a result, improved s</w:t>
+      </w:r>
+      <w:r>
+        <w:t xml:space="preserve">tudent </w:t>
+      </w:r>
+      <w:r>
+        <w:t>performance</w:t>
+      </w:r>
+      <w:r>
+        <w:t xml:space="preserve"> </w:t>
+      </w:r>
+      <w:r>
+        <w:t>can</w:t>
+      </w:r>
+      <w:r>
+        <w:t xml:space="preserve"> </w:t>
+      </w:r>
+      <w:r>
+        <w:t>contribute</w:t>
+      </w:r>
+      <w:r>
+        <w:t xml:space="preserve"> to </w:t>
+      </w:r>
+      <w:r>
+        <w:t xml:space="preserve">higher </w:t>
+      </w:r>
+      <w:r>
+        <w:t>retention</w:t>
+      </w:r>
+      <w:r>
+        <w:t xml:space="preserve"> rates</w:t>
+      </w:r>
+      <w:r>
+        <w:t xml:space="preserve">, </w:t>
+      </w:r>
+      <w:r>
+        <w:t>enhanced</w:t>
+      </w:r>
+      <w:r>
+        <w:t xml:space="preserve"> </w:t>
+      </w:r>
+      <w:r>
+        <w:t xml:space="preserve">institutional </w:t>
+      </w:r>
+      <w:r>
+        <w:t>reputation</w:t>
+      </w:r>
+      <w:r>
+        <w:t>,</w:t>
+      </w:r>
+      <w:r>
+        <w:t xml:space="preserve"> and </w:t>
+      </w:r>
+      <w:r>
+        <w:t>increased enrollment</w:t>
+      </w:r>
+      <w:r>
+        <w:t>.</w:t>
       </w:r>
     </w:p>
     <w:p>
@@ -1984,7 +1895,7 @@
           <w:color w:val="auto"/>
         </w:rPr>
       </w:pPr>
-      <w:bookmarkStart w:id="4" w:name="_Toc204526612"/>
+      <w:bookmarkStart w:id="3" w:name="_Toc205108180"/>
       <w:r>
         <w:rPr>
           <w:b/>
@@ -1992,65 +1903,89 @@
         </w:rPr>
         <w:t>Fulfillment</w:t>
       </w:r>
-      <w:bookmarkEnd w:id="4"/>
+      <w:bookmarkEnd w:id="3"/>
     </w:p>
     <w:p>
       <w:pPr>
         <w:ind w:firstLine="720"/>
       </w:pPr>
       <w:r>
-        <w:t xml:space="preserve">Provide information about how the software application will fulfill the needs of the client. This should include how the application will appear, what the basic functions are, and how the outcome will be presented. Remember to include what the application will interface with other systems, how its functions will be enabled by the user, and what type of results it will provide. </w:t>
-      </w:r>
-    </w:p>
-    <w:p>
-      <w:r>
-        <w:t>For example:</w:t>
-      </w:r>
-    </w:p>
-    <w:p>
-      <w:pPr>
-        <w:ind w:firstLine="720"/>
-      </w:pPr>
-      <w:r>
-        <w:t xml:space="preserve">A web application will fulfill the needs of </w:t>
-      </w:r>
-      <w:r>
-        <w:t xml:space="preserve">Steelworth’s </w:t>
-      </w:r>
-      <w:r>
-        <w:t>…</w:t>
-      </w:r>
-      <w:r>
-        <w:t xml:space="preserve">controls. The system will interface with </w:t>
-      </w:r>
-      <w:r>
-        <w:t xml:space="preserve">an equipment SQL </w:t>
-      </w:r>
-      <w:r>
-        <w:t xml:space="preserve">… </w:t>
-      </w:r>
-      <w:r>
-        <w:t>via a similar database</w:t>
-      </w:r>
-      <w:r>
-        <w:t xml:space="preserve">, and equipment certification to ensure </w:t>
-      </w:r>
-      <w:r>
-        <w:t>consistency of tracking</w:t>
-      </w:r>
-      <w:r>
-        <w:t xml:space="preserve">. The system will track the usage, </w:t>
-      </w:r>
-      <w:proofErr w:type="gramStart"/>
-      <w:r>
-        <w:t>current status</w:t>
-      </w:r>
-      <w:proofErr w:type="gramEnd"/>
-      <w:r>
-        <w:t xml:space="preserve">, and maintenance of equipment </w:t>
-      </w:r>
-      <w:r>
-        <w:t>…etc…</w:t>
+        <w:t>A mobile application</w:t>
+      </w:r>
+      <w:r>
+        <w:t>,</w:t>
+      </w:r>
+      <w:r>
+        <w:t xml:space="preserve"> </w:t>
+      </w:r>
+      <w:r>
+        <w:t>built</w:t>
+      </w:r>
+      <w:r>
+        <w:t xml:space="preserve"> using Microsoft’s</w:t>
+      </w:r>
+      <w:r>
+        <w:t xml:space="preserve"> cross-platform</w:t>
+      </w:r>
+      <w:r>
+        <w:t xml:space="preserve"> .N</w:t>
+      </w:r>
+      <w:r>
+        <w:t>ET</w:t>
+      </w:r>
+      <w:r>
+        <w:t xml:space="preserve"> MAUI framework</w:t>
+      </w:r>
+      <w:r>
+        <w:t>,</w:t>
+      </w:r>
+      <w:r>
+        <w:t xml:space="preserve"> will deliver the required functionality. This includes a login screen, and pages for students to view terms, courses, and assessments. Courses and assessments will have notification</w:t>
+      </w:r>
+      <w:r>
+        <w:t xml:space="preserve"> capability to alert students to upcoming deadlines</w:t>
+      </w:r>
+      <w:r>
+        <w:t>. Course notes can be created and shared.</w:t>
+      </w:r>
+      <w:r>
+        <w:t xml:space="preserve"> </w:t>
+      </w:r>
+      <w:r>
+        <w:t>Students can shift required courses between terms to suit their needs</w:t>
+      </w:r>
+      <w:r>
+        <w:t>.</w:t>
+      </w:r>
+      <w:r>
+        <w:t xml:space="preserve"> Application users with an administrative account can create, update </w:t>
+      </w:r>
+      <w:r>
+        <w:t>or</w:t>
+      </w:r>
+      <w:r>
+        <w:t xml:space="preserve"> remove </w:t>
+      </w:r>
+      <w:r>
+        <w:t>users, courses, terms</w:t>
+      </w:r>
+      <w:r>
+        <w:t>,</w:t>
+      </w:r>
+      <w:r>
+        <w:t xml:space="preserve"> and assessments.</w:t>
+      </w:r>
+      <w:r>
+        <w:t xml:space="preserve"> Data will be saved in an SQLite database. Role</w:t>
+      </w:r>
+      <w:r>
+        <w:t>-</w:t>
+      </w:r>
+      <w:r>
+        <w:t>based authorization will be used to enforce data security.</w:t>
+      </w:r>
+      <w:r>
+        <w:t xml:space="preserve"> </w:t>
       </w:r>
     </w:p>
     <w:p>
@@ -2063,173 +1998,6 @@
         </w:rPr>
       </w:pPr>
     </w:p>
-    <w:p/>
-    <w:p/>
-    <w:p/>
-    <w:p/>
-    <w:p/>
-    <w:p>
-      <w:pPr>
-        <w:pStyle w:val="NormalWeb"/>
-        <w:shd w:val="clear" w:color="auto" w:fill="FFFFFF"/>
-        <w:spacing w:before="0" w:beforeAutospacing="0" w:after="0" w:afterAutospacing="0"/>
-        <w:ind w:left="360" w:hanging="360"/>
-        <w:jc w:val="both"/>
-        <w:rPr>
-          <w:rFonts w:asciiTheme="majorHAnsi" w:eastAsiaTheme="majorEastAsia" w:hAnsiTheme="majorHAnsi" w:cstheme="majorBidi"/>
-          <w:b/>
-          <w:i/>
-          <w:iCs/>
-          <w:color w:val="FF0000"/>
-          <w:sz w:val="22"/>
-          <w:szCs w:val="22"/>
-        </w:rPr>
-      </w:pPr>
-      <w:r>
-        <w:rPr>
-          <w:rFonts w:asciiTheme="majorHAnsi" w:eastAsiaTheme="majorEastAsia" w:hAnsiTheme="majorHAnsi" w:cstheme="majorBidi"/>
-          <w:b/>
-          <w:i/>
-          <w:iCs/>
-          <w:color w:val="FF0000"/>
-          <w:sz w:val="22"/>
-          <w:szCs w:val="22"/>
-        </w:rPr>
-        <w:t>B.  Describe the software development life cycle methodology you will use to guide and support software development activities.</w:t>
-      </w:r>
-    </w:p>
-    <w:p>
-      <w:pPr>
-        <w:pStyle w:val="NormalWeb"/>
-        <w:shd w:val="clear" w:color="auto" w:fill="FFFFFF"/>
-        <w:spacing w:before="0" w:beforeAutospacing="0" w:after="0" w:afterAutospacing="0"/>
-        <w:ind w:left="619" w:hanging="360"/>
-        <w:jc w:val="both"/>
-        <w:rPr>
-          <w:rFonts w:asciiTheme="majorHAnsi" w:eastAsiaTheme="majorEastAsia" w:hAnsiTheme="majorHAnsi" w:cstheme="majorBidi"/>
-          <w:b/>
-          <w:i/>
-          <w:iCs/>
-          <w:color w:val="FF0000"/>
-          <w:sz w:val="22"/>
-          <w:szCs w:val="22"/>
-        </w:rPr>
-      </w:pPr>
-      <w:r>
-        <w:rPr>
-          <w:rFonts w:asciiTheme="majorHAnsi" w:eastAsiaTheme="majorEastAsia" w:hAnsiTheme="majorHAnsi" w:cstheme="majorBidi"/>
-          <w:b/>
-          <w:i/>
-          <w:iCs/>
-          <w:color w:val="FF0000"/>
-          <w:sz w:val="22"/>
-          <w:szCs w:val="22"/>
-        </w:rPr>
-        <w:t>1.  Describe the deliverables associated with each phase of the applied software development life cycle methodology.</w:t>
-      </w:r>
-    </w:p>
-    <w:p>
-      <w:pPr>
-        <w:pStyle w:val="NormalWeb"/>
-        <w:shd w:val="clear" w:color="auto" w:fill="FFFFFF"/>
-        <w:spacing w:before="0" w:beforeAutospacing="0" w:after="0" w:afterAutospacing="0"/>
-        <w:ind w:left="619" w:hanging="360"/>
-        <w:jc w:val="both"/>
-        <w:rPr>
-          <w:rFonts w:asciiTheme="majorHAnsi" w:eastAsiaTheme="majorEastAsia" w:hAnsiTheme="majorHAnsi" w:cstheme="majorBidi"/>
-          <w:b/>
-          <w:i/>
-          <w:iCs/>
-          <w:color w:val="FF0000"/>
-          <w:sz w:val="22"/>
-          <w:szCs w:val="22"/>
-        </w:rPr>
-      </w:pPr>
-      <w:r>
-        <w:rPr>
-          <w:rFonts w:asciiTheme="majorHAnsi" w:eastAsiaTheme="majorEastAsia" w:hAnsiTheme="majorHAnsi" w:cstheme="majorBidi"/>
-          <w:b/>
-          <w:i/>
-          <w:iCs/>
-          <w:color w:val="FF0000"/>
-          <w:sz w:val="22"/>
-          <w:szCs w:val="22"/>
-        </w:rPr>
-        <w:t>2.  Describe the development plan for your software product, including the anticipated outcomes from development.</w:t>
-      </w:r>
-    </w:p>
-    <w:p>
-      <w:pPr>
-        <w:pStyle w:val="NormalWeb"/>
-        <w:shd w:val="clear" w:color="auto" w:fill="FFFFFF"/>
-        <w:spacing w:before="0" w:beforeAutospacing="0" w:after="0" w:afterAutospacing="0"/>
-        <w:ind w:left="619" w:hanging="360"/>
-        <w:jc w:val="both"/>
-        <w:rPr>
-          <w:rFonts w:asciiTheme="majorHAnsi" w:eastAsiaTheme="majorEastAsia" w:hAnsiTheme="majorHAnsi" w:cstheme="majorBidi"/>
-          <w:b/>
-          <w:i/>
-          <w:iCs/>
-          <w:color w:val="FF0000"/>
-          <w:sz w:val="22"/>
-          <w:szCs w:val="22"/>
-        </w:rPr>
-      </w:pPr>
-      <w:r>
-        <w:rPr>
-          <w:rFonts w:asciiTheme="majorHAnsi" w:eastAsiaTheme="majorEastAsia" w:hAnsiTheme="majorHAnsi" w:cstheme="majorBidi"/>
-          <w:b/>
-          <w:i/>
-          <w:iCs/>
-          <w:color w:val="FF0000"/>
-          <w:sz w:val="22"/>
-          <w:szCs w:val="22"/>
-        </w:rPr>
-        <w:t>3.  Develop a projected timeline, including milestones, start and end dates, duration for each milestone, dependencies, and resources assigned to each activity.</w:t>
-      </w:r>
-      <w:r>
-        <w:rPr>
-          <w:rFonts w:asciiTheme="majorHAnsi" w:eastAsiaTheme="majorEastAsia" w:hAnsiTheme="majorHAnsi" w:cstheme="majorBidi"/>
-          <w:b/>
-          <w:i/>
-          <w:iCs/>
-          <w:color w:val="FF0000"/>
-          <w:sz w:val="22"/>
-          <w:szCs w:val="22"/>
-        </w:rPr>
-        <w:t xml:space="preserve"> </w:t>
-      </w:r>
-    </w:p>
-    <w:p>
-      <w:pPr>
-        <w:pStyle w:val="NormalWeb"/>
-        <w:shd w:val="clear" w:color="auto" w:fill="FFFFFF"/>
-        <w:spacing w:before="0" w:beforeAutospacing="0" w:after="0" w:afterAutospacing="0"/>
-        <w:ind w:left="619" w:hanging="360"/>
-        <w:jc w:val="both"/>
-        <w:rPr>
-          <w:rFonts w:asciiTheme="majorHAnsi" w:eastAsiaTheme="majorEastAsia" w:hAnsiTheme="majorHAnsi" w:cstheme="majorBidi"/>
-          <w:b/>
-          <w:i/>
-          <w:iCs/>
-          <w:color w:val="FF0000"/>
-          <w:sz w:val="22"/>
-          <w:szCs w:val="22"/>
-        </w:rPr>
-      </w:pPr>
-      <w:r>
-        <w:rPr>
-          <w:rFonts w:asciiTheme="majorHAnsi" w:eastAsiaTheme="majorEastAsia" w:hAnsiTheme="majorHAnsi" w:cstheme="majorBidi"/>
-          <w:b/>
-          <w:i/>
-          <w:iCs/>
-          <w:color w:val="FF0000"/>
-          <w:sz w:val="22"/>
-          <w:szCs w:val="22"/>
-        </w:rPr>
-        <w:t>You can remove this before submitting as well as any other sample text or instructions.</w:t>
-      </w:r>
-    </w:p>
     <w:p>
       <w:pPr>
         <w:pStyle w:val="Heading1"/>
@@ -2239,6 +2007,71 @@
           <w:color w:val="auto"/>
         </w:rPr>
       </w:pPr>
+      <w:bookmarkStart w:id="4" w:name="_Toc205108181"/>
+      <w:r>
+        <w:rPr>
+          <w:b/>
+          <w:color w:val="auto"/>
+        </w:rPr>
+        <w:t>SDLC Methodology</w:t>
+      </w:r>
+      <w:bookmarkEnd w:id="4"/>
+    </w:p>
+    <w:p>
+      <w:pPr>
+        <w:ind w:firstLine="720"/>
+      </w:pPr>
+      <w:r>
+        <w:t>Th</w:t>
+      </w:r>
+      <w:r>
+        <w:t xml:space="preserve">is project uses an incremental </w:t>
+      </w:r>
+      <w:r>
+        <w:t xml:space="preserve">SDLC Methodology </w:t>
+      </w:r>
+      <w:r>
+        <w:t>with</w:t>
+      </w:r>
+      <w:r>
+        <w:t xml:space="preserve"> V-Model</w:t>
+      </w:r>
+      <w:r>
+        <w:t xml:space="preserve"> inspired test paring</w:t>
+      </w:r>
+      <w:r>
+        <w:t xml:space="preserve">. This methodology will be used due to well defined </w:t>
+      </w:r>
+      <w:r>
+        <w:t xml:space="preserve">requirements </w:t>
+      </w:r>
+      <w:r>
+        <w:t>and testing as each feature is added to the project.</w:t>
+      </w:r>
+      <w:r>
+        <w:t xml:space="preserve"> The V-Model builds quality into the system early.</w:t>
+      </w:r>
+      <w:r>
+        <w:t xml:space="preserve"> For example, during the development of the log-in page, related tests will be developed, these will be functional tests or unit test</w:t>
+      </w:r>
+      <w:r>
+        <w:t>s</w:t>
+      </w:r>
+      <w:r>
+        <w:t xml:space="preserve"> where suitable.</w:t>
+      </w:r>
+      <w:r>
+        <w:t xml:space="preserve"> Tests developed for each feature will be documented and utilized at later portions of the project. Bugs found during the testing phases will be documented and resolved before moving on to the next feature. </w:t>
+      </w:r>
+      <w:r>
+        <w:t xml:space="preserve">Testing will be performed by the development team. </w:t>
+      </w:r>
+      <w:r>
+        <w:t>When all features have been completed, including feature testing, a regression test of all features will occur prior to deployment.</w:t>
+      </w:r>
+      <w:r>
+        <w:t xml:space="preserve"> </w:t>
+      </w:r>
     </w:p>
     <w:p>
       <w:pPr>
@@ -2249,124 +2082,33 @@
           <w:color w:val="auto"/>
         </w:rPr>
       </w:pPr>
-      <w:bookmarkStart w:id="5" w:name="_Toc204526613"/>
+      <w:bookmarkStart w:id="5" w:name="_Toc205108182"/>
       <w:r>
         <w:rPr>
           <w:b/>
           <w:color w:val="auto"/>
         </w:rPr>
-        <w:t>SDLC Methodology</w:t>
+        <w:t>Deliverables</w:t>
       </w:r>
       <w:bookmarkEnd w:id="5"/>
     </w:p>
     <w:p>
       <w:pPr>
-        <w:ind w:firstLine="720"/>
-      </w:pPr>
-      <w:r>
-        <w:t xml:space="preserve">Considering the nature of your project, select a Software Development Life Cycle (SDLC) methodology that will be used to manage the project. Those may include…………. Be sure to describe the </w:t>
-      </w:r>
-      <w:r>
-        <w:lastRenderedPageBreak/>
-        <w:t xml:space="preserve">process you select first and why it’s a good fit. Then review the methodology phases and what part of the project will align with each. </w:t>
-      </w:r>
-      <w:r>
-        <w:t xml:space="preserve">It is important to be clear about what is </w:t>
-      </w:r>
-      <w:r>
-        <w:t>being proposed.</w:t>
-      </w:r>
-    </w:p>
-    <w:p>
-      <w:r>
-        <w:t xml:space="preserve">For example: </w:t>
-      </w:r>
-    </w:p>
-    <w:p>
-      <w:pPr>
-        <w:ind w:firstLine="720"/>
-      </w:pPr>
-      <w:r>
-        <w:t xml:space="preserve">The SDLC Methodology utilized in this project is Waterfall </w:t>
-      </w:r>
-      <w:r>
-        <w:t>because..</w:t>
-      </w:r>
-      <w:r>
-        <w:t xml:space="preserve">. The requirements are well understood and defined. The customer is </w:t>
-      </w:r>
-      <w:r>
-        <w:t>located a significant distance …</w:t>
-      </w:r>
-      <w:r>
-        <w:t xml:space="preserve"> testing is not logistically possible. The system will be implemented fully</w:t>
-      </w:r>
-      <w:r>
-        <w:t>…The Waterfall methodology chosen will include the following phases…etc…</w:t>
-      </w:r>
-    </w:p>
-    <w:p>
-      <w:pPr>
-        <w:pStyle w:val="Heading1"/>
-        <w:jc w:val="center"/>
+        <w:pStyle w:val="Heading2"/>
         <w:rPr>
           <w:b/>
           <w:color w:val="auto"/>
         </w:rPr>
       </w:pPr>
-      <w:bookmarkStart w:id="6" w:name="_Toc204526614"/>
+      <w:bookmarkStart w:id="6" w:name="_Toc205108183"/>
       <w:r>
         <w:rPr>
           <w:b/>
           <w:color w:val="auto"/>
         </w:rPr>
-        <w:t>Deliverables</w:t>
+        <w:t>Project Deliverables</w:t>
       </w:r>
       <w:bookmarkEnd w:id="6"/>
-    </w:p>
-    <w:p>
-      <w:pPr>
-        <w:ind w:firstLine="720"/>
-      </w:pPr>
-      <w:r>
-        <w:t>Provide information about what deliverables are related to your SDLC method. List and describe those deliverables. Also, include examples to help clarify what specific type of artifacts will qualify.</w:t>
-      </w:r>
-    </w:p>
-    <w:p>
-      <w:r>
-        <w:t>For example:</w:t>
-      </w:r>
-    </w:p>
-    <w:p>
-      <w:pPr>
-        <w:ind w:firstLine="720"/>
-      </w:pPr>
-      <w:r>
-        <w:t xml:space="preserve">There are 2 types of deliverables that are associated with the Waterfall SDLC that the customer has requested. They are project and product deliverables. </w:t>
-      </w:r>
-    </w:p>
-    <w:p>
-      <w:pPr>
-        <w:pStyle w:val="Heading2"/>
-        <w:rPr>
-          <w:b/>
-          <w:color w:val="auto"/>
-        </w:rPr>
-      </w:pPr>
-      <w:bookmarkStart w:id="7" w:name="_Toc204526615"/>
-      <w:r>
-        <w:rPr>
-          <w:b/>
-          <w:color w:val="auto"/>
-        </w:rPr>
-        <w:t>Project Deliverables</w:t>
-      </w:r>
-      <w:bookmarkEnd w:id="7"/>
-    </w:p>
-    <w:p>
-      <w:r>
-        <w:t xml:space="preserve">These consist of items that are part of the Project Manager’s realm of responsibilities. </w:t>
-      </w:r>
     </w:p>
     <w:p>
       <w:pPr>
@@ -2389,10 +2131,146 @@
         </w:numPr>
       </w:pPr>
       <w:r>
-        <w:t>When and what will be worked</w:t>
-      </w:r>
-      <w:r>
-        <w:t>…</w:t>
+        <w:t>W</w:t>
+      </w:r>
+      <w:r>
+        <w:t xml:space="preserve">eek </w:t>
+      </w:r>
+      <w:r>
+        <w:t>1</w:t>
+      </w:r>
+      <w:r>
+        <w:t>:</w:t>
+      </w:r>
+      <w:r>
+        <w:t xml:space="preserve"> </w:t>
+      </w:r>
+      <w:r>
+        <w:t>D</w:t>
+      </w:r>
+      <w:r>
+        <w:t>efine</w:t>
+      </w:r>
+      <w:r>
+        <w:t xml:space="preserve"> new feature workflow and requirements</w:t>
+      </w:r>
+      <w:r>
+        <w:t>, captured in a document.</w:t>
+      </w:r>
+    </w:p>
+    <w:p>
+      <w:pPr>
+        <w:pStyle w:val="ListParagraph"/>
+        <w:numPr>
+          <w:ilvl w:val="1"/>
+          <w:numId w:val="3"/>
+        </w:numPr>
+      </w:pPr>
+      <w:r>
+        <w:t>Week 2</w:t>
+      </w:r>
+      <w:r>
+        <w:t>: A</w:t>
+      </w:r>
+      <w:r>
+        <w:t xml:space="preserve"> low fidelity wireframe will be created</w:t>
+      </w:r>
+      <w:r>
+        <w:t xml:space="preserve"> using </w:t>
+      </w:r>
+      <w:r>
+        <w:t>for new and existing pages.</w:t>
+      </w:r>
+    </w:p>
+    <w:p>
+      <w:pPr>
+        <w:pStyle w:val="ListParagraph"/>
+        <w:numPr>
+          <w:ilvl w:val="1"/>
+          <w:numId w:val="3"/>
+        </w:numPr>
+      </w:pPr>
+      <w:r>
+        <w:lastRenderedPageBreak/>
+        <w:t xml:space="preserve">Week </w:t>
+      </w:r>
+      <w:r>
+        <w:t>3</w:t>
+      </w:r>
+      <w:r>
+        <w:t>: Create a database relationship diagram outlining all features.</w:t>
+      </w:r>
+    </w:p>
+    <w:p>
+      <w:pPr>
+        <w:pStyle w:val="ListParagraph"/>
+        <w:numPr>
+          <w:ilvl w:val="1"/>
+          <w:numId w:val="3"/>
+        </w:numPr>
+      </w:pPr>
+      <w:r>
+        <w:t>Week 4: Implement database schema and create mock data.</w:t>
+      </w:r>
+    </w:p>
+    <w:p>
+      <w:pPr>
+        <w:pStyle w:val="ListParagraph"/>
+        <w:numPr>
+          <w:ilvl w:val="1"/>
+          <w:numId w:val="3"/>
+        </w:numPr>
+      </w:pPr>
+      <w:r>
+        <w:t>Week 5</w:t>
+      </w:r>
+      <w:r>
+        <w:t>:</w:t>
+      </w:r>
+      <w:r>
+        <w:t xml:space="preserve"> </w:t>
+      </w:r>
+      <w:r>
+        <w:t>Implement mock data and the Log-in screen.</w:t>
+      </w:r>
+    </w:p>
+    <w:p>
+      <w:pPr>
+        <w:pStyle w:val="ListParagraph"/>
+        <w:numPr>
+          <w:ilvl w:val="1"/>
+          <w:numId w:val="3"/>
+        </w:numPr>
+      </w:pPr>
+      <w:r>
+        <w:t>Week 6: Enforce user role permissions.</w:t>
+      </w:r>
+    </w:p>
+    <w:p>
+      <w:pPr>
+        <w:pStyle w:val="ListParagraph"/>
+        <w:numPr>
+          <w:ilvl w:val="1"/>
+          <w:numId w:val="3"/>
+        </w:numPr>
+      </w:pPr>
+      <w:r>
+        <w:t>Week 7</w:t>
+      </w:r>
+      <w:r>
+        <w:t>: F</w:t>
+      </w:r>
+      <w:r>
+        <w:t xml:space="preserve">inal testing </w:t>
+      </w:r>
+      <w:r>
+        <w:t xml:space="preserve">will be conducted </w:t>
+      </w:r>
+      <w:r>
+        <w:t>followed by</w:t>
+      </w:r>
+      <w:r>
+        <w:t xml:space="preserve"> deployment of the application.</w:t>
       </w:r>
     </w:p>
     <w:p>
@@ -2416,28 +2294,19 @@
         </w:numPr>
       </w:pPr>
       <w:r>
-        <w:t>Th</w:t>
-      </w:r>
-      <w:r>
-        <w:t>e testing steps that the customer uses to perform validation</w:t>
-      </w:r>
-      <w:r>
-        <w:t>…</w:t>
+        <w:t>Each feature will have a defined test plan used to evaluate completion. All feature test plans will be incorporated into a final test plan.</w:t>
       </w:r>
     </w:p>
     <w:p>
       <w:pPr>
         <w:pStyle w:val="ListParagraph"/>
         <w:numPr>
-          <w:ilvl w:val="0"/>
+          <w:ilvl w:val="1"/>
           <w:numId w:val="3"/>
         </w:numPr>
       </w:pPr>
       <w:r>
-        <w:t>Requirements Traceability Matrix (RTM)</w:t>
-      </w:r>
-      <w:r>
-        <w:t xml:space="preserve"> …etc…</w:t>
+        <w:t>Test results will be captured in a test report for the feature including commit numbers of related fixes, and subsequent test results.</w:t>
       </w:r>
     </w:p>
     <w:p>
@@ -2448,7 +2317,7 @@
           <w:color w:val="auto"/>
         </w:rPr>
       </w:pPr>
-      <w:bookmarkStart w:id="8" w:name="_Toc204526616"/>
+      <w:bookmarkStart w:id="7" w:name="_Toc205108184"/>
       <w:r>
         <w:rPr>
           <w:b/>
@@ -2456,7 +2325,7 @@
         </w:rPr>
         <w:t>Product Deliverables</w:t>
       </w:r>
-      <w:bookmarkEnd w:id="8"/>
+      <w:bookmarkEnd w:id="7"/>
       <w:r>
         <w:rPr>
           <w:b/>
@@ -2479,7 +2348,7 @@
         </w:numPr>
       </w:pPr>
       <w:r>
-        <w:t>Wireframes</w:t>
+        <w:t>User Manual</w:t>
       </w:r>
     </w:p>
     <w:p>
@@ -2491,10 +2360,7 @@
         </w:numPr>
       </w:pPr>
       <w:r>
-        <w:t>A low fidelity, rough representation of the application</w:t>
-      </w:r>
-      <w:r>
-        <w:t>…</w:t>
+        <w:t>A document detailing how the application is used will be provided.</w:t>
       </w:r>
     </w:p>
     <w:p>
@@ -2506,10 +2372,7 @@
         </w:numPr>
       </w:pPr>
       <w:r>
-        <w:t>Mockups</w:t>
-      </w:r>
-      <w:r>
-        <w:t>/Layout</w:t>
+        <w:t>The Application</w:t>
       </w:r>
     </w:p>
     <w:p>
@@ -2521,25 +2384,16 @@
         </w:numPr>
       </w:pPr>
       <w:r>
-        <w:t>These are designs that are typically high fidelity but contain no functionality. The customer can review</w:t>
-      </w:r>
-      <w:r>
-        <w:t>…</w:t>
-      </w:r>
-    </w:p>
-    <w:p>
-      <w:pPr>
-        <w:pStyle w:val="ListParagraph"/>
-        <w:numPr>
-          <w:ilvl w:val="0"/>
-          <w:numId w:val="4"/>
-        </w:numPr>
-      </w:pPr>
-      <w:r>
-        <w:t>Prototype</w:t>
-      </w:r>
-      <w:r>
-        <w:t>…etc…</w:t>
+        <w:t xml:space="preserve">The application will be released </w:t>
+      </w:r>
+      <w:r>
+        <w:t>on the Google Play Store</w:t>
+      </w:r>
+      <w:r>
+        <w:t xml:space="preserve"> (or similar)</w:t>
+      </w:r>
+      <w:r>
+        <w:t>.</w:t>
       </w:r>
     </w:p>
     <w:p>
@@ -2551,7 +2405,7 @@
           <w:color w:val="auto"/>
         </w:rPr>
       </w:pPr>
-      <w:bookmarkStart w:id="9" w:name="_Toc204526617"/>
+      <w:bookmarkStart w:id="8" w:name="_Toc205108185"/>
       <w:r>
         <w:rPr>
           <w:b/>
@@ -2566,31 +2420,41 @@
         </w:rPr>
         <w:t xml:space="preserve"> and Outcomes</w:t>
       </w:r>
-      <w:bookmarkEnd w:id="9"/>
+      <w:bookmarkEnd w:id="8"/>
     </w:p>
     <w:p>
       <w:pPr>
         <w:ind w:firstLine="720"/>
       </w:pPr>
       <w:r>
-        <w:t xml:space="preserve">Explain how the project will be </w:t>
-      </w:r>
-      <w:r>
-        <w:t>deployed</w:t>
-      </w:r>
-      <w:r>
-        <w:t xml:space="preserve">. This has to do with how the software application will be put into the production environment, not how it will be created. So, consider the customer and timing required to meet its needs. </w:t>
-      </w:r>
-      <w:r>
-        <w:t>When will validation and verification take place?</w:t>
-      </w:r>
-      <w:r>
-        <w:t xml:space="preserve"> What personnel will be part of the implementation and what roles will they serve? </w:t>
-      </w:r>
-    </w:p>
-    <w:p>
-      <w:r>
-        <w:t>For example:</w:t>
+        <w:t xml:space="preserve">The </w:t>
+      </w:r>
+      <w:r>
+        <w:t>final product is a cross-platform</w:t>
+      </w:r>
+      <w:r>
+        <w:t xml:space="preserve"> student management </w:t>
+      </w:r>
+      <w:r>
+        <w:t xml:space="preserve">application designed to help university students track </w:t>
+      </w:r>
+      <w:r>
+        <w:t>academic progress</w:t>
+      </w:r>
+      <w:r>
+        <w:t>, and plan for upcoming assessments.</w:t>
+      </w:r>
+      <w:r>
+        <w:t xml:space="preserve"> Users of the application will be provided with a </w:t>
+      </w:r>
+      <w:r>
+        <w:t xml:space="preserve">secure download </w:t>
+      </w:r>
+      <w:r>
+        <w:t xml:space="preserve">link </w:t>
+      </w:r>
+      <w:r>
+        <w:t>which will include installation instructions.</w:t>
       </w:r>
     </w:p>
     <w:p>
@@ -2598,54 +2462,72 @@
         <w:ind w:firstLine="720"/>
       </w:pPr>
       <w:r>
-        <w:lastRenderedPageBreak/>
-        <w:t>The implementation of this application is simple</w:t>
-      </w:r>
-      <w:r>
-        <w:t>…</w:t>
-      </w:r>
-      <w:r>
-        <w:t>of this being a new system no outages are necessary and the deployment to production can be staged prior to the customer communicating with the user base to start</w:t>
-      </w:r>
-      <w:r>
-        <w:t>…</w:t>
-      </w:r>
+        <w:t xml:space="preserve"> An administrator will provide the user with </w:t>
+      </w:r>
+      <w:r>
+        <w:t>appropriate login</w:t>
+      </w:r>
+      <w:r>
+        <w:t xml:space="preserve"> credentials. </w:t>
+      </w:r>
+      <w:r>
+        <w:t>A comprehensive</w:t>
+      </w:r>
+      <w:r>
+        <w:t xml:space="preserve"> user manual </w:t>
+      </w:r>
+      <w:r>
+        <w:t>will be made available alongside the application and</w:t>
+      </w:r>
+      <w:r>
+        <w:t xml:space="preserve"> source code </w:t>
+      </w:r>
+      <w:r>
+        <w:t>in a private</w:t>
+      </w:r>
+      <w:r>
+        <w:t xml:space="preserve"> GitLab</w:t>
+      </w:r>
+      <w:r>
+        <w:t xml:space="preserve"> repository</w:t>
+      </w:r>
+      <w:r>
+        <w:t>.</w:t>
+      </w:r>
+    </w:p>
+    <w:p>
+      <w:pPr>
+        <w:ind w:firstLine="720"/>
+      </w:pPr>
       <w:r>
         <w:t xml:space="preserve"> </w:t>
       </w:r>
-    </w:p>
-    <w:p>
-      <w:pPr>
-        <w:ind w:firstLine="720"/>
-      </w:pPr>
-      <w:r>
-        <w:t xml:space="preserve">Implementation </w:t>
-      </w:r>
-      <w:r>
-        <w:t xml:space="preserve">is </w:t>
-      </w:r>
-      <w:r>
-        <w:t xml:space="preserve">coordinated by the Project Manager and involves several different groups in a variety of capacities. The Web Administrators </w:t>
-      </w:r>
-      <w:r>
-        <w:t>…etc…</w:t>
+      <w:r>
+        <w:t>Users encountering</w:t>
+      </w:r>
+      <w:r>
+        <w:t xml:space="preserve"> issues</w:t>
+      </w:r>
+      <w:r>
+        <w:t xml:space="preserve"> or requesting enhancements should submit them through</w:t>
+      </w:r>
+      <w:r>
+        <w:t xml:space="preserve"> the </w:t>
+      </w:r>
+      <w:r>
+        <w:t>GitLab tracking system</w:t>
+      </w:r>
+      <w:r>
+        <w:t>.</w:t>
       </w:r>
       <w:r>
         <w:t xml:space="preserve"> </w:t>
       </w:r>
-    </w:p>
-    <w:p>
-      <w:pPr>
-        <w:ind w:firstLine="720"/>
-      </w:pPr>
-      <w:r>
-        <w:t>Be sure to identify any tasks that have dependencies. If certain tasks can’t begin until other tasks are finished, make sure to state this when discussing th</w:t>
-      </w:r>
-      <w:r>
-        <w:t>e task that will be held up withou</w:t>
-      </w:r>
-      <w:r>
-        <w:t xml:space="preserve">t the completion of the required deliverables. </w:t>
+      <w:r>
+        <w:t>This ensures centralized management of bugs, feedback, and feature requests.</w:t>
+      </w:r>
+      <w:r>
+        <w:t xml:space="preserve"> The development team will monitor and provide timely feedback.</w:t>
       </w:r>
     </w:p>
     <w:p>
@@ -2657,7 +2539,7 @@
           <w:color w:val="auto"/>
         </w:rPr>
       </w:pPr>
-      <w:bookmarkStart w:id="10" w:name="_Toc204526618"/>
+      <w:bookmarkStart w:id="9" w:name="_Toc205108186"/>
       <w:r>
         <w:rPr>
           <w:b/>
@@ -2665,39 +2547,23 @@
         </w:rPr>
         <w:t>Project Timeline</w:t>
       </w:r>
-      <w:bookmarkEnd w:id="10"/>
-    </w:p>
-    <w:p>
-      <w:r>
-        <w:tab/>
-      </w:r>
-    </w:p>
-    <w:p>
-      <w:r>
-        <w:t xml:space="preserve"> For this section, you'll need to look at the phases of the project and provide information about the time required to complete each phase. </w:t>
-      </w:r>
-    </w:p>
-    <w:p/>
-    <w:p>
-      <w:r>
-        <w:t>For example:</w:t>
-      </w:r>
+      <w:bookmarkEnd w:id="9"/>
     </w:p>
     <w:p/>
     <w:tbl>
       <w:tblPr>
         <w:tblStyle w:val="GridTable4-Accent5"/>
-        <w:tblW w:w="9715" w:type="dxa"/>
+        <w:tblW w:w="10657" w:type="dxa"/>
         <w:tblLook w:val="04A0" w:firstRow="1" w:lastRow="0" w:firstColumn="1" w:lastColumn="0" w:noHBand="0" w:noVBand="1"/>
       </w:tblPr>
       <w:tblGrid>
-        <w:gridCol w:w="1407"/>
-        <w:gridCol w:w="1644"/>
-        <w:gridCol w:w="1144"/>
-        <w:gridCol w:w="1504"/>
-        <w:gridCol w:w="1474"/>
-        <w:gridCol w:w="1263"/>
-        <w:gridCol w:w="1279"/>
+        <w:gridCol w:w="1562"/>
+        <w:gridCol w:w="1523"/>
+        <w:gridCol w:w="1317"/>
+        <w:gridCol w:w="2079"/>
+        <w:gridCol w:w="1359"/>
+        <w:gridCol w:w="1574"/>
+        <w:gridCol w:w="1243"/>
       </w:tblGrid>
       <w:tr>
         <w:trPr>
@@ -2706,88 +2572,146 @@
         <w:tc>
           <w:tcPr>
             <w:cnfStyle w:val="001000000000" w:firstRow="0" w:lastRow="0" w:firstColumn="1" w:lastColumn="0" w:oddVBand="0" w:evenVBand="0" w:oddHBand="0" w:evenHBand="0" w:firstRowFirstColumn="0" w:firstRowLastColumn="0" w:lastRowFirstColumn="0" w:lastRowLastColumn="0"/>
-            <w:tcW w:w="1370" w:type="dxa"/>
-          </w:tcPr>
-          <w:p>
-            <w:r>
+            <w:tcW w:w="1562" w:type="dxa"/>
+          </w:tcPr>
+          <w:p>
+            <w:pPr>
+              <w:rPr>
+                <w:sz w:val="20"/>
+                <w:szCs w:val="20"/>
+              </w:rPr>
+            </w:pPr>
+            <w:r>
+              <w:rPr>
+                <w:sz w:val="20"/>
+                <w:szCs w:val="20"/>
+              </w:rPr>
               <w:t>Phase</w:t>
             </w:r>
           </w:p>
         </w:tc>
         <w:tc>
           <w:tcPr>
-            <w:tcW w:w="1599" w:type="dxa"/>
+            <w:tcW w:w="1523" w:type="dxa"/>
           </w:tcPr>
           <w:p>
             <w:pPr>
               <w:cnfStyle w:val="100000000000" w:firstRow="1" w:lastRow="0" w:firstColumn="0" w:lastColumn="0" w:oddVBand="0" w:evenVBand="0" w:oddHBand="0" w:evenHBand="0" w:firstRowFirstColumn="0" w:firstRowLastColumn="0" w:lastRowFirstColumn="0" w:lastRowLastColumn="0"/>
-            </w:pPr>
-            <w:r>
+              <w:rPr>
+                <w:sz w:val="20"/>
+                <w:szCs w:val="20"/>
+              </w:rPr>
+            </w:pPr>
+            <w:r>
+              <w:rPr>
+                <w:sz w:val="20"/>
+                <w:szCs w:val="20"/>
+              </w:rPr>
               <w:t>Milestone/Task</w:t>
             </w:r>
           </w:p>
         </w:tc>
         <w:tc>
           <w:tcPr>
-            <w:tcW w:w="1115" w:type="dxa"/>
+            <w:tcW w:w="1317" w:type="dxa"/>
           </w:tcPr>
           <w:p>
             <w:pPr>
               <w:cnfStyle w:val="100000000000" w:firstRow="1" w:lastRow="0" w:firstColumn="0" w:lastColumn="0" w:oddVBand="0" w:evenVBand="0" w:oddHBand="0" w:evenHBand="0" w:firstRowFirstColumn="0" w:firstRowLastColumn="0" w:lastRowFirstColumn="0" w:lastRowLastColumn="0"/>
-            </w:pPr>
-            <w:r>
+              <w:rPr>
+                <w:sz w:val="20"/>
+                <w:szCs w:val="20"/>
+              </w:rPr>
+            </w:pPr>
+            <w:r>
+              <w:rPr>
+                <w:sz w:val="20"/>
+                <w:szCs w:val="20"/>
+              </w:rPr>
               <w:t>Resources</w:t>
             </w:r>
           </w:p>
         </w:tc>
         <w:tc>
           <w:tcPr>
-            <w:tcW w:w="1464" w:type="dxa"/>
+            <w:tcW w:w="2079" w:type="dxa"/>
           </w:tcPr>
           <w:p>
             <w:pPr>
               <w:cnfStyle w:val="100000000000" w:firstRow="1" w:lastRow="0" w:firstColumn="0" w:lastColumn="0" w:oddVBand="0" w:evenVBand="0" w:oddHBand="0" w:evenHBand="0" w:firstRowFirstColumn="0" w:firstRowLastColumn="0" w:lastRowFirstColumn="0" w:lastRowLastColumn="0"/>
-            </w:pPr>
-            <w:r>
+              <w:rPr>
+                <w:sz w:val="20"/>
+                <w:szCs w:val="20"/>
+              </w:rPr>
+            </w:pPr>
+            <w:r>
+              <w:rPr>
+                <w:sz w:val="20"/>
+                <w:szCs w:val="20"/>
+              </w:rPr>
               <w:t>Dependencies</w:t>
             </w:r>
           </w:p>
         </w:tc>
         <w:tc>
           <w:tcPr>
-            <w:tcW w:w="1435" w:type="dxa"/>
+            <w:tcW w:w="1359" w:type="dxa"/>
           </w:tcPr>
           <w:p>
             <w:pPr>
               <w:cnfStyle w:val="100000000000" w:firstRow="1" w:lastRow="0" w:firstColumn="0" w:lastColumn="0" w:oddVBand="0" w:evenVBand="0" w:oddHBand="0" w:evenHBand="0" w:firstRowFirstColumn="0" w:firstRowLastColumn="0" w:lastRowFirstColumn="0" w:lastRowLastColumn="0"/>
-            </w:pPr>
-            <w:r>
+              <w:rPr>
+                <w:sz w:val="20"/>
+                <w:szCs w:val="20"/>
+              </w:rPr>
+            </w:pPr>
+            <w:r>
+              <w:rPr>
+                <w:sz w:val="20"/>
+                <w:szCs w:val="20"/>
+              </w:rPr>
               <w:t>Deliverable</w:t>
             </w:r>
           </w:p>
         </w:tc>
         <w:tc>
           <w:tcPr>
-            <w:tcW w:w="1230" w:type="dxa"/>
+            <w:tcW w:w="1574" w:type="dxa"/>
           </w:tcPr>
           <w:p>
             <w:pPr>
               <w:cnfStyle w:val="100000000000" w:firstRow="1" w:lastRow="0" w:firstColumn="0" w:lastColumn="0" w:oddVBand="0" w:evenVBand="0" w:oddHBand="0" w:evenHBand="0" w:firstRowFirstColumn="0" w:firstRowLastColumn="0" w:lastRowFirstColumn="0" w:lastRowLastColumn="0"/>
-            </w:pPr>
-            <w:r>
+              <w:rPr>
+                <w:sz w:val="20"/>
+                <w:szCs w:val="20"/>
+              </w:rPr>
+            </w:pPr>
+            <w:r>
+              <w:rPr>
+                <w:sz w:val="20"/>
+                <w:szCs w:val="20"/>
+              </w:rPr>
               <w:t>Description</w:t>
             </w:r>
           </w:p>
         </w:tc>
         <w:tc>
           <w:tcPr>
-            <w:tcW w:w="1502" w:type="dxa"/>
+            <w:tcW w:w="1243" w:type="dxa"/>
           </w:tcPr>
           <w:p>
             <w:pPr>
               <w:cnfStyle w:val="100000000000" w:firstRow="1" w:lastRow="0" w:firstColumn="0" w:lastColumn="0" w:oddVBand="0" w:evenVBand="0" w:oddHBand="0" w:evenHBand="0" w:firstRowFirstColumn="0" w:firstRowLastColumn="0" w:lastRowFirstColumn="0" w:lastRowLastColumn="0"/>
-            </w:pPr>
-            <w:r>
+              <w:rPr>
+                <w:sz w:val="20"/>
+                <w:szCs w:val="20"/>
+              </w:rPr>
+            </w:pPr>
+            <w:r>
+              <w:rPr>
+                <w:sz w:val="20"/>
+                <w:szCs w:val="20"/>
+              </w:rPr>
               <w:t>Dates w/ Duration</w:t>
             </w:r>
           </w:p>
@@ -2800,12 +2724,20 @@
         <w:tc>
           <w:tcPr>
             <w:cnfStyle w:val="001000000000" w:firstRow="0" w:lastRow="0" w:firstColumn="1" w:lastColumn="0" w:oddVBand="0" w:evenVBand="0" w:oddHBand="0" w:evenHBand="0" w:firstRowFirstColumn="0" w:firstRowLastColumn="0" w:lastRowFirstColumn="0" w:lastRowLastColumn="0"/>
-            <w:tcW w:w="1370" w:type="dxa"/>
-          </w:tcPr>
-          <w:p>
+            <w:tcW w:w="1562" w:type="dxa"/>
+          </w:tcPr>
+          <w:p>
+            <w:pPr>
+              <w:rPr>
+                <w:sz w:val="20"/>
+                <w:szCs w:val="20"/>
+              </w:rPr>
+            </w:pPr>
             <w:r>
               <w:rPr>
                 <w:b w:val="0"/>
+                <w:sz w:val="20"/>
+                <w:szCs w:val="20"/>
               </w:rPr>
               <w:t>Pre-development</w:t>
             </w:r>
@@ -2813,87 +2745,206 @@
         </w:tc>
         <w:tc>
           <w:tcPr>
-            <w:tcW w:w="1599" w:type="dxa"/>
+            <w:tcW w:w="1523" w:type="dxa"/>
           </w:tcPr>
           <w:p>
             <w:pPr>
               <w:cnfStyle w:val="000000100000" w:firstRow="0" w:lastRow="0" w:firstColumn="0" w:lastColumn="0" w:oddVBand="0" w:evenVBand="0" w:oddHBand="1" w:evenHBand="0" w:firstRowFirstColumn="0" w:firstRowLastColumn="0" w:lastRowFirstColumn="0" w:lastRowLastColumn="0"/>
-            </w:pPr>
-            <w:r>
-              <w:t>Task 1</w:t>
-            </w:r>
-          </w:p>
-        </w:tc>
-        <w:tc>
-          <w:tcPr>
-            <w:tcW w:w="1115" w:type="dxa"/>
+              <w:rPr>
+                <w:sz w:val="20"/>
+                <w:szCs w:val="20"/>
+              </w:rPr>
+            </w:pPr>
+            <w:r>
+              <w:rPr>
+                <w:sz w:val="20"/>
+                <w:szCs w:val="20"/>
+              </w:rPr>
+              <w:t>Requirement Definition</w:t>
+            </w:r>
+          </w:p>
+        </w:tc>
+        <w:tc>
+          <w:tcPr>
+            <w:tcW w:w="1317" w:type="dxa"/>
           </w:tcPr>
           <w:p>
             <w:pPr>
               <w:cnfStyle w:val="000000100000" w:firstRow="0" w:lastRow="0" w:firstColumn="0" w:lastColumn="0" w:oddVBand="0" w:evenVBand="0" w:oddHBand="1" w:evenHBand="0" w:firstRowFirstColumn="0" w:firstRowLastColumn="0" w:lastRowFirstColumn="0" w:lastRowLastColumn="0"/>
-            </w:pPr>
-            <w:r>
+              <w:rPr>
+                <w:sz w:val="20"/>
+                <w:szCs w:val="20"/>
+              </w:rPr>
+            </w:pPr>
+            <w:r>
+              <w:rPr>
+                <w:sz w:val="20"/>
+                <w:szCs w:val="20"/>
+              </w:rPr>
               <w:t>Project Lead</w:t>
             </w:r>
           </w:p>
         </w:tc>
         <w:tc>
           <w:tcPr>
-            <w:tcW w:w="1464" w:type="dxa"/>
+            <w:tcW w:w="2079" w:type="dxa"/>
           </w:tcPr>
           <w:p>
             <w:pPr>
               <w:cnfStyle w:val="000000100000" w:firstRow="0" w:lastRow="0" w:firstColumn="0" w:lastColumn="0" w:oddVBand="0" w:evenVBand="0" w:oddHBand="1" w:evenHBand="0" w:firstRowFirstColumn="0" w:firstRowLastColumn="0" w:lastRowFirstColumn="0" w:lastRowLastColumn="0"/>
-            </w:pPr>
-            <w:r>
+              <w:rPr>
+                <w:sz w:val="20"/>
+                <w:szCs w:val="20"/>
+              </w:rPr>
+            </w:pPr>
+            <w:r>
+              <w:rPr>
+                <w:sz w:val="20"/>
+                <w:szCs w:val="20"/>
+              </w:rPr>
               <w:t>None</w:t>
             </w:r>
           </w:p>
         </w:tc>
         <w:tc>
           <w:tcPr>
-            <w:tcW w:w="1435" w:type="dxa"/>
+            <w:tcW w:w="1359" w:type="dxa"/>
           </w:tcPr>
           <w:p>
             <w:pPr>
               <w:cnfStyle w:val="000000100000" w:firstRow="0" w:lastRow="0" w:firstColumn="0" w:lastColumn="0" w:oddVBand="0" w:evenVBand="0" w:oddHBand="1" w:evenHBand="0" w:firstRowFirstColumn="0" w:firstRowLastColumn="0" w:lastRowFirstColumn="0" w:lastRowLastColumn="0"/>
-            </w:pPr>
-            <w:r>
+              <w:rPr>
+                <w:sz w:val="20"/>
+                <w:szCs w:val="20"/>
+              </w:rPr>
+            </w:pPr>
+            <w:r>
+              <w:rPr>
+                <w:sz w:val="20"/>
+                <w:szCs w:val="20"/>
+              </w:rPr>
               <w:t>Requirements</w:t>
             </w:r>
           </w:p>
         </w:tc>
         <w:tc>
           <w:tcPr>
-            <w:tcW w:w="1230" w:type="dxa"/>
+            <w:tcW w:w="1574" w:type="dxa"/>
           </w:tcPr>
           <w:p>
             <w:pPr>
               <w:cnfStyle w:val="000000100000" w:firstRow="0" w:lastRow="0" w:firstColumn="0" w:lastColumn="0" w:oddVBand="0" w:evenVBand="0" w:oddHBand="1" w:evenHBand="0" w:firstRowFirstColumn="0" w:firstRowLastColumn="0" w:lastRowFirstColumn="0" w:lastRowLastColumn="0"/>
-            </w:pPr>
-            <w:r>
-              <w:t>Meeting with customer and procedure review</w:t>
-            </w:r>
-          </w:p>
-        </w:tc>
-        <w:tc>
-          <w:tcPr>
-            <w:tcW w:w="1502" w:type="dxa"/>
+              <w:rPr>
+                <w:sz w:val="20"/>
+                <w:szCs w:val="20"/>
+              </w:rPr>
+            </w:pPr>
+            <w:r>
+              <w:rPr>
+                <w:sz w:val="20"/>
+                <w:szCs w:val="20"/>
+              </w:rPr>
+              <w:t>Define application use and feature flow</w:t>
+            </w:r>
+          </w:p>
+        </w:tc>
+        <w:tc>
+          <w:tcPr>
+            <w:tcW w:w="1243" w:type="dxa"/>
           </w:tcPr>
           <w:p>
             <w:pPr>
               <w:cnfStyle w:val="000000100000" w:firstRow="0" w:lastRow="0" w:firstColumn="0" w:lastColumn="0" w:oddVBand="0" w:evenVBand="0" w:oddHBand="1" w:evenHBand="0" w:firstRowFirstColumn="0" w:firstRowLastColumn="0" w:lastRowFirstColumn="0" w:lastRowLastColumn="0"/>
-            </w:pPr>
-            <w:r>
-              <w:t>6/1/2018 – 6/30/2018</w:t>
+              <w:rPr>
+                <w:sz w:val="20"/>
+                <w:szCs w:val="20"/>
+              </w:rPr>
+            </w:pPr>
+            <w:r>
+              <w:rPr>
+                <w:sz w:val="20"/>
+                <w:szCs w:val="20"/>
+              </w:rPr>
+              <w:t>9</w:t>
+            </w:r>
+            <w:r>
+              <w:rPr>
+                <w:sz w:val="20"/>
+                <w:szCs w:val="20"/>
+              </w:rPr>
+              <w:t>/1/20</w:t>
+            </w:r>
+            <w:r>
+              <w:rPr>
+                <w:sz w:val="20"/>
+                <w:szCs w:val="20"/>
+              </w:rPr>
+              <w:t>25</w:t>
+            </w:r>
+            <w:r>
+              <w:rPr>
+                <w:sz w:val="20"/>
+                <w:szCs w:val="20"/>
+              </w:rPr>
+              <w:t xml:space="preserve"> – </w:t>
+            </w:r>
+            <w:r>
+              <w:rPr>
+                <w:sz w:val="20"/>
+                <w:szCs w:val="20"/>
+              </w:rPr>
+              <w:t>9</w:t>
+            </w:r>
+            <w:r>
+              <w:rPr>
+                <w:sz w:val="20"/>
+                <w:szCs w:val="20"/>
+              </w:rPr>
+              <w:t>/</w:t>
+            </w:r>
+            <w:r>
+              <w:rPr>
+                <w:sz w:val="20"/>
+                <w:szCs w:val="20"/>
+              </w:rPr>
+              <w:t>5</w:t>
+            </w:r>
+            <w:r>
+              <w:rPr>
+                <w:sz w:val="20"/>
+                <w:szCs w:val="20"/>
+              </w:rPr>
+              <w:t>/20</w:t>
+            </w:r>
+            <w:r>
+              <w:rPr>
+                <w:sz w:val="20"/>
+                <w:szCs w:val="20"/>
+              </w:rPr>
+              <w:t>25</w:t>
             </w:r>
           </w:p>
           <w:p>
             <w:pPr>
               <w:cnfStyle w:val="000000100000" w:firstRow="0" w:lastRow="0" w:firstColumn="0" w:lastColumn="0" w:oddVBand="0" w:evenVBand="0" w:oddHBand="1" w:evenHBand="0" w:firstRowFirstColumn="0" w:firstRowLastColumn="0" w:lastRowFirstColumn="0" w:lastRowLastColumn="0"/>
-            </w:pPr>
-            <w:r>
-              <w:t>30 days</w:t>
+              <w:rPr>
+                <w:sz w:val="20"/>
+                <w:szCs w:val="20"/>
+              </w:rPr>
+            </w:pPr>
+            <w:r>
+              <w:rPr>
+                <w:sz w:val="20"/>
+                <w:szCs w:val="20"/>
+              </w:rPr>
+              <w:t>5</w:t>
+            </w:r>
+            <w:r>
+              <w:rPr>
+                <w:sz w:val="20"/>
+                <w:szCs w:val="20"/>
+              </w:rPr>
+              <w:t xml:space="preserve"> days</w:t>
             </w:r>
           </w:p>
         </w:tc>
@@ -2902,12 +2953,20 @@
         <w:tc>
           <w:tcPr>
             <w:cnfStyle w:val="001000000000" w:firstRow="0" w:lastRow="0" w:firstColumn="1" w:lastColumn="0" w:oddVBand="0" w:evenVBand="0" w:oddHBand="0" w:evenHBand="0" w:firstRowFirstColumn="0" w:firstRowLastColumn="0" w:lastRowFirstColumn="0" w:lastRowLastColumn="0"/>
-            <w:tcW w:w="1370" w:type="dxa"/>
-          </w:tcPr>
-          <w:p>
+            <w:tcW w:w="1562" w:type="dxa"/>
+          </w:tcPr>
+          <w:p>
+            <w:pPr>
+              <w:rPr>
+                <w:sz w:val="20"/>
+                <w:szCs w:val="20"/>
+              </w:rPr>
+            </w:pPr>
             <w:r>
               <w:rPr>
                 <w:b w:val="0"/>
+                <w:sz w:val="20"/>
+                <w:szCs w:val="20"/>
               </w:rPr>
               <w:t>Design</w:t>
             </w:r>
@@ -2915,88 +2974,235 @@
         </w:tc>
         <w:tc>
           <w:tcPr>
-            <w:tcW w:w="1599" w:type="dxa"/>
+            <w:tcW w:w="1523" w:type="dxa"/>
           </w:tcPr>
           <w:p>
             <w:pPr>
               <w:cnfStyle w:val="000000000000" w:firstRow="0" w:lastRow="0" w:firstColumn="0" w:lastColumn="0" w:oddVBand="0" w:evenVBand="0" w:oddHBand="0" w:evenHBand="0" w:firstRowFirstColumn="0" w:firstRowLastColumn="0" w:lastRowFirstColumn="0" w:lastRowLastColumn="0"/>
-            </w:pPr>
-            <w:r>
-              <w:t>Task 2 / Design files</w:t>
-            </w:r>
-          </w:p>
-        </w:tc>
-        <w:tc>
-          <w:tcPr>
-            <w:tcW w:w="1115" w:type="dxa"/>
+              <w:rPr>
+                <w:sz w:val="20"/>
+                <w:szCs w:val="20"/>
+              </w:rPr>
+            </w:pPr>
+            <w:r>
+              <w:rPr>
+                <w:sz w:val="20"/>
+                <w:szCs w:val="20"/>
+              </w:rPr>
+              <w:t>User Interface Design</w:t>
+            </w:r>
+          </w:p>
+        </w:tc>
+        <w:tc>
+          <w:tcPr>
+            <w:tcW w:w="1317" w:type="dxa"/>
           </w:tcPr>
           <w:p>
             <w:pPr>
               <w:cnfStyle w:val="000000000000" w:firstRow="0" w:lastRow="0" w:firstColumn="0" w:lastColumn="0" w:oddVBand="0" w:evenVBand="0" w:oddHBand="0" w:evenHBand="0" w:firstRowFirstColumn="0" w:firstRowLastColumn="0" w:lastRowFirstColumn="0" w:lastRowLastColumn="0"/>
-            </w:pPr>
-          </w:p>
-        </w:tc>
-        <w:tc>
-          <w:tcPr>
-            <w:tcW w:w="1464" w:type="dxa"/>
+              <w:rPr>
+                <w:sz w:val="20"/>
+                <w:szCs w:val="20"/>
+              </w:rPr>
+            </w:pPr>
+            <w:r>
+              <w:rPr>
+                <w:sz w:val="20"/>
+                <w:szCs w:val="20"/>
+              </w:rPr>
+              <w:t>UX</w:t>
+            </w:r>
+            <w:r>
+              <w:rPr>
+                <w:sz w:val="20"/>
+                <w:szCs w:val="20"/>
+              </w:rPr>
+              <w:t>\UI</w:t>
+            </w:r>
+            <w:r>
+              <w:rPr>
+                <w:sz w:val="20"/>
+                <w:szCs w:val="20"/>
+              </w:rPr>
+              <w:t xml:space="preserve"> Team</w:t>
+            </w:r>
+          </w:p>
+        </w:tc>
+        <w:tc>
+          <w:tcPr>
+            <w:tcW w:w="2079" w:type="dxa"/>
           </w:tcPr>
           <w:p>
             <w:pPr>
               <w:cnfStyle w:val="000000000000" w:firstRow="0" w:lastRow="0" w:firstColumn="0" w:lastColumn="0" w:oddVBand="0" w:evenVBand="0" w:oddHBand="0" w:evenHBand="0" w:firstRowFirstColumn="0" w:firstRowLastColumn="0" w:lastRowFirstColumn="0" w:lastRowLastColumn="0"/>
-            </w:pPr>
-            <w:r>
+              <w:rPr>
+                <w:sz w:val="20"/>
+                <w:szCs w:val="20"/>
+              </w:rPr>
+            </w:pPr>
+            <w:r>
+              <w:rPr>
+                <w:sz w:val="20"/>
+                <w:szCs w:val="20"/>
+              </w:rPr>
               <w:t>Requirements Document</w:t>
             </w:r>
           </w:p>
         </w:tc>
         <w:tc>
           <w:tcPr>
-            <w:tcW w:w="1435" w:type="dxa"/>
+            <w:tcW w:w="1359" w:type="dxa"/>
           </w:tcPr>
           <w:p>
             <w:pPr>
               <w:cnfStyle w:val="000000000000" w:firstRow="0" w:lastRow="0" w:firstColumn="0" w:lastColumn="0" w:oddVBand="0" w:evenVBand="0" w:oddHBand="0" w:evenHBand="0" w:firstRowFirstColumn="0" w:firstRowLastColumn="0" w:lastRowFirstColumn="0" w:lastRowLastColumn="0"/>
-            </w:pPr>
-            <w:r>
+              <w:rPr>
+                <w:sz w:val="20"/>
+                <w:szCs w:val="20"/>
+              </w:rPr>
+            </w:pPr>
+            <w:r>
+              <w:rPr>
+                <w:sz w:val="20"/>
+                <w:szCs w:val="20"/>
+              </w:rPr>
               <w:t xml:space="preserve">Low fidelity wireframe </w:t>
             </w:r>
           </w:p>
           <w:p>
             <w:pPr>
               <w:cnfStyle w:val="000000000000" w:firstRow="0" w:lastRow="0" w:firstColumn="0" w:lastColumn="0" w:oddVBand="0" w:evenVBand="0" w:oddHBand="0" w:evenHBand="0" w:firstRowFirstColumn="0" w:firstRowLastColumn="0" w:lastRowFirstColumn="0" w:lastRowLastColumn="0"/>
-            </w:pPr>
-            <w:r>
+              <w:rPr>
+                <w:sz w:val="20"/>
+                <w:szCs w:val="20"/>
+              </w:rPr>
+            </w:pPr>
+            <w:r>
+              <w:rPr>
+                <w:sz w:val="20"/>
+                <w:szCs w:val="20"/>
+              </w:rPr>
               <w:t>High fidelity mockup</w:t>
             </w:r>
           </w:p>
         </w:tc>
         <w:tc>
           <w:tcPr>
-            <w:tcW w:w="1230" w:type="dxa"/>
+            <w:tcW w:w="1574" w:type="dxa"/>
           </w:tcPr>
           <w:p>
             <w:pPr>
               <w:cnfStyle w:val="000000000000" w:firstRow="0" w:lastRow="0" w:firstColumn="0" w:lastColumn="0" w:oddVBand="0" w:evenVBand="0" w:oddHBand="0" w:evenHBand="0" w:firstRowFirstColumn="0" w:firstRowLastColumn="0" w:lastRowFirstColumn="0" w:lastRowLastColumn="0"/>
-            </w:pPr>
-            <w:r>
+              <w:rPr>
+                <w:sz w:val="20"/>
+                <w:szCs w:val="20"/>
+              </w:rPr>
+            </w:pPr>
+            <w:r>
+              <w:rPr>
+                <w:sz w:val="20"/>
+                <w:szCs w:val="20"/>
+              </w:rPr>
               <w:t>Create the UI that relates the look and feel of the project</w:t>
             </w:r>
           </w:p>
         </w:tc>
         <w:tc>
           <w:tcPr>
-            <w:tcW w:w="1502" w:type="dxa"/>
+            <w:tcW w:w="1243" w:type="dxa"/>
           </w:tcPr>
           <w:p>
             <w:pPr>
               <w:cnfStyle w:val="000000000000" w:firstRow="0" w:lastRow="0" w:firstColumn="0" w:lastColumn="0" w:oddVBand="0" w:evenVBand="0" w:oddHBand="0" w:evenHBand="0" w:firstRowFirstColumn="0" w:firstRowLastColumn="0" w:lastRowFirstColumn="0" w:lastRowLastColumn="0"/>
-            </w:pPr>
-            <w:r>
-              <w:t>7/1/2018 – 7/15/2018</w:t>
-            </w:r>
-            <w:r>
+              <w:rPr>
+                <w:sz w:val="20"/>
+                <w:szCs w:val="20"/>
+              </w:rPr>
+            </w:pPr>
+            <w:r>
+              <w:rPr>
+                <w:sz w:val="20"/>
+                <w:szCs w:val="20"/>
+              </w:rPr>
+              <w:t>9</w:t>
+            </w:r>
+            <w:r>
+              <w:rPr>
+                <w:sz w:val="20"/>
+                <w:szCs w:val="20"/>
+              </w:rPr>
+              <w:t>/</w:t>
+            </w:r>
+            <w:r>
+              <w:rPr>
+                <w:sz w:val="20"/>
+                <w:szCs w:val="20"/>
+              </w:rPr>
+              <w:t>8</w:t>
+            </w:r>
+            <w:r>
+              <w:rPr>
+                <w:sz w:val="20"/>
+                <w:szCs w:val="20"/>
+              </w:rPr>
+              <w:t>/20</w:t>
+            </w:r>
+            <w:r>
+              <w:rPr>
+                <w:sz w:val="20"/>
+                <w:szCs w:val="20"/>
+              </w:rPr>
+              <w:t>25</w:t>
+            </w:r>
+            <w:r>
+              <w:rPr>
+                <w:sz w:val="20"/>
+                <w:szCs w:val="20"/>
+              </w:rPr>
+              <w:t xml:space="preserve"> – </w:t>
+            </w:r>
+            <w:r>
+              <w:rPr>
+                <w:sz w:val="20"/>
+                <w:szCs w:val="20"/>
+              </w:rPr>
+              <w:t>9</w:t>
+            </w:r>
+            <w:r>
+              <w:rPr>
+                <w:sz w:val="20"/>
+                <w:szCs w:val="20"/>
+              </w:rPr>
+              <w:t>/1</w:t>
+            </w:r>
+            <w:r>
+              <w:rPr>
+                <w:sz w:val="20"/>
+                <w:szCs w:val="20"/>
+              </w:rPr>
+              <w:t>2</w:t>
+            </w:r>
+            <w:r>
+              <w:rPr>
+                <w:sz w:val="20"/>
+                <w:szCs w:val="20"/>
+              </w:rPr>
+              <w:t>/20</w:t>
+            </w:r>
+            <w:r>
+              <w:rPr>
+                <w:sz w:val="20"/>
+                <w:szCs w:val="20"/>
+              </w:rPr>
+              <w:t>25</w:t>
+            </w:r>
+            <w:r>
+              <w:rPr>
+                <w:sz w:val="20"/>
+                <w:szCs w:val="20"/>
+              </w:rPr>
               <w:br/>
-              <w:t>15 days</w:t>
+              <w:t>5 days</w:t>
             </w:r>
           </w:p>
         </w:tc>
@@ -3008,68 +3214,164 @@
         <w:tc>
           <w:tcPr>
             <w:cnfStyle w:val="001000000000" w:firstRow="0" w:lastRow="0" w:firstColumn="1" w:lastColumn="0" w:oddVBand="0" w:evenVBand="0" w:oddHBand="0" w:evenHBand="0" w:firstRowFirstColumn="0" w:firstRowLastColumn="0" w:lastRowFirstColumn="0" w:lastRowLastColumn="0"/>
-            <w:tcW w:w="1370" w:type="dxa"/>
-          </w:tcPr>
-          <w:p/>
-        </w:tc>
-        <w:tc>
-          <w:tcPr>
-            <w:tcW w:w="1599" w:type="dxa"/>
+            <w:tcW w:w="1562" w:type="dxa"/>
+          </w:tcPr>
+          <w:p>
+            <w:pPr>
+              <w:rPr>
+                <w:sz w:val="20"/>
+                <w:szCs w:val="20"/>
+              </w:rPr>
+            </w:pPr>
+            <w:r>
+              <w:rPr>
+                <w:sz w:val="20"/>
+                <w:szCs w:val="20"/>
+              </w:rPr>
+              <w:t>Design</w:t>
+            </w:r>
+          </w:p>
+        </w:tc>
+        <w:tc>
+          <w:tcPr>
+            <w:tcW w:w="1523" w:type="dxa"/>
           </w:tcPr>
           <w:p>
             <w:pPr>
               <w:cnfStyle w:val="000000100000" w:firstRow="0" w:lastRow="0" w:firstColumn="0" w:lastColumn="0" w:oddVBand="0" w:evenVBand="0" w:oddHBand="1" w:evenHBand="0" w:firstRowFirstColumn="0" w:firstRowLastColumn="0" w:lastRowFirstColumn="0" w:lastRowLastColumn="0"/>
-            </w:pPr>
-          </w:p>
-        </w:tc>
-        <w:tc>
-          <w:tcPr>
-            <w:tcW w:w="1115" w:type="dxa"/>
+              <w:rPr>
+                <w:sz w:val="20"/>
+                <w:szCs w:val="20"/>
+              </w:rPr>
+            </w:pPr>
+            <w:r>
+              <w:rPr>
+                <w:sz w:val="20"/>
+                <w:szCs w:val="20"/>
+              </w:rPr>
+              <w:t>Database Design</w:t>
+            </w:r>
+          </w:p>
+        </w:tc>
+        <w:tc>
+          <w:tcPr>
+            <w:tcW w:w="1317" w:type="dxa"/>
           </w:tcPr>
           <w:p>
             <w:pPr>
               <w:cnfStyle w:val="000000100000" w:firstRow="0" w:lastRow="0" w:firstColumn="0" w:lastColumn="0" w:oddVBand="0" w:evenVBand="0" w:oddHBand="1" w:evenHBand="0" w:firstRowFirstColumn="0" w:firstRowLastColumn="0" w:lastRowFirstColumn="0" w:lastRowLastColumn="0"/>
-            </w:pPr>
-          </w:p>
-        </w:tc>
-        <w:tc>
-          <w:tcPr>
-            <w:tcW w:w="1464" w:type="dxa"/>
+              <w:rPr>
+                <w:sz w:val="20"/>
+                <w:szCs w:val="20"/>
+              </w:rPr>
+            </w:pPr>
+            <w:r>
+              <w:rPr>
+                <w:sz w:val="20"/>
+                <w:szCs w:val="20"/>
+              </w:rPr>
+              <w:t>Database Team</w:t>
+            </w:r>
+          </w:p>
+        </w:tc>
+        <w:tc>
+          <w:tcPr>
+            <w:tcW w:w="2079" w:type="dxa"/>
           </w:tcPr>
           <w:p>
             <w:pPr>
               <w:cnfStyle w:val="000000100000" w:firstRow="0" w:lastRow="0" w:firstColumn="0" w:lastColumn="0" w:oddVBand="0" w:evenVBand="0" w:oddHBand="1" w:evenHBand="0" w:firstRowFirstColumn="0" w:firstRowLastColumn="0" w:lastRowFirstColumn="0" w:lastRowLastColumn="0"/>
-            </w:pPr>
-          </w:p>
-        </w:tc>
-        <w:tc>
-          <w:tcPr>
-            <w:tcW w:w="1435" w:type="dxa"/>
+              <w:rPr>
+                <w:sz w:val="20"/>
+                <w:szCs w:val="20"/>
+              </w:rPr>
+            </w:pPr>
+            <w:r>
+              <w:rPr>
+                <w:sz w:val="20"/>
+                <w:szCs w:val="20"/>
+              </w:rPr>
+              <w:t>Requirements Document</w:t>
+            </w:r>
+          </w:p>
+        </w:tc>
+        <w:tc>
+          <w:tcPr>
+            <w:tcW w:w="1359" w:type="dxa"/>
           </w:tcPr>
           <w:p>
             <w:pPr>
               <w:cnfStyle w:val="000000100000" w:firstRow="0" w:lastRow="0" w:firstColumn="0" w:lastColumn="0" w:oddVBand="0" w:evenVBand="0" w:oddHBand="1" w:evenHBand="0" w:firstRowFirstColumn="0" w:firstRowLastColumn="0" w:lastRowFirstColumn="0" w:lastRowLastColumn="0"/>
-            </w:pPr>
-          </w:p>
-        </w:tc>
-        <w:tc>
-          <w:tcPr>
-            <w:tcW w:w="1230" w:type="dxa"/>
+              <w:rPr>
+                <w:sz w:val="20"/>
+                <w:szCs w:val="20"/>
+              </w:rPr>
+            </w:pPr>
+            <w:r>
+              <w:rPr>
+                <w:sz w:val="20"/>
+                <w:szCs w:val="20"/>
+              </w:rPr>
+              <w:t>ERP Model</w:t>
+            </w:r>
+          </w:p>
+        </w:tc>
+        <w:tc>
+          <w:tcPr>
+            <w:tcW w:w="1574" w:type="dxa"/>
           </w:tcPr>
           <w:p>
             <w:pPr>
               <w:cnfStyle w:val="000000100000" w:firstRow="0" w:lastRow="0" w:firstColumn="0" w:lastColumn="0" w:oddVBand="0" w:evenVBand="0" w:oddHBand="1" w:evenHBand="0" w:firstRowFirstColumn="0" w:firstRowLastColumn="0" w:lastRowFirstColumn="0" w:lastRowLastColumn="0"/>
-            </w:pPr>
-          </w:p>
-        </w:tc>
-        <w:tc>
-          <w:tcPr>
-            <w:tcW w:w="1502" w:type="dxa"/>
+              <w:rPr>
+                <w:sz w:val="20"/>
+                <w:szCs w:val="20"/>
+              </w:rPr>
+            </w:pPr>
+            <w:r>
+              <w:rPr>
+                <w:sz w:val="20"/>
+                <w:szCs w:val="20"/>
+              </w:rPr>
+              <w:t>Relationship model of the database</w:t>
+            </w:r>
+          </w:p>
+        </w:tc>
+        <w:tc>
+          <w:tcPr>
+            <w:tcW w:w="1243" w:type="dxa"/>
           </w:tcPr>
           <w:p>
             <w:pPr>
               <w:cnfStyle w:val="000000100000" w:firstRow="0" w:lastRow="0" w:firstColumn="0" w:lastColumn="0" w:oddVBand="0" w:evenVBand="0" w:oddHBand="1" w:evenHBand="0" w:firstRowFirstColumn="0" w:firstRowLastColumn="0" w:lastRowFirstColumn="0" w:lastRowLastColumn="0"/>
-            </w:pPr>
+              <w:rPr>
+                <w:sz w:val="20"/>
+                <w:szCs w:val="20"/>
+              </w:rPr>
+            </w:pPr>
+            <w:r>
+              <w:rPr>
+                <w:sz w:val="20"/>
+                <w:szCs w:val="20"/>
+              </w:rPr>
+              <w:t>9/15/2025-9/19/2025</w:t>
+            </w:r>
+          </w:p>
+          <w:p>
+            <w:pPr>
+              <w:cnfStyle w:val="000000100000" w:firstRow="0" w:lastRow="0" w:firstColumn="0" w:lastColumn="0" w:oddVBand="0" w:evenVBand="0" w:oddHBand="1" w:evenHBand="0" w:firstRowFirstColumn="0" w:firstRowLastColumn="0" w:lastRowFirstColumn="0" w:lastRowLastColumn="0"/>
+              <w:rPr>
+                <w:sz w:val="20"/>
+                <w:szCs w:val="20"/>
+              </w:rPr>
+            </w:pPr>
+            <w:r>
+              <w:rPr>
+                <w:sz w:val="20"/>
+                <w:szCs w:val="20"/>
+              </w:rPr>
+              <w:t>5 days</w:t>
+            </w:r>
           </w:p>
         </w:tc>
       </w:tr>
@@ -3077,68 +3379,183 @@
         <w:tc>
           <w:tcPr>
             <w:cnfStyle w:val="001000000000" w:firstRow="0" w:lastRow="0" w:firstColumn="1" w:lastColumn="0" w:oddVBand="0" w:evenVBand="0" w:oddHBand="0" w:evenHBand="0" w:firstRowFirstColumn="0" w:firstRowLastColumn="0" w:lastRowFirstColumn="0" w:lastRowLastColumn="0"/>
-            <w:tcW w:w="1370" w:type="dxa"/>
-          </w:tcPr>
-          <w:p/>
-        </w:tc>
-        <w:tc>
-          <w:tcPr>
-            <w:tcW w:w="1599" w:type="dxa"/>
+            <w:tcW w:w="1562" w:type="dxa"/>
+          </w:tcPr>
+          <w:p>
+            <w:pPr>
+              <w:rPr>
+                <w:sz w:val="20"/>
+                <w:szCs w:val="20"/>
+              </w:rPr>
+            </w:pPr>
+            <w:r>
+              <w:rPr>
+                <w:sz w:val="20"/>
+                <w:szCs w:val="20"/>
+              </w:rPr>
+              <w:t>Implementation</w:t>
+            </w:r>
+          </w:p>
+        </w:tc>
+        <w:tc>
+          <w:tcPr>
+            <w:tcW w:w="1523" w:type="dxa"/>
           </w:tcPr>
           <w:p>
             <w:pPr>
               <w:cnfStyle w:val="000000000000" w:firstRow="0" w:lastRow="0" w:firstColumn="0" w:lastColumn="0" w:oddVBand="0" w:evenVBand="0" w:oddHBand="0" w:evenHBand="0" w:firstRowFirstColumn="0" w:firstRowLastColumn="0" w:lastRowFirstColumn="0" w:lastRowLastColumn="0"/>
-            </w:pPr>
-          </w:p>
-        </w:tc>
-        <w:tc>
-          <w:tcPr>
-            <w:tcW w:w="1115" w:type="dxa"/>
+              <w:rPr>
+                <w:sz w:val="20"/>
+                <w:szCs w:val="20"/>
+              </w:rPr>
+            </w:pPr>
+            <w:r>
+              <w:rPr>
+                <w:sz w:val="20"/>
+                <w:szCs w:val="20"/>
+              </w:rPr>
+              <w:t>Database implementation</w:t>
+            </w:r>
+          </w:p>
+        </w:tc>
+        <w:tc>
+          <w:tcPr>
+            <w:tcW w:w="1317" w:type="dxa"/>
           </w:tcPr>
           <w:p>
             <w:pPr>
               <w:cnfStyle w:val="000000000000" w:firstRow="0" w:lastRow="0" w:firstColumn="0" w:lastColumn="0" w:oddVBand="0" w:evenVBand="0" w:oddHBand="0" w:evenHBand="0" w:firstRowFirstColumn="0" w:firstRowLastColumn="0" w:lastRowFirstColumn="0" w:lastRowLastColumn="0"/>
-            </w:pPr>
-          </w:p>
-        </w:tc>
-        <w:tc>
-          <w:tcPr>
-            <w:tcW w:w="1464" w:type="dxa"/>
+              <w:rPr>
+                <w:sz w:val="20"/>
+                <w:szCs w:val="20"/>
+              </w:rPr>
+            </w:pPr>
+            <w:r>
+              <w:rPr>
+                <w:sz w:val="20"/>
+                <w:szCs w:val="20"/>
+              </w:rPr>
+              <w:t>Database Team</w:t>
+            </w:r>
+          </w:p>
+        </w:tc>
+        <w:tc>
+          <w:tcPr>
+            <w:tcW w:w="2079" w:type="dxa"/>
           </w:tcPr>
           <w:p>
             <w:pPr>
               <w:cnfStyle w:val="000000000000" w:firstRow="0" w:lastRow="0" w:firstColumn="0" w:lastColumn="0" w:oddVBand="0" w:evenVBand="0" w:oddHBand="0" w:evenHBand="0" w:firstRowFirstColumn="0" w:firstRowLastColumn="0" w:lastRowFirstColumn="0" w:lastRowLastColumn="0"/>
-            </w:pPr>
-          </w:p>
-        </w:tc>
-        <w:tc>
-          <w:tcPr>
-            <w:tcW w:w="1435" w:type="dxa"/>
+              <w:rPr>
+                <w:sz w:val="20"/>
+                <w:szCs w:val="20"/>
+              </w:rPr>
+            </w:pPr>
+            <w:r>
+              <w:rPr>
+                <w:sz w:val="20"/>
+                <w:szCs w:val="20"/>
+              </w:rPr>
+              <w:t>ERP Model</w:t>
+            </w:r>
+          </w:p>
+        </w:tc>
+        <w:tc>
+          <w:tcPr>
+            <w:tcW w:w="1359" w:type="dxa"/>
           </w:tcPr>
           <w:p>
             <w:pPr>
               <w:cnfStyle w:val="000000000000" w:firstRow="0" w:lastRow="0" w:firstColumn="0" w:lastColumn="0" w:oddVBand="0" w:evenVBand="0" w:oddHBand="0" w:evenHBand="0" w:firstRowFirstColumn="0" w:firstRowLastColumn="0" w:lastRowFirstColumn="0" w:lastRowLastColumn="0"/>
-            </w:pPr>
-          </w:p>
-        </w:tc>
-        <w:tc>
-          <w:tcPr>
-            <w:tcW w:w="1230" w:type="dxa"/>
+              <w:rPr>
+                <w:sz w:val="20"/>
+                <w:szCs w:val="20"/>
+              </w:rPr>
+            </w:pPr>
+            <w:r>
+              <w:rPr>
+                <w:sz w:val="20"/>
+                <w:szCs w:val="20"/>
+              </w:rPr>
+              <w:t xml:space="preserve">Mock Data csv files, unit </w:t>
+            </w:r>
+            <w:r>
+              <w:rPr>
+                <w:sz w:val="20"/>
+                <w:szCs w:val="20"/>
+              </w:rPr>
+              <w:lastRenderedPageBreak/>
+              <w:t>tests, code loading mock data</w:t>
+            </w:r>
+          </w:p>
+        </w:tc>
+        <w:tc>
+          <w:tcPr>
+            <w:tcW w:w="1574" w:type="dxa"/>
           </w:tcPr>
           <w:p>
             <w:pPr>
               <w:cnfStyle w:val="000000000000" w:firstRow="0" w:lastRow="0" w:firstColumn="0" w:lastColumn="0" w:oddVBand="0" w:evenVBand="0" w:oddHBand="0" w:evenHBand="0" w:firstRowFirstColumn="0" w:firstRowLastColumn="0" w:lastRowFirstColumn="0" w:lastRowLastColumn="0"/>
-            </w:pPr>
-          </w:p>
-        </w:tc>
-        <w:tc>
-          <w:tcPr>
-            <w:tcW w:w="1502" w:type="dxa"/>
+              <w:rPr>
+                <w:sz w:val="20"/>
+                <w:szCs w:val="20"/>
+              </w:rPr>
+            </w:pPr>
+            <w:r>
+              <w:rPr>
+                <w:sz w:val="20"/>
+                <w:szCs w:val="20"/>
+              </w:rPr>
+              <w:lastRenderedPageBreak/>
+              <w:t xml:space="preserve">The application shall create and </w:t>
+            </w:r>
+            <w:r>
+              <w:rPr>
+                <w:sz w:val="20"/>
+                <w:szCs w:val="20"/>
+              </w:rPr>
+              <w:lastRenderedPageBreak/>
+              <w:t>load new tables and load mock data. Unit tests will validate the implementation.</w:t>
+            </w:r>
+          </w:p>
+        </w:tc>
+        <w:tc>
+          <w:tcPr>
+            <w:tcW w:w="1243" w:type="dxa"/>
           </w:tcPr>
           <w:p>
             <w:pPr>
               <w:cnfStyle w:val="000000000000" w:firstRow="0" w:lastRow="0" w:firstColumn="0" w:lastColumn="0" w:oddVBand="0" w:evenVBand="0" w:oddHBand="0" w:evenHBand="0" w:firstRowFirstColumn="0" w:firstRowLastColumn="0" w:lastRowFirstColumn="0" w:lastRowLastColumn="0"/>
-            </w:pPr>
+              <w:rPr>
+                <w:sz w:val="20"/>
+                <w:szCs w:val="20"/>
+              </w:rPr>
+            </w:pPr>
+            <w:r>
+              <w:rPr>
+                <w:sz w:val="20"/>
+                <w:szCs w:val="20"/>
+              </w:rPr>
+              <w:lastRenderedPageBreak/>
+              <w:t>9/22/2025-9/26/2025</w:t>
+            </w:r>
+          </w:p>
+          <w:p>
+            <w:pPr>
+              <w:cnfStyle w:val="000000000000" w:firstRow="0" w:lastRow="0" w:firstColumn="0" w:lastColumn="0" w:oddVBand="0" w:evenVBand="0" w:oddHBand="0" w:evenHBand="0" w:firstRowFirstColumn="0" w:firstRowLastColumn="0" w:lastRowFirstColumn="0" w:lastRowLastColumn="0"/>
+              <w:rPr>
+                <w:sz w:val="20"/>
+                <w:szCs w:val="20"/>
+              </w:rPr>
+            </w:pPr>
+            <w:r>
+              <w:rPr>
+                <w:sz w:val="20"/>
+                <w:szCs w:val="20"/>
+              </w:rPr>
+              <w:lastRenderedPageBreak/>
+              <w:t>5 days</w:t>
+            </w:r>
           </w:p>
         </w:tc>
       </w:tr>
@@ -3149,68 +3566,227 @@
         <w:tc>
           <w:tcPr>
             <w:cnfStyle w:val="001000000000" w:firstRow="0" w:lastRow="0" w:firstColumn="1" w:lastColumn="0" w:oddVBand="0" w:evenVBand="0" w:oddHBand="0" w:evenHBand="0" w:firstRowFirstColumn="0" w:firstRowLastColumn="0" w:lastRowFirstColumn="0" w:lastRowLastColumn="0"/>
-            <w:tcW w:w="1370" w:type="dxa"/>
-          </w:tcPr>
-          <w:p/>
-        </w:tc>
-        <w:tc>
-          <w:tcPr>
-            <w:tcW w:w="1599" w:type="dxa"/>
+            <w:tcW w:w="1562" w:type="dxa"/>
+          </w:tcPr>
+          <w:p>
+            <w:pPr>
+              <w:rPr>
+                <w:sz w:val="20"/>
+                <w:szCs w:val="20"/>
+              </w:rPr>
+            </w:pPr>
+            <w:r>
+              <w:rPr>
+                <w:sz w:val="20"/>
+                <w:szCs w:val="20"/>
+              </w:rPr>
+              <w:lastRenderedPageBreak/>
+              <w:t>Implementation</w:t>
+            </w:r>
+          </w:p>
+        </w:tc>
+        <w:tc>
+          <w:tcPr>
+            <w:tcW w:w="1523" w:type="dxa"/>
           </w:tcPr>
           <w:p>
             <w:pPr>
               <w:cnfStyle w:val="000000100000" w:firstRow="0" w:lastRow="0" w:firstColumn="0" w:lastColumn="0" w:oddVBand="0" w:evenVBand="0" w:oddHBand="1" w:evenHBand="0" w:firstRowFirstColumn="0" w:firstRowLastColumn="0" w:lastRowFirstColumn="0" w:lastRowLastColumn="0"/>
-            </w:pPr>
-          </w:p>
-        </w:tc>
-        <w:tc>
-          <w:tcPr>
-            <w:tcW w:w="1115" w:type="dxa"/>
+              <w:rPr>
+                <w:sz w:val="20"/>
+                <w:szCs w:val="20"/>
+              </w:rPr>
+            </w:pPr>
+            <w:r>
+              <w:rPr>
+                <w:sz w:val="20"/>
+                <w:szCs w:val="20"/>
+              </w:rPr>
+              <w:t>Create login screen</w:t>
+            </w:r>
+          </w:p>
+        </w:tc>
+        <w:tc>
+          <w:tcPr>
+            <w:tcW w:w="1317" w:type="dxa"/>
           </w:tcPr>
           <w:p>
             <w:pPr>
               <w:cnfStyle w:val="000000100000" w:firstRow="0" w:lastRow="0" w:firstColumn="0" w:lastColumn="0" w:oddVBand="0" w:evenVBand="0" w:oddHBand="1" w:evenHBand="0" w:firstRowFirstColumn="0" w:firstRowLastColumn="0" w:lastRowFirstColumn="0" w:lastRowLastColumn="0"/>
-            </w:pPr>
-          </w:p>
-        </w:tc>
-        <w:tc>
-          <w:tcPr>
-            <w:tcW w:w="1464" w:type="dxa"/>
+              <w:rPr>
+                <w:sz w:val="20"/>
+                <w:szCs w:val="20"/>
+              </w:rPr>
+            </w:pPr>
+            <w:r>
+              <w:rPr>
+                <w:sz w:val="20"/>
+                <w:szCs w:val="20"/>
+              </w:rPr>
+              <w:t>Development Team</w:t>
+            </w:r>
+          </w:p>
+        </w:tc>
+        <w:tc>
+          <w:tcPr>
+            <w:tcW w:w="2079" w:type="dxa"/>
           </w:tcPr>
           <w:p>
             <w:pPr>
               <w:cnfStyle w:val="000000100000" w:firstRow="0" w:lastRow="0" w:firstColumn="0" w:lastColumn="0" w:oddVBand="0" w:evenVBand="0" w:oddHBand="1" w:evenHBand="0" w:firstRowFirstColumn="0" w:firstRowLastColumn="0" w:lastRowFirstColumn="0" w:lastRowLastColumn="0"/>
-            </w:pPr>
-          </w:p>
-        </w:tc>
-        <w:tc>
-          <w:tcPr>
-            <w:tcW w:w="1435" w:type="dxa"/>
+              <w:rPr>
+                <w:sz w:val="20"/>
+                <w:szCs w:val="20"/>
+              </w:rPr>
+            </w:pPr>
+            <w:r>
+              <w:rPr>
+                <w:sz w:val="20"/>
+                <w:szCs w:val="20"/>
+              </w:rPr>
+              <w:t>Database implementation and mock data</w:t>
+            </w:r>
+          </w:p>
+        </w:tc>
+        <w:tc>
+          <w:tcPr>
+            <w:tcW w:w="1359" w:type="dxa"/>
           </w:tcPr>
           <w:p>
             <w:pPr>
               <w:cnfStyle w:val="000000100000" w:firstRow="0" w:lastRow="0" w:firstColumn="0" w:lastColumn="0" w:oddVBand="0" w:evenVBand="0" w:oddHBand="1" w:evenHBand="0" w:firstRowFirstColumn="0" w:firstRowLastColumn="0" w:lastRowFirstColumn="0" w:lastRowLastColumn="0"/>
-            </w:pPr>
-          </w:p>
-        </w:tc>
-        <w:tc>
-          <w:tcPr>
-            <w:tcW w:w="1230" w:type="dxa"/>
+              <w:rPr>
+                <w:sz w:val="20"/>
+                <w:szCs w:val="20"/>
+              </w:rPr>
+            </w:pPr>
+            <w:r>
+              <w:rPr>
+                <w:sz w:val="20"/>
+                <w:szCs w:val="20"/>
+              </w:rPr>
+              <w:t>F</w:t>
+            </w:r>
+            <w:r>
+              <w:rPr>
+                <w:sz w:val="20"/>
+                <w:szCs w:val="20"/>
+              </w:rPr>
+              <w:t>unctional</w:t>
+            </w:r>
+            <w:r>
+              <w:rPr>
+                <w:sz w:val="20"/>
+                <w:szCs w:val="20"/>
+              </w:rPr>
+              <w:t xml:space="preserve"> </w:t>
+            </w:r>
+            <w:proofErr w:type="gramStart"/>
+            <w:r>
+              <w:rPr>
+                <w:sz w:val="20"/>
+                <w:szCs w:val="20"/>
+              </w:rPr>
+              <w:t>user</w:t>
+            </w:r>
+            <w:proofErr w:type="gramEnd"/>
+            <w:r>
+              <w:rPr>
+                <w:sz w:val="20"/>
+                <w:szCs w:val="20"/>
+              </w:rPr>
+              <w:t xml:space="preserve"> log in screen data. Data loads to </w:t>
+            </w:r>
+            <w:proofErr w:type="gramStart"/>
+            <w:r>
+              <w:rPr>
+                <w:sz w:val="20"/>
+                <w:szCs w:val="20"/>
+              </w:rPr>
+              <w:t>term</w:t>
+            </w:r>
+            <w:proofErr w:type="gramEnd"/>
+            <w:r>
+              <w:rPr>
+                <w:sz w:val="20"/>
+                <w:szCs w:val="20"/>
+              </w:rPr>
+              <w:t>, course, instruction, and notification pages.</w:t>
+            </w:r>
+          </w:p>
+        </w:tc>
+        <w:tc>
+          <w:tcPr>
+            <w:tcW w:w="1574" w:type="dxa"/>
           </w:tcPr>
           <w:p>
             <w:pPr>
               <w:cnfStyle w:val="000000100000" w:firstRow="0" w:lastRow="0" w:firstColumn="0" w:lastColumn="0" w:oddVBand="0" w:evenVBand="0" w:oddHBand="1" w:evenHBand="0" w:firstRowFirstColumn="0" w:firstRowLastColumn="0" w:lastRowFirstColumn="0" w:lastRowLastColumn="0"/>
-            </w:pPr>
-          </w:p>
-        </w:tc>
-        <w:tc>
-          <w:tcPr>
-            <w:tcW w:w="1502" w:type="dxa"/>
+              <w:rPr>
+                <w:sz w:val="20"/>
+                <w:szCs w:val="20"/>
+              </w:rPr>
+            </w:pPr>
+            <w:r>
+              <w:rPr>
+                <w:sz w:val="20"/>
+                <w:szCs w:val="20"/>
+              </w:rPr>
+              <w:t xml:space="preserve">A user log in screen will be added to the application. </w:t>
+            </w:r>
+            <w:proofErr w:type="gramStart"/>
+            <w:r>
+              <w:rPr>
+                <w:sz w:val="20"/>
+                <w:szCs w:val="20"/>
+              </w:rPr>
+              <w:t>User</w:t>
+            </w:r>
+            <w:proofErr w:type="gramEnd"/>
+            <w:r>
+              <w:rPr>
+                <w:sz w:val="20"/>
+                <w:szCs w:val="20"/>
+              </w:rPr>
+              <w:t xml:space="preserve"> will login to access content.</w:t>
+            </w:r>
+          </w:p>
+        </w:tc>
+        <w:tc>
+          <w:tcPr>
+            <w:tcW w:w="1243" w:type="dxa"/>
           </w:tcPr>
           <w:p>
             <w:pPr>
               <w:cnfStyle w:val="000000100000" w:firstRow="0" w:lastRow="0" w:firstColumn="0" w:lastColumn="0" w:oddVBand="0" w:evenVBand="0" w:oddHBand="1" w:evenHBand="0" w:firstRowFirstColumn="0" w:firstRowLastColumn="0" w:lastRowFirstColumn="0" w:lastRowLastColumn="0"/>
-            </w:pPr>
+              <w:rPr>
+                <w:sz w:val="20"/>
+                <w:szCs w:val="20"/>
+              </w:rPr>
+            </w:pPr>
+            <w:r>
+              <w:rPr>
+                <w:sz w:val="20"/>
+                <w:szCs w:val="20"/>
+              </w:rPr>
+              <w:t>9/29/2025-10/1/2025</w:t>
+            </w:r>
+          </w:p>
+          <w:p>
+            <w:pPr>
+              <w:cnfStyle w:val="000000100000" w:firstRow="0" w:lastRow="0" w:firstColumn="0" w:lastColumn="0" w:oddVBand="0" w:evenVBand="0" w:oddHBand="1" w:evenHBand="0" w:firstRowFirstColumn="0" w:firstRowLastColumn="0" w:lastRowFirstColumn="0" w:lastRowLastColumn="0"/>
+              <w:rPr>
+                <w:sz w:val="20"/>
+                <w:szCs w:val="20"/>
+              </w:rPr>
+            </w:pPr>
+            <w:r>
+              <w:rPr>
+                <w:sz w:val="20"/>
+                <w:szCs w:val="20"/>
+              </w:rPr>
+              <w:t>3 days</w:t>
+            </w:r>
           </w:p>
         </w:tc>
       </w:tr>
@@ -3218,68 +3794,164 @@
         <w:tc>
           <w:tcPr>
             <w:cnfStyle w:val="001000000000" w:firstRow="0" w:lastRow="0" w:firstColumn="1" w:lastColumn="0" w:oddVBand="0" w:evenVBand="0" w:oddHBand="0" w:evenHBand="0" w:firstRowFirstColumn="0" w:firstRowLastColumn="0" w:lastRowFirstColumn="0" w:lastRowLastColumn="0"/>
-            <w:tcW w:w="1370" w:type="dxa"/>
-          </w:tcPr>
-          <w:p/>
-        </w:tc>
-        <w:tc>
-          <w:tcPr>
-            <w:tcW w:w="1599" w:type="dxa"/>
+            <w:tcW w:w="1562" w:type="dxa"/>
+          </w:tcPr>
+          <w:p>
+            <w:pPr>
+              <w:rPr>
+                <w:sz w:val="20"/>
+                <w:szCs w:val="20"/>
+              </w:rPr>
+            </w:pPr>
+            <w:r>
+              <w:rPr>
+                <w:sz w:val="20"/>
+                <w:szCs w:val="20"/>
+              </w:rPr>
+              <w:t>Implementation</w:t>
+            </w:r>
+          </w:p>
+        </w:tc>
+        <w:tc>
+          <w:tcPr>
+            <w:tcW w:w="1523" w:type="dxa"/>
           </w:tcPr>
           <w:p>
             <w:pPr>
               <w:cnfStyle w:val="000000000000" w:firstRow="0" w:lastRow="0" w:firstColumn="0" w:lastColumn="0" w:oddVBand="0" w:evenVBand="0" w:oddHBand="0" w:evenHBand="0" w:firstRowFirstColumn="0" w:firstRowLastColumn="0" w:lastRowFirstColumn="0" w:lastRowLastColumn="0"/>
-            </w:pPr>
-          </w:p>
-        </w:tc>
-        <w:tc>
-          <w:tcPr>
-            <w:tcW w:w="1115" w:type="dxa"/>
+              <w:rPr>
+                <w:sz w:val="20"/>
+                <w:szCs w:val="20"/>
+              </w:rPr>
+            </w:pPr>
+            <w:r>
+              <w:rPr>
+                <w:sz w:val="20"/>
+                <w:szCs w:val="20"/>
+              </w:rPr>
+              <w:t>Test login screen</w:t>
+            </w:r>
+          </w:p>
+        </w:tc>
+        <w:tc>
+          <w:tcPr>
+            <w:tcW w:w="1317" w:type="dxa"/>
           </w:tcPr>
           <w:p>
             <w:pPr>
               <w:cnfStyle w:val="000000000000" w:firstRow="0" w:lastRow="0" w:firstColumn="0" w:lastColumn="0" w:oddVBand="0" w:evenVBand="0" w:oddHBand="0" w:evenHBand="0" w:firstRowFirstColumn="0" w:firstRowLastColumn="0" w:lastRowFirstColumn="0" w:lastRowLastColumn="0"/>
-            </w:pPr>
-          </w:p>
-        </w:tc>
-        <w:tc>
-          <w:tcPr>
-            <w:tcW w:w="1464" w:type="dxa"/>
+              <w:rPr>
+                <w:sz w:val="20"/>
+                <w:szCs w:val="20"/>
+              </w:rPr>
+            </w:pPr>
+            <w:r>
+              <w:rPr>
+                <w:sz w:val="20"/>
+                <w:szCs w:val="20"/>
+              </w:rPr>
+              <w:t>QA Team</w:t>
+            </w:r>
+          </w:p>
+        </w:tc>
+        <w:tc>
+          <w:tcPr>
+            <w:tcW w:w="2079" w:type="dxa"/>
           </w:tcPr>
           <w:p>
             <w:pPr>
               <w:cnfStyle w:val="000000000000" w:firstRow="0" w:lastRow="0" w:firstColumn="0" w:lastColumn="0" w:oddVBand="0" w:evenVBand="0" w:oddHBand="0" w:evenHBand="0" w:firstRowFirstColumn="0" w:firstRowLastColumn="0" w:lastRowFirstColumn="0" w:lastRowLastColumn="0"/>
-            </w:pPr>
-          </w:p>
-        </w:tc>
-        <w:tc>
-          <w:tcPr>
-            <w:tcW w:w="1435" w:type="dxa"/>
+              <w:rPr>
+                <w:sz w:val="20"/>
+                <w:szCs w:val="20"/>
+              </w:rPr>
+            </w:pPr>
+            <w:r>
+              <w:rPr>
+                <w:sz w:val="20"/>
+                <w:szCs w:val="20"/>
+              </w:rPr>
+              <w:t>Functional login screen.</w:t>
+            </w:r>
+          </w:p>
+        </w:tc>
+        <w:tc>
+          <w:tcPr>
+            <w:tcW w:w="1359" w:type="dxa"/>
           </w:tcPr>
           <w:p>
             <w:pPr>
               <w:cnfStyle w:val="000000000000" w:firstRow="0" w:lastRow="0" w:firstColumn="0" w:lastColumn="0" w:oddVBand="0" w:evenVBand="0" w:oddHBand="0" w:evenHBand="0" w:firstRowFirstColumn="0" w:firstRowLastColumn="0" w:lastRowFirstColumn="0" w:lastRowLastColumn="0"/>
-            </w:pPr>
-          </w:p>
-        </w:tc>
-        <w:tc>
-          <w:tcPr>
-            <w:tcW w:w="1230" w:type="dxa"/>
+              <w:rPr>
+                <w:sz w:val="20"/>
+                <w:szCs w:val="20"/>
+              </w:rPr>
+            </w:pPr>
+            <w:r>
+              <w:rPr>
+                <w:sz w:val="20"/>
+                <w:szCs w:val="20"/>
+              </w:rPr>
+              <w:t>Test Plan and test results.</w:t>
+            </w:r>
+          </w:p>
+        </w:tc>
+        <w:tc>
+          <w:tcPr>
+            <w:tcW w:w="1574" w:type="dxa"/>
           </w:tcPr>
           <w:p>
             <w:pPr>
               <w:cnfStyle w:val="000000000000" w:firstRow="0" w:lastRow="0" w:firstColumn="0" w:lastColumn="0" w:oddVBand="0" w:evenVBand="0" w:oddHBand="0" w:evenHBand="0" w:firstRowFirstColumn="0" w:firstRowLastColumn="0" w:lastRowFirstColumn="0" w:lastRowLastColumn="0"/>
-            </w:pPr>
-          </w:p>
-        </w:tc>
-        <w:tc>
-          <w:tcPr>
-            <w:tcW w:w="1502" w:type="dxa"/>
+              <w:rPr>
+                <w:sz w:val="20"/>
+                <w:szCs w:val="20"/>
+              </w:rPr>
+            </w:pPr>
+            <w:r>
+              <w:rPr>
+                <w:sz w:val="20"/>
+                <w:szCs w:val="20"/>
+              </w:rPr>
+              <w:t>Create and execute user log in test plan.</w:t>
+            </w:r>
+          </w:p>
+        </w:tc>
+        <w:tc>
+          <w:tcPr>
+            <w:tcW w:w="1243" w:type="dxa"/>
           </w:tcPr>
           <w:p>
             <w:pPr>
               <w:cnfStyle w:val="000000000000" w:firstRow="0" w:lastRow="0" w:firstColumn="0" w:lastColumn="0" w:oddVBand="0" w:evenVBand="0" w:oddHBand="0" w:evenHBand="0" w:firstRowFirstColumn="0" w:firstRowLastColumn="0" w:lastRowFirstColumn="0" w:lastRowLastColumn="0"/>
-            </w:pPr>
+              <w:rPr>
+                <w:sz w:val="20"/>
+                <w:szCs w:val="20"/>
+              </w:rPr>
+            </w:pPr>
+            <w:r>
+              <w:rPr>
+                <w:sz w:val="20"/>
+                <w:szCs w:val="20"/>
+              </w:rPr>
+              <w:t>10/2/2025-10/3/2025</w:t>
+            </w:r>
+          </w:p>
+          <w:p>
+            <w:pPr>
+              <w:cnfStyle w:val="000000000000" w:firstRow="0" w:lastRow="0" w:firstColumn="0" w:lastColumn="0" w:oddVBand="0" w:evenVBand="0" w:oddHBand="0" w:evenHBand="0" w:firstRowFirstColumn="0" w:firstRowLastColumn="0" w:lastRowFirstColumn="0" w:lastRowLastColumn="0"/>
+              <w:rPr>
+                <w:sz w:val="20"/>
+                <w:szCs w:val="20"/>
+              </w:rPr>
+            </w:pPr>
+            <w:r>
+              <w:rPr>
+                <w:sz w:val="20"/>
+                <w:szCs w:val="20"/>
+              </w:rPr>
+              <w:t>2 days</w:t>
+            </w:r>
           </w:p>
         </w:tc>
       </w:tr>
@@ -3290,68 +3962,196 @@
         <w:tc>
           <w:tcPr>
             <w:cnfStyle w:val="001000000000" w:firstRow="0" w:lastRow="0" w:firstColumn="1" w:lastColumn="0" w:oddVBand="0" w:evenVBand="0" w:oddHBand="0" w:evenHBand="0" w:firstRowFirstColumn="0" w:firstRowLastColumn="0" w:lastRowFirstColumn="0" w:lastRowLastColumn="0"/>
-            <w:tcW w:w="1370" w:type="dxa"/>
-          </w:tcPr>
-          <w:p/>
-        </w:tc>
-        <w:tc>
-          <w:tcPr>
-            <w:tcW w:w="1599" w:type="dxa"/>
+            <w:tcW w:w="1562" w:type="dxa"/>
+          </w:tcPr>
+          <w:p>
+            <w:pPr>
+              <w:rPr>
+                <w:sz w:val="20"/>
+                <w:szCs w:val="20"/>
+              </w:rPr>
+            </w:pPr>
+            <w:r>
+              <w:rPr>
+                <w:sz w:val="20"/>
+                <w:szCs w:val="20"/>
+              </w:rPr>
+              <w:t>Implementation</w:t>
+            </w:r>
+          </w:p>
+        </w:tc>
+        <w:tc>
+          <w:tcPr>
+            <w:tcW w:w="1523" w:type="dxa"/>
           </w:tcPr>
           <w:p>
             <w:pPr>
               <w:cnfStyle w:val="000000100000" w:firstRow="0" w:lastRow="0" w:firstColumn="0" w:lastColumn="0" w:oddVBand="0" w:evenVBand="0" w:oddHBand="1" w:evenHBand="0" w:firstRowFirstColumn="0" w:firstRowLastColumn="0" w:lastRowFirstColumn="0" w:lastRowLastColumn="0"/>
-            </w:pPr>
-          </w:p>
-        </w:tc>
-        <w:tc>
-          <w:tcPr>
-            <w:tcW w:w="1115" w:type="dxa"/>
+              <w:rPr>
+                <w:sz w:val="20"/>
+                <w:szCs w:val="20"/>
+              </w:rPr>
+            </w:pPr>
+            <w:r>
+              <w:rPr>
+                <w:sz w:val="20"/>
+                <w:szCs w:val="20"/>
+              </w:rPr>
+              <w:t>Enforce User Roles</w:t>
+            </w:r>
+          </w:p>
+        </w:tc>
+        <w:tc>
+          <w:tcPr>
+            <w:tcW w:w="1317" w:type="dxa"/>
           </w:tcPr>
           <w:p>
             <w:pPr>
               <w:cnfStyle w:val="000000100000" w:firstRow="0" w:lastRow="0" w:firstColumn="0" w:lastColumn="0" w:oddVBand="0" w:evenVBand="0" w:oddHBand="1" w:evenHBand="0" w:firstRowFirstColumn="0" w:firstRowLastColumn="0" w:lastRowFirstColumn="0" w:lastRowLastColumn="0"/>
-            </w:pPr>
-          </w:p>
-        </w:tc>
-        <w:tc>
-          <w:tcPr>
-            <w:tcW w:w="1464" w:type="dxa"/>
+              <w:rPr>
+                <w:sz w:val="20"/>
+                <w:szCs w:val="20"/>
+              </w:rPr>
+            </w:pPr>
+            <w:r>
+              <w:rPr>
+                <w:sz w:val="20"/>
+                <w:szCs w:val="20"/>
+              </w:rPr>
+              <w:t>Development Team</w:t>
+            </w:r>
+          </w:p>
+        </w:tc>
+        <w:tc>
+          <w:tcPr>
+            <w:tcW w:w="2079" w:type="dxa"/>
           </w:tcPr>
           <w:p>
             <w:pPr>
               <w:cnfStyle w:val="000000100000" w:firstRow="0" w:lastRow="0" w:firstColumn="0" w:lastColumn="0" w:oddVBand="0" w:evenVBand="0" w:oddHBand="1" w:evenHBand="0" w:firstRowFirstColumn="0" w:firstRowLastColumn="0" w:lastRowFirstColumn="0" w:lastRowLastColumn="0"/>
-            </w:pPr>
-          </w:p>
-        </w:tc>
-        <w:tc>
-          <w:tcPr>
-            <w:tcW w:w="1435" w:type="dxa"/>
-          </w:tcPr>
+              <w:rPr>
+                <w:sz w:val="20"/>
+                <w:szCs w:val="20"/>
+              </w:rPr>
+            </w:pPr>
+            <w:r>
+              <w:rPr>
+                <w:sz w:val="20"/>
+                <w:szCs w:val="20"/>
+              </w:rPr>
+              <w:t>User log in screen</w:t>
+            </w:r>
+          </w:p>
           <w:p>
             <w:pPr>
               <w:cnfStyle w:val="000000100000" w:firstRow="0" w:lastRow="0" w:firstColumn="0" w:lastColumn="0" w:oddVBand="0" w:evenVBand="0" w:oddHBand="1" w:evenHBand="0" w:firstRowFirstColumn="0" w:firstRowLastColumn="0" w:lastRowFirstColumn="0" w:lastRowLastColumn="0"/>
-            </w:pPr>
-          </w:p>
-        </w:tc>
-        <w:tc>
-          <w:tcPr>
-            <w:tcW w:w="1230" w:type="dxa"/>
+              <w:rPr>
+                <w:sz w:val="20"/>
+                <w:szCs w:val="20"/>
+              </w:rPr>
+            </w:pPr>
+            <w:r>
+              <w:rPr>
+                <w:sz w:val="20"/>
+                <w:szCs w:val="20"/>
+              </w:rPr>
+              <w:t>Requirements Document</w:t>
+            </w:r>
+          </w:p>
+        </w:tc>
+        <w:tc>
+          <w:tcPr>
+            <w:tcW w:w="1359" w:type="dxa"/>
           </w:tcPr>
           <w:p>
             <w:pPr>
               <w:cnfStyle w:val="000000100000" w:firstRow="0" w:lastRow="0" w:firstColumn="0" w:lastColumn="0" w:oddVBand="0" w:evenVBand="0" w:oddHBand="1" w:evenHBand="0" w:firstRowFirstColumn="0" w:firstRowLastColumn="0" w:lastRowFirstColumn="0" w:lastRowLastColumn="0"/>
-            </w:pPr>
-          </w:p>
-        </w:tc>
-        <w:tc>
-          <w:tcPr>
-            <w:tcW w:w="1502" w:type="dxa"/>
+              <w:rPr>
+                <w:sz w:val="20"/>
+                <w:szCs w:val="20"/>
+              </w:rPr>
+            </w:pPr>
+            <w:r>
+              <w:rPr>
+                <w:sz w:val="20"/>
+                <w:szCs w:val="20"/>
+              </w:rPr>
+              <w:t>Application with user roles implemented according to the requirements document.</w:t>
+            </w:r>
+          </w:p>
+        </w:tc>
+        <w:tc>
+          <w:tcPr>
+            <w:tcW w:w="1574" w:type="dxa"/>
           </w:tcPr>
           <w:p>
             <w:pPr>
               <w:cnfStyle w:val="000000100000" w:firstRow="0" w:lastRow="0" w:firstColumn="0" w:lastColumn="0" w:oddVBand="0" w:evenVBand="0" w:oddHBand="1" w:evenHBand="0" w:firstRowFirstColumn="0" w:firstRowLastColumn="0" w:lastRowFirstColumn="0" w:lastRowLastColumn="0"/>
-            </w:pPr>
+              <w:rPr>
+                <w:sz w:val="20"/>
+                <w:szCs w:val="20"/>
+              </w:rPr>
+            </w:pPr>
+            <w:r>
+              <w:rPr>
+                <w:sz w:val="20"/>
+                <w:szCs w:val="20"/>
+              </w:rPr>
+              <w:t>Implement user role restrictions.</w:t>
+            </w:r>
+          </w:p>
+        </w:tc>
+        <w:tc>
+          <w:tcPr>
+            <w:tcW w:w="1243" w:type="dxa"/>
+          </w:tcPr>
+          <w:p>
+            <w:pPr>
+              <w:cnfStyle w:val="000000100000" w:firstRow="0" w:lastRow="0" w:firstColumn="0" w:lastColumn="0" w:oddVBand="0" w:evenVBand="0" w:oddHBand="1" w:evenHBand="0" w:firstRowFirstColumn="0" w:firstRowLastColumn="0" w:lastRowFirstColumn="0" w:lastRowLastColumn="0"/>
+              <w:rPr>
+                <w:sz w:val="20"/>
+                <w:szCs w:val="20"/>
+              </w:rPr>
+            </w:pPr>
+            <w:r>
+              <w:rPr>
+                <w:sz w:val="20"/>
+                <w:szCs w:val="20"/>
+              </w:rPr>
+              <w:t>10/6/2025-</w:t>
+            </w:r>
+          </w:p>
+          <w:p>
+            <w:pPr>
+              <w:cnfStyle w:val="000000100000" w:firstRow="0" w:lastRow="0" w:firstColumn="0" w:lastColumn="0" w:oddVBand="0" w:evenVBand="0" w:oddHBand="1" w:evenHBand="0" w:firstRowFirstColumn="0" w:firstRowLastColumn="0" w:lastRowFirstColumn="0" w:lastRowLastColumn="0"/>
+              <w:rPr>
+                <w:sz w:val="20"/>
+                <w:szCs w:val="20"/>
+              </w:rPr>
+            </w:pPr>
+            <w:r>
+              <w:rPr>
+                <w:sz w:val="20"/>
+                <w:szCs w:val="20"/>
+              </w:rPr>
+              <w:t>10/8/2025</w:t>
+            </w:r>
+          </w:p>
+          <w:p>
+            <w:pPr>
+              <w:cnfStyle w:val="000000100000" w:firstRow="0" w:lastRow="0" w:firstColumn="0" w:lastColumn="0" w:oddVBand="0" w:evenVBand="0" w:oddHBand="1" w:evenHBand="0" w:firstRowFirstColumn="0" w:firstRowLastColumn="0" w:lastRowFirstColumn="0" w:lastRowLastColumn="0"/>
+              <w:rPr>
+                <w:sz w:val="20"/>
+                <w:szCs w:val="20"/>
+              </w:rPr>
+            </w:pPr>
+            <w:r>
+              <w:rPr>
+                <w:sz w:val="20"/>
+                <w:szCs w:val="20"/>
+              </w:rPr>
+              <w:t>3 days</w:t>
+            </w:r>
           </w:p>
         </w:tc>
       </w:tr>
@@ -3359,68 +4159,164 @@
         <w:tc>
           <w:tcPr>
             <w:cnfStyle w:val="001000000000" w:firstRow="0" w:lastRow="0" w:firstColumn="1" w:lastColumn="0" w:oddVBand="0" w:evenVBand="0" w:oddHBand="0" w:evenHBand="0" w:firstRowFirstColumn="0" w:firstRowLastColumn="0" w:lastRowFirstColumn="0" w:lastRowLastColumn="0"/>
-            <w:tcW w:w="1370" w:type="dxa"/>
-          </w:tcPr>
-          <w:p/>
-        </w:tc>
-        <w:tc>
-          <w:tcPr>
-            <w:tcW w:w="1599" w:type="dxa"/>
+            <w:tcW w:w="1562" w:type="dxa"/>
+          </w:tcPr>
+          <w:p>
+            <w:pPr>
+              <w:rPr>
+                <w:sz w:val="20"/>
+                <w:szCs w:val="20"/>
+              </w:rPr>
+            </w:pPr>
+            <w:r>
+              <w:rPr>
+                <w:sz w:val="20"/>
+                <w:szCs w:val="20"/>
+              </w:rPr>
+              <w:t>Implementation</w:t>
+            </w:r>
+          </w:p>
+        </w:tc>
+        <w:tc>
+          <w:tcPr>
+            <w:tcW w:w="1523" w:type="dxa"/>
           </w:tcPr>
           <w:p>
             <w:pPr>
               <w:cnfStyle w:val="000000000000" w:firstRow="0" w:lastRow="0" w:firstColumn="0" w:lastColumn="0" w:oddVBand="0" w:evenVBand="0" w:oddHBand="0" w:evenHBand="0" w:firstRowFirstColumn="0" w:firstRowLastColumn="0" w:lastRowFirstColumn="0" w:lastRowLastColumn="0"/>
-            </w:pPr>
-          </w:p>
-        </w:tc>
-        <w:tc>
-          <w:tcPr>
-            <w:tcW w:w="1115" w:type="dxa"/>
+              <w:rPr>
+                <w:sz w:val="20"/>
+                <w:szCs w:val="20"/>
+              </w:rPr>
+            </w:pPr>
+            <w:r>
+              <w:rPr>
+                <w:sz w:val="20"/>
+                <w:szCs w:val="20"/>
+              </w:rPr>
+              <w:t>Test User Roles</w:t>
+            </w:r>
+          </w:p>
+        </w:tc>
+        <w:tc>
+          <w:tcPr>
+            <w:tcW w:w="1317" w:type="dxa"/>
           </w:tcPr>
           <w:p>
             <w:pPr>
               <w:cnfStyle w:val="000000000000" w:firstRow="0" w:lastRow="0" w:firstColumn="0" w:lastColumn="0" w:oddVBand="0" w:evenVBand="0" w:oddHBand="0" w:evenHBand="0" w:firstRowFirstColumn="0" w:firstRowLastColumn="0" w:lastRowFirstColumn="0" w:lastRowLastColumn="0"/>
-            </w:pPr>
-          </w:p>
-        </w:tc>
-        <w:tc>
-          <w:tcPr>
-            <w:tcW w:w="1464" w:type="dxa"/>
+              <w:rPr>
+                <w:sz w:val="20"/>
+                <w:szCs w:val="20"/>
+              </w:rPr>
+            </w:pPr>
+            <w:r>
+              <w:rPr>
+                <w:sz w:val="20"/>
+                <w:szCs w:val="20"/>
+              </w:rPr>
+              <w:t>QA Team</w:t>
+            </w:r>
+          </w:p>
+        </w:tc>
+        <w:tc>
+          <w:tcPr>
+            <w:tcW w:w="2079" w:type="dxa"/>
           </w:tcPr>
           <w:p>
             <w:pPr>
               <w:cnfStyle w:val="000000000000" w:firstRow="0" w:lastRow="0" w:firstColumn="0" w:lastColumn="0" w:oddVBand="0" w:evenVBand="0" w:oddHBand="0" w:evenHBand="0" w:firstRowFirstColumn="0" w:firstRowLastColumn="0" w:lastRowFirstColumn="0" w:lastRowLastColumn="0"/>
-            </w:pPr>
-          </w:p>
-        </w:tc>
-        <w:tc>
-          <w:tcPr>
-            <w:tcW w:w="1435" w:type="dxa"/>
+              <w:rPr>
+                <w:sz w:val="20"/>
+                <w:szCs w:val="20"/>
+              </w:rPr>
+            </w:pPr>
+            <w:r>
+              <w:rPr>
+                <w:sz w:val="20"/>
+                <w:szCs w:val="20"/>
+              </w:rPr>
+              <w:t>Application with enforced user roles</w:t>
+            </w:r>
+          </w:p>
+        </w:tc>
+        <w:tc>
+          <w:tcPr>
+            <w:tcW w:w="1359" w:type="dxa"/>
           </w:tcPr>
           <w:p>
             <w:pPr>
               <w:cnfStyle w:val="000000000000" w:firstRow="0" w:lastRow="0" w:firstColumn="0" w:lastColumn="0" w:oddVBand="0" w:evenVBand="0" w:oddHBand="0" w:evenHBand="0" w:firstRowFirstColumn="0" w:firstRowLastColumn="0" w:lastRowFirstColumn="0" w:lastRowLastColumn="0"/>
-            </w:pPr>
-          </w:p>
-        </w:tc>
-        <w:tc>
-          <w:tcPr>
-            <w:tcW w:w="1230" w:type="dxa"/>
+              <w:rPr>
+                <w:sz w:val="20"/>
+                <w:szCs w:val="20"/>
+              </w:rPr>
+            </w:pPr>
+            <w:r>
+              <w:rPr>
+                <w:sz w:val="20"/>
+                <w:szCs w:val="20"/>
+              </w:rPr>
+              <w:t>User Role Test plan and results.</w:t>
+            </w:r>
+          </w:p>
+        </w:tc>
+        <w:tc>
+          <w:tcPr>
+            <w:tcW w:w="1574" w:type="dxa"/>
           </w:tcPr>
           <w:p>
             <w:pPr>
               <w:cnfStyle w:val="000000000000" w:firstRow="0" w:lastRow="0" w:firstColumn="0" w:lastColumn="0" w:oddVBand="0" w:evenVBand="0" w:oddHBand="0" w:evenHBand="0" w:firstRowFirstColumn="0" w:firstRowLastColumn="0" w:lastRowFirstColumn="0" w:lastRowLastColumn="0"/>
-            </w:pPr>
-          </w:p>
-        </w:tc>
-        <w:tc>
-          <w:tcPr>
-            <w:tcW w:w="1502" w:type="dxa"/>
+              <w:rPr>
+                <w:sz w:val="20"/>
+                <w:szCs w:val="20"/>
+              </w:rPr>
+            </w:pPr>
+            <w:r>
+              <w:rPr>
+                <w:sz w:val="20"/>
+                <w:szCs w:val="20"/>
+              </w:rPr>
+              <w:t>Create and execute test plan for user requirements.</w:t>
+            </w:r>
+          </w:p>
+        </w:tc>
+        <w:tc>
+          <w:tcPr>
+            <w:tcW w:w="1243" w:type="dxa"/>
           </w:tcPr>
           <w:p>
             <w:pPr>
               <w:cnfStyle w:val="000000000000" w:firstRow="0" w:lastRow="0" w:firstColumn="0" w:lastColumn="0" w:oddVBand="0" w:evenVBand="0" w:oddHBand="0" w:evenHBand="0" w:firstRowFirstColumn="0" w:firstRowLastColumn="0" w:lastRowFirstColumn="0" w:lastRowLastColumn="0"/>
-            </w:pPr>
+              <w:rPr>
+                <w:sz w:val="20"/>
+                <w:szCs w:val="20"/>
+              </w:rPr>
+            </w:pPr>
+            <w:r>
+              <w:rPr>
+                <w:sz w:val="20"/>
+                <w:szCs w:val="20"/>
+              </w:rPr>
+              <w:t>10/9/2025-10/10/2025</w:t>
+            </w:r>
+          </w:p>
+          <w:p>
+            <w:pPr>
+              <w:cnfStyle w:val="000000000000" w:firstRow="0" w:lastRow="0" w:firstColumn="0" w:lastColumn="0" w:oddVBand="0" w:evenVBand="0" w:oddHBand="0" w:evenHBand="0" w:firstRowFirstColumn="0" w:firstRowLastColumn="0" w:lastRowFirstColumn="0" w:lastRowLastColumn="0"/>
+              <w:rPr>
+                <w:sz w:val="20"/>
+                <w:szCs w:val="20"/>
+              </w:rPr>
+            </w:pPr>
+            <w:r>
+              <w:rPr>
+                <w:sz w:val="20"/>
+                <w:szCs w:val="20"/>
+              </w:rPr>
+              <w:t>2 days</w:t>
+            </w:r>
           </w:p>
         </w:tc>
       </w:tr>
@@ -3431,68 +4327,233 @@
         <w:tc>
           <w:tcPr>
             <w:cnfStyle w:val="001000000000" w:firstRow="0" w:lastRow="0" w:firstColumn="1" w:lastColumn="0" w:oddVBand="0" w:evenVBand="0" w:oddHBand="0" w:evenHBand="0" w:firstRowFirstColumn="0" w:firstRowLastColumn="0" w:lastRowFirstColumn="0" w:lastRowLastColumn="0"/>
-            <w:tcW w:w="1370" w:type="dxa"/>
-          </w:tcPr>
-          <w:p/>
-        </w:tc>
-        <w:tc>
-          <w:tcPr>
-            <w:tcW w:w="1599" w:type="dxa"/>
+            <w:tcW w:w="1562" w:type="dxa"/>
+          </w:tcPr>
+          <w:p>
+            <w:pPr>
+              <w:rPr>
+                <w:sz w:val="20"/>
+                <w:szCs w:val="20"/>
+              </w:rPr>
+            </w:pPr>
+            <w:r>
+              <w:rPr>
+                <w:sz w:val="20"/>
+                <w:szCs w:val="20"/>
+              </w:rPr>
+              <w:t>Regression Test</w:t>
+            </w:r>
+          </w:p>
+        </w:tc>
+        <w:tc>
+          <w:tcPr>
+            <w:tcW w:w="1523" w:type="dxa"/>
           </w:tcPr>
           <w:p>
             <w:pPr>
               <w:cnfStyle w:val="000000100000" w:firstRow="0" w:lastRow="0" w:firstColumn="0" w:lastColumn="0" w:oddVBand="0" w:evenVBand="0" w:oddHBand="1" w:evenHBand="0" w:firstRowFirstColumn="0" w:firstRowLastColumn="0" w:lastRowFirstColumn="0" w:lastRowLastColumn="0"/>
-            </w:pPr>
-          </w:p>
-        </w:tc>
-        <w:tc>
-          <w:tcPr>
-            <w:tcW w:w="1115" w:type="dxa"/>
+              <w:rPr>
+                <w:sz w:val="20"/>
+                <w:szCs w:val="20"/>
+              </w:rPr>
+            </w:pPr>
+            <w:r>
+              <w:rPr>
+                <w:sz w:val="20"/>
+                <w:szCs w:val="20"/>
+              </w:rPr>
+              <w:t>Perform Regression Testing</w:t>
+            </w:r>
+          </w:p>
+        </w:tc>
+        <w:tc>
+          <w:tcPr>
+            <w:tcW w:w="1317" w:type="dxa"/>
           </w:tcPr>
           <w:p>
             <w:pPr>
               <w:cnfStyle w:val="000000100000" w:firstRow="0" w:lastRow="0" w:firstColumn="0" w:lastColumn="0" w:oddVBand="0" w:evenVBand="0" w:oddHBand="1" w:evenHBand="0" w:firstRowFirstColumn="0" w:firstRowLastColumn="0" w:lastRowFirstColumn="0" w:lastRowLastColumn="0"/>
-            </w:pPr>
-          </w:p>
-        </w:tc>
-        <w:tc>
-          <w:tcPr>
-            <w:tcW w:w="1464" w:type="dxa"/>
+              <w:rPr>
+                <w:sz w:val="20"/>
+                <w:szCs w:val="20"/>
+              </w:rPr>
+            </w:pPr>
+            <w:r>
+              <w:rPr>
+                <w:sz w:val="20"/>
+                <w:szCs w:val="20"/>
+              </w:rPr>
+              <w:t>QA Team</w:t>
+            </w:r>
+          </w:p>
+        </w:tc>
+        <w:tc>
+          <w:tcPr>
+            <w:tcW w:w="2079" w:type="dxa"/>
           </w:tcPr>
           <w:p>
             <w:pPr>
               <w:cnfStyle w:val="000000100000" w:firstRow="0" w:lastRow="0" w:firstColumn="0" w:lastColumn="0" w:oddVBand="0" w:evenVBand="0" w:oddHBand="1" w:evenHBand="0" w:firstRowFirstColumn="0" w:firstRowLastColumn="0" w:lastRowFirstColumn="0" w:lastRowLastColumn="0"/>
-            </w:pPr>
-          </w:p>
-        </w:tc>
-        <w:tc>
-          <w:tcPr>
-            <w:tcW w:w="1435" w:type="dxa"/>
-          </w:tcPr>
+              <w:rPr>
+                <w:sz w:val="20"/>
+                <w:szCs w:val="20"/>
+              </w:rPr>
+            </w:pPr>
+            <w:r>
+              <w:rPr>
+                <w:sz w:val="20"/>
+                <w:szCs w:val="20"/>
+              </w:rPr>
+              <w:t>Feature complete application</w:t>
+            </w:r>
+          </w:p>
           <w:p>
             <w:pPr>
               <w:cnfStyle w:val="000000100000" w:firstRow="0" w:lastRow="0" w:firstColumn="0" w:lastColumn="0" w:oddVBand="0" w:evenVBand="0" w:oddHBand="1" w:evenHBand="0" w:firstRowFirstColumn="0" w:firstRowLastColumn="0" w:lastRowFirstColumn="0" w:lastRowLastColumn="0"/>
-            </w:pPr>
-          </w:p>
-        </w:tc>
-        <w:tc>
-          <w:tcPr>
-            <w:tcW w:w="1230" w:type="dxa"/>
-          </w:tcPr>
+              <w:rPr>
+                <w:sz w:val="20"/>
+                <w:szCs w:val="20"/>
+              </w:rPr>
+            </w:pPr>
+            <w:r>
+              <w:rPr>
+                <w:sz w:val="20"/>
+                <w:szCs w:val="20"/>
+              </w:rPr>
+              <w:t>User Log In test plan</w:t>
+            </w:r>
+          </w:p>
           <w:p>
             <w:pPr>
               <w:cnfStyle w:val="000000100000" w:firstRow="0" w:lastRow="0" w:firstColumn="0" w:lastColumn="0" w:oddVBand="0" w:evenVBand="0" w:oddHBand="1" w:evenHBand="0" w:firstRowFirstColumn="0" w:firstRowLastColumn="0" w:lastRowFirstColumn="0" w:lastRowLastColumn="0"/>
-            </w:pPr>
-          </w:p>
-        </w:tc>
-        <w:tc>
-          <w:tcPr>
-            <w:tcW w:w="1502" w:type="dxa"/>
+              <w:rPr>
+                <w:sz w:val="20"/>
+                <w:szCs w:val="20"/>
+              </w:rPr>
+            </w:pPr>
+            <w:r>
+              <w:rPr>
+                <w:sz w:val="20"/>
+                <w:szCs w:val="20"/>
+              </w:rPr>
+              <w:t>Application test plan</w:t>
+            </w:r>
+          </w:p>
+        </w:tc>
+        <w:tc>
+          <w:tcPr>
+            <w:tcW w:w="1359" w:type="dxa"/>
           </w:tcPr>
           <w:p>
             <w:pPr>
               <w:cnfStyle w:val="000000100000" w:firstRow="0" w:lastRow="0" w:firstColumn="0" w:lastColumn="0" w:oddVBand="0" w:evenVBand="0" w:oddHBand="1" w:evenHBand="0" w:firstRowFirstColumn="0" w:firstRowLastColumn="0" w:lastRowFirstColumn="0" w:lastRowLastColumn="0"/>
-            </w:pPr>
+              <w:rPr>
+                <w:sz w:val="20"/>
+                <w:szCs w:val="20"/>
+              </w:rPr>
+            </w:pPr>
+            <w:r>
+              <w:rPr>
+                <w:sz w:val="20"/>
+                <w:szCs w:val="20"/>
+              </w:rPr>
+              <w:t>Regression Test results.</w:t>
+            </w:r>
+          </w:p>
+        </w:tc>
+        <w:tc>
+          <w:tcPr>
+            <w:tcW w:w="1574" w:type="dxa"/>
+          </w:tcPr>
+          <w:p>
+            <w:pPr>
+              <w:cnfStyle w:val="000000100000" w:firstRow="0" w:lastRow="0" w:firstColumn="0" w:lastColumn="0" w:oddVBand="0" w:evenVBand="0" w:oddHBand="1" w:evenHBand="0" w:firstRowFirstColumn="0" w:firstRowLastColumn="0" w:lastRowFirstColumn="0" w:lastRowLastColumn="0"/>
+              <w:rPr>
+                <w:sz w:val="20"/>
+                <w:szCs w:val="20"/>
+              </w:rPr>
+            </w:pPr>
+            <w:r>
+              <w:rPr>
+                <w:sz w:val="20"/>
+                <w:szCs w:val="20"/>
+              </w:rPr>
+              <w:t>Perform regression testing and document results.</w:t>
+            </w:r>
+          </w:p>
+        </w:tc>
+        <w:tc>
+          <w:tcPr>
+            <w:tcW w:w="1243" w:type="dxa"/>
+          </w:tcPr>
+          <w:p>
+            <w:pPr>
+              <w:cnfStyle w:val="000000100000" w:firstRow="0" w:lastRow="0" w:firstColumn="0" w:lastColumn="0" w:oddVBand="0" w:evenVBand="0" w:oddHBand="1" w:evenHBand="0" w:firstRowFirstColumn="0" w:firstRowLastColumn="0" w:lastRowFirstColumn="0" w:lastRowLastColumn="0"/>
+              <w:rPr>
+                <w:sz w:val="20"/>
+                <w:szCs w:val="20"/>
+              </w:rPr>
+            </w:pPr>
+            <w:r>
+              <w:rPr>
+                <w:sz w:val="20"/>
+                <w:szCs w:val="20"/>
+              </w:rPr>
+              <w:t>10/2</w:t>
+            </w:r>
+            <w:r>
+              <w:rPr>
+                <w:sz w:val="20"/>
+                <w:szCs w:val="20"/>
+              </w:rPr>
+              <w:t>0</w:t>
+            </w:r>
+            <w:r>
+              <w:rPr>
+                <w:sz w:val="20"/>
+                <w:szCs w:val="20"/>
+              </w:rPr>
+              <w:t>/2025-10/</w:t>
+            </w:r>
+            <w:r>
+              <w:rPr>
+                <w:sz w:val="20"/>
+                <w:szCs w:val="20"/>
+              </w:rPr>
+              <w:t>24</w:t>
+            </w:r>
+            <w:r>
+              <w:rPr>
+                <w:sz w:val="20"/>
+                <w:szCs w:val="20"/>
+              </w:rPr>
+              <w:t>/2025</w:t>
+            </w:r>
+          </w:p>
+          <w:p>
+            <w:pPr>
+              <w:cnfStyle w:val="000000100000" w:firstRow="0" w:lastRow="0" w:firstColumn="0" w:lastColumn="0" w:oddVBand="0" w:evenVBand="0" w:oddHBand="1" w:evenHBand="0" w:firstRowFirstColumn="0" w:firstRowLastColumn="0" w:lastRowFirstColumn="0" w:lastRowLastColumn="0"/>
+              <w:rPr>
+                <w:sz w:val="20"/>
+                <w:szCs w:val="20"/>
+              </w:rPr>
+            </w:pPr>
+          </w:p>
+          <w:p>
+            <w:pPr>
+              <w:cnfStyle w:val="000000100000" w:firstRow="0" w:lastRow="0" w:firstColumn="0" w:lastColumn="0" w:oddVBand="0" w:evenVBand="0" w:oddHBand="1" w:evenHBand="0" w:firstRowFirstColumn="0" w:firstRowLastColumn="0" w:lastRowFirstColumn="0" w:lastRowLastColumn="0"/>
+              <w:rPr>
+                <w:sz w:val="20"/>
+                <w:szCs w:val="20"/>
+              </w:rPr>
+            </w:pPr>
+            <w:r>
+              <w:rPr>
+                <w:sz w:val="20"/>
+                <w:szCs w:val="20"/>
+              </w:rPr>
+              <w:t>5 days</w:t>
+            </w:r>
           </w:p>
         </w:tc>
       </w:tr>
@@ -3500,68 +4561,189 @@
         <w:tc>
           <w:tcPr>
             <w:cnfStyle w:val="001000000000" w:firstRow="0" w:lastRow="0" w:firstColumn="1" w:lastColumn="0" w:oddVBand="0" w:evenVBand="0" w:oddHBand="0" w:evenHBand="0" w:firstRowFirstColumn="0" w:firstRowLastColumn="0" w:lastRowFirstColumn="0" w:lastRowLastColumn="0"/>
-            <w:tcW w:w="1370" w:type="dxa"/>
-          </w:tcPr>
-          <w:p/>
-        </w:tc>
-        <w:tc>
-          <w:tcPr>
-            <w:tcW w:w="1599" w:type="dxa"/>
+            <w:tcW w:w="1562" w:type="dxa"/>
+          </w:tcPr>
+          <w:p>
+            <w:pPr>
+              <w:rPr>
+                <w:sz w:val="20"/>
+                <w:szCs w:val="20"/>
+              </w:rPr>
+            </w:pPr>
+            <w:r>
+              <w:rPr>
+                <w:sz w:val="20"/>
+                <w:szCs w:val="20"/>
+              </w:rPr>
+              <w:t>Deployment</w:t>
+            </w:r>
+          </w:p>
+        </w:tc>
+        <w:tc>
+          <w:tcPr>
+            <w:tcW w:w="1523" w:type="dxa"/>
           </w:tcPr>
           <w:p>
             <w:pPr>
               <w:cnfStyle w:val="000000000000" w:firstRow="0" w:lastRow="0" w:firstColumn="0" w:lastColumn="0" w:oddVBand="0" w:evenVBand="0" w:oddHBand="0" w:evenHBand="0" w:firstRowFirstColumn="0" w:firstRowLastColumn="0" w:lastRowFirstColumn="0" w:lastRowLastColumn="0"/>
-            </w:pPr>
-          </w:p>
-        </w:tc>
-        <w:tc>
-          <w:tcPr>
-            <w:tcW w:w="1115" w:type="dxa"/>
+              <w:rPr>
+                <w:sz w:val="20"/>
+                <w:szCs w:val="20"/>
+              </w:rPr>
+            </w:pPr>
+            <w:r>
+              <w:rPr>
+                <w:sz w:val="20"/>
+                <w:szCs w:val="20"/>
+              </w:rPr>
+              <w:t>Documentation</w:t>
+            </w:r>
+          </w:p>
+        </w:tc>
+        <w:tc>
+          <w:tcPr>
+            <w:tcW w:w="1317" w:type="dxa"/>
           </w:tcPr>
           <w:p>
             <w:pPr>
               <w:cnfStyle w:val="000000000000" w:firstRow="0" w:lastRow="0" w:firstColumn="0" w:lastColumn="0" w:oddVBand="0" w:evenVBand="0" w:oddHBand="0" w:evenHBand="0" w:firstRowFirstColumn="0" w:firstRowLastColumn="0" w:lastRowFirstColumn="0" w:lastRowLastColumn="0"/>
-            </w:pPr>
-          </w:p>
-        </w:tc>
-        <w:tc>
-          <w:tcPr>
-            <w:tcW w:w="1464" w:type="dxa"/>
+              <w:rPr>
+                <w:sz w:val="20"/>
+                <w:szCs w:val="20"/>
+              </w:rPr>
+            </w:pPr>
+            <w:r>
+              <w:rPr>
+                <w:sz w:val="20"/>
+                <w:szCs w:val="20"/>
+              </w:rPr>
+              <w:t>Technical Writer</w:t>
+            </w:r>
+          </w:p>
+        </w:tc>
+        <w:tc>
+          <w:tcPr>
+            <w:tcW w:w="2079" w:type="dxa"/>
           </w:tcPr>
           <w:p>
             <w:pPr>
               <w:cnfStyle w:val="000000000000" w:firstRow="0" w:lastRow="0" w:firstColumn="0" w:lastColumn="0" w:oddVBand="0" w:evenVBand="0" w:oddHBand="0" w:evenHBand="0" w:firstRowFirstColumn="0" w:firstRowLastColumn="0" w:lastRowFirstColumn="0" w:lastRowLastColumn="0"/>
-            </w:pPr>
-          </w:p>
-        </w:tc>
-        <w:tc>
-          <w:tcPr>
-            <w:tcW w:w="1435" w:type="dxa"/>
-          </w:tcPr>
+              <w:rPr>
+                <w:sz w:val="20"/>
+                <w:szCs w:val="20"/>
+              </w:rPr>
+            </w:pPr>
+            <w:r>
+              <w:rPr>
+                <w:sz w:val="20"/>
+                <w:szCs w:val="20"/>
+              </w:rPr>
+              <w:t>Regression tested application</w:t>
+            </w:r>
+          </w:p>
           <w:p>
             <w:pPr>
               <w:cnfStyle w:val="000000000000" w:firstRow="0" w:lastRow="0" w:firstColumn="0" w:lastColumn="0" w:oddVBand="0" w:evenVBand="0" w:oddHBand="0" w:evenHBand="0" w:firstRowFirstColumn="0" w:firstRowLastColumn="0" w:lastRowFirstColumn="0" w:lastRowLastColumn="0"/>
-            </w:pPr>
-          </w:p>
-        </w:tc>
-        <w:tc>
-          <w:tcPr>
-            <w:tcW w:w="1230" w:type="dxa"/>
+              <w:rPr>
+                <w:sz w:val="20"/>
+                <w:szCs w:val="20"/>
+              </w:rPr>
+            </w:pPr>
+            <w:r>
+              <w:rPr>
+                <w:sz w:val="20"/>
+                <w:szCs w:val="20"/>
+              </w:rPr>
+              <w:t>Regression test plan</w:t>
+            </w:r>
+          </w:p>
+        </w:tc>
+        <w:tc>
+          <w:tcPr>
+            <w:tcW w:w="1359" w:type="dxa"/>
           </w:tcPr>
           <w:p>
             <w:pPr>
               <w:cnfStyle w:val="000000000000" w:firstRow="0" w:lastRow="0" w:firstColumn="0" w:lastColumn="0" w:oddVBand="0" w:evenVBand="0" w:oddHBand="0" w:evenHBand="0" w:firstRowFirstColumn="0" w:firstRowLastColumn="0" w:lastRowFirstColumn="0" w:lastRowLastColumn="0"/>
-            </w:pPr>
-          </w:p>
-        </w:tc>
-        <w:tc>
-          <w:tcPr>
-            <w:tcW w:w="1502" w:type="dxa"/>
+              <w:rPr>
+                <w:sz w:val="20"/>
+                <w:szCs w:val="20"/>
+              </w:rPr>
+            </w:pPr>
+            <w:r>
+              <w:rPr>
+                <w:sz w:val="20"/>
+                <w:szCs w:val="20"/>
+              </w:rPr>
+              <w:t>User manual in docx and pdf format.</w:t>
+            </w:r>
+          </w:p>
+        </w:tc>
+        <w:tc>
+          <w:tcPr>
+            <w:tcW w:w="1574" w:type="dxa"/>
           </w:tcPr>
           <w:p>
             <w:pPr>
               <w:cnfStyle w:val="000000000000" w:firstRow="0" w:lastRow="0" w:firstColumn="0" w:lastColumn="0" w:oddVBand="0" w:evenVBand="0" w:oddHBand="0" w:evenHBand="0" w:firstRowFirstColumn="0" w:firstRowLastColumn="0" w:lastRowFirstColumn="0" w:lastRowLastColumn="0"/>
-            </w:pPr>
+              <w:rPr>
+                <w:sz w:val="20"/>
+                <w:szCs w:val="20"/>
+              </w:rPr>
+            </w:pPr>
+            <w:r>
+              <w:rPr>
+                <w:sz w:val="20"/>
+                <w:szCs w:val="20"/>
+              </w:rPr>
+              <w:t>Update and publish user manual.</w:t>
+            </w:r>
+          </w:p>
+        </w:tc>
+        <w:tc>
+          <w:tcPr>
+            <w:tcW w:w="1243" w:type="dxa"/>
+          </w:tcPr>
+          <w:p>
+            <w:pPr>
+              <w:cnfStyle w:val="000000000000" w:firstRow="0" w:lastRow="0" w:firstColumn="0" w:lastColumn="0" w:oddVBand="0" w:evenVBand="0" w:oddHBand="0" w:evenHBand="0" w:firstRowFirstColumn="0" w:firstRowLastColumn="0" w:lastRowFirstColumn="0" w:lastRowLastColumn="0"/>
+              <w:rPr>
+                <w:sz w:val="20"/>
+                <w:szCs w:val="20"/>
+              </w:rPr>
+            </w:pPr>
+            <w:r>
+              <w:rPr>
+                <w:sz w:val="20"/>
+                <w:szCs w:val="20"/>
+              </w:rPr>
+              <w:t>10/27/2025-10/28/2025</w:t>
+            </w:r>
+          </w:p>
+          <w:p>
+            <w:pPr>
+              <w:cnfStyle w:val="000000000000" w:firstRow="0" w:lastRow="0" w:firstColumn="0" w:lastColumn="0" w:oddVBand="0" w:evenVBand="0" w:oddHBand="0" w:evenHBand="0" w:firstRowFirstColumn="0" w:firstRowLastColumn="0" w:lastRowFirstColumn="0" w:lastRowLastColumn="0"/>
+              <w:rPr>
+                <w:sz w:val="20"/>
+                <w:szCs w:val="20"/>
+              </w:rPr>
+            </w:pPr>
+          </w:p>
+          <w:p>
+            <w:pPr>
+              <w:cnfStyle w:val="000000000000" w:firstRow="0" w:lastRow="0" w:firstColumn="0" w:lastColumn="0" w:oddVBand="0" w:evenVBand="0" w:oddHBand="0" w:evenHBand="0" w:firstRowFirstColumn="0" w:firstRowLastColumn="0" w:lastRowFirstColumn="0" w:lastRowLastColumn="0"/>
+              <w:rPr>
+                <w:sz w:val="20"/>
+                <w:szCs w:val="20"/>
+              </w:rPr>
+            </w:pPr>
+            <w:r>
+              <w:rPr>
+                <w:sz w:val="20"/>
+                <w:szCs w:val="20"/>
+              </w:rPr>
+              <w:t>2 days</w:t>
+            </w:r>
           </w:p>
         </w:tc>
       </w:tr>
@@ -3572,68 +4754,180 @@
         <w:tc>
           <w:tcPr>
             <w:cnfStyle w:val="001000000000" w:firstRow="0" w:lastRow="0" w:firstColumn="1" w:lastColumn="0" w:oddVBand="0" w:evenVBand="0" w:oddHBand="0" w:evenHBand="0" w:firstRowFirstColumn="0" w:firstRowLastColumn="0" w:lastRowFirstColumn="0" w:lastRowLastColumn="0"/>
-            <w:tcW w:w="1370" w:type="dxa"/>
-          </w:tcPr>
-          <w:p/>
-        </w:tc>
-        <w:tc>
-          <w:tcPr>
-            <w:tcW w:w="1599" w:type="dxa"/>
+            <w:tcW w:w="1562" w:type="dxa"/>
+          </w:tcPr>
+          <w:p>
+            <w:pPr>
+              <w:rPr>
+                <w:sz w:val="20"/>
+                <w:szCs w:val="20"/>
+              </w:rPr>
+            </w:pPr>
+            <w:r>
+              <w:rPr>
+                <w:sz w:val="20"/>
+                <w:szCs w:val="20"/>
+              </w:rPr>
+              <w:t>Deployment</w:t>
+            </w:r>
+          </w:p>
+        </w:tc>
+        <w:tc>
+          <w:tcPr>
+            <w:tcW w:w="1523" w:type="dxa"/>
           </w:tcPr>
           <w:p>
             <w:pPr>
               <w:cnfStyle w:val="000000100000" w:firstRow="0" w:lastRow="0" w:firstColumn="0" w:lastColumn="0" w:oddVBand="0" w:evenVBand="0" w:oddHBand="1" w:evenHBand="0" w:firstRowFirstColumn="0" w:firstRowLastColumn="0" w:lastRowFirstColumn="0" w:lastRowLastColumn="0"/>
-            </w:pPr>
-          </w:p>
-        </w:tc>
-        <w:tc>
-          <w:tcPr>
-            <w:tcW w:w="1115" w:type="dxa"/>
+              <w:rPr>
+                <w:sz w:val="20"/>
+                <w:szCs w:val="20"/>
+              </w:rPr>
+            </w:pPr>
+            <w:r>
+              <w:rPr>
+                <w:sz w:val="20"/>
+                <w:szCs w:val="20"/>
+              </w:rPr>
+              <w:t>Application Link</w:t>
+            </w:r>
+          </w:p>
+        </w:tc>
+        <w:tc>
+          <w:tcPr>
+            <w:tcW w:w="1317" w:type="dxa"/>
           </w:tcPr>
           <w:p>
             <w:pPr>
               <w:cnfStyle w:val="000000100000" w:firstRow="0" w:lastRow="0" w:firstColumn="0" w:lastColumn="0" w:oddVBand="0" w:evenVBand="0" w:oddHBand="1" w:evenHBand="0" w:firstRowFirstColumn="0" w:firstRowLastColumn="0" w:lastRowFirstColumn="0" w:lastRowLastColumn="0"/>
-            </w:pPr>
-          </w:p>
-        </w:tc>
-        <w:tc>
-          <w:tcPr>
-            <w:tcW w:w="1464" w:type="dxa"/>
+              <w:rPr>
+                <w:sz w:val="20"/>
+                <w:szCs w:val="20"/>
+              </w:rPr>
+            </w:pPr>
+            <w:r>
+              <w:rPr>
+                <w:sz w:val="20"/>
+                <w:szCs w:val="20"/>
+              </w:rPr>
+              <w:t>Development Team</w:t>
+            </w:r>
+          </w:p>
+        </w:tc>
+        <w:tc>
+          <w:tcPr>
+            <w:tcW w:w="2079" w:type="dxa"/>
           </w:tcPr>
           <w:p>
             <w:pPr>
               <w:cnfStyle w:val="000000100000" w:firstRow="0" w:lastRow="0" w:firstColumn="0" w:lastColumn="0" w:oddVBand="0" w:evenVBand="0" w:oddHBand="1" w:evenHBand="0" w:firstRowFirstColumn="0" w:firstRowLastColumn="0" w:lastRowFirstColumn="0" w:lastRowLastColumn="0"/>
-            </w:pPr>
-          </w:p>
-        </w:tc>
-        <w:tc>
-          <w:tcPr>
-            <w:tcW w:w="1435" w:type="dxa"/>
-          </w:tcPr>
+              <w:rPr>
+                <w:sz w:val="20"/>
+                <w:szCs w:val="20"/>
+              </w:rPr>
+            </w:pPr>
+            <w:r>
+              <w:rPr>
+                <w:sz w:val="20"/>
+                <w:szCs w:val="20"/>
+              </w:rPr>
+              <w:t>User Manual</w:t>
+            </w:r>
+          </w:p>
           <w:p>
             <w:pPr>
               <w:cnfStyle w:val="000000100000" w:firstRow="0" w:lastRow="0" w:firstColumn="0" w:lastColumn="0" w:oddVBand="0" w:evenVBand="0" w:oddHBand="1" w:evenHBand="0" w:firstRowFirstColumn="0" w:firstRowLastColumn="0" w:lastRowFirstColumn="0" w:lastRowLastColumn="0"/>
-            </w:pPr>
-          </w:p>
-        </w:tc>
-        <w:tc>
-          <w:tcPr>
-            <w:tcW w:w="1230" w:type="dxa"/>
+              <w:rPr>
+                <w:sz w:val="20"/>
+                <w:szCs w:val="20"/>
+              </w:rPr>
+            </w:pPr>
+            <w:r>
+              <w:rPr>
+                <w:sz w:val="20"/>
+                <w:szCs w:val="20"/>
+              </w:rPr>
+              <w:t>Application installer</w:t>
+            </w:r>
+          </w:p>
+        </w:tc>
+        <w:tc>
+          <w:tcPr>
+            <w:tcW w:w="1359" w:type="dxa"/>
           </w:tcPr>
           <w:p>
             <w:pPr>
               <w:cnfStyle w:val="000000100000" w:firstRow="0" w:lastRow="0" w:firstColumn="0" w:lastColumn="0" w:oddVBand="0" w:evenVBand="0" w:oddHBand="1" w:evenHBand="0" w:firstRowFirstColumn="0" w:firstRowLastColumn="0" w:lastRowFirstColumn="0" w:lastRowLastColumn="0"/>
-            </w:pPr>
-          </w:p>
-        </w:tc>
-        <w:tc>
-          <w:tcPr>
-            <w:tcW w:w="1502" w:type="dxa"/>
+              <w:rPr>
+                <w:sz w:val="20"/>
+                <w:szCs w:val="20"/>
+              </w:rPr>
+            </w:pPr>
+            <w:r>
+              <w:rPr>
+                <w:sz w:val="20"/>
+                <w:szCs w:val="20"/>
+              </w:rPr>
+              <w:t>Accessible web link to the application.</w:t>
+            </w:r>
+          </w:p>
+        </w:tc>
+        <w:tc>
+          <w:tcPr>
+            <w:tcW w:w="1574" w:type="dxa"/>
           </w:tcPr>
           <w:p>
             <w:pPr>
               <w:cnfStyle w:val="000000100000" w:firstRow="0" w:lastRow="0" w:firstColumn="0" w:lastColumn="0" w:oddVBand="0" w:evenVBand="0" w:oddHBand="1" w:evenHBand="0" w:firstRowFirstColumn="0" w:firstRowLastColumn="0" w:lastRowFirstColumn="0" w:lastRowLastColumn="0"/>
-            </w:pPr>
+              <w:rPr>
+                <w:sz w:val="20"/>
+                <w:szCs w:val="20"/>
+              </w:rPr>
+            </w:pPr>
+            <w:r>
+              <w:rPr>
+                <w:sz w:val="20"/>
+                <w:szCs w:val="20"/>
+              </w:rPr>
+              <w:t>Publish application and documentation.</w:t>
+            </w:r>
+          </w:p>
+        </w:tc>
+        <w:tc>
+          <w:tcPr>
+            <w:tcW w:w="1243" w:type="dxa"/>
+          </w:tcPr>
+          <w:p>
+            <w:pPr>
+              <w:cnfStyle w:val="000000100000" w:firstRow="0" w:lastRow="0" w:firstColumn="0" w:lastColumn="0" w:oddVBand="0" w:evenVBand="0" w:oddHBand="1" w:evenHBand="0" w:firstRowFirstColumn="0" w:firstRowLastColumn="0" w:lastRowFirstColumn="0" w:lastRowLastColumn="0"/>
+              <w:rPr>
+                <w:sz w:val="20"/>
+                <w:szCs w:val="20"/>
+              </w:rPr>
+            </w:pPr>
+            <w:r>
+              <w:rPr>
+                <w:sz w:val="20"/>
+                <w:szCs w:val="20"/>
+              </w:rPr>
+              <w:t>10/29/2025</w:t>
+            </w:r>
+          </w:p>
+          <w:p>
+            <w:pPr>
+              <w:cnfStyle w:val="000000100000" w:firstRow="0" w:lastRow="0" w:firstColumn="0" w:lastColumn="0" w:oddVBand="0" w:evenVBand="0" w:oddHBand="1" w:evenHBand="0" w:firstRowFirstColumn="0" w:firstRowLastColumn="0" w:lastRowFirstColumn="0" w:lastRowLastColumn="0"/>
+              <w:rPr>
+                <w:sz w:val="20"/>
+                <w:szCs w:val="20"/>
+              </w:rPr>
+            </w:pPr>
+            <w:r>
+              <w:rPr>
+                <w:sz w:val="20"/>
+                <w:szCs w:val="20"/>
+              </w:rPr>
+              <w:t>1 day</w:t>
+            </w:r>
           </w:p>
         </w:tc>
       </w:tr>
@@ -3645,182 +4939,549 @@
     </w:p>
     <w:p>
       <w:pPr>
-        <w:pStyle w:val="NormalWeb"/>
-        <w:shd w:val="clear" w:color="auto" w:fill="FFFFFF"/>
-        <w:spacing w:before="0" w:beforeAutospacing="0" w:after="0" w:afterAutospacing="0"/>
-        <w:ind w:left="360" w:hanging="360"/>
-        <w:rPr>
-          <w:rFonts w:asciiTheme="majorHAnsi" w:hAnsiTheme="majorHAnsi" w:cstheme="majorHAnsi"/>
+        <w:pStyle w:val="Heading1"/>
+        <w:jc w:val="center"/>
+        <w:rPr>
+          <w:b/>
+          <w:color w:val="auto"/>
+        </w:rPr>
+      </w:pPr>
+    </w:p>
+    <w:p>
+      <w:pPr>
+        <w:pStyle w:val="Heading1"/>
+        <w:jc w:val="center"/>
+        <w:rPr>
+          <w:b/>
+          <w:color w:val="auto"/>
+        </w:rPr>
+      </w:pPr>
+      <w:bookmarkStart w:id="10" w:name="_Toc205108187"/>
+      <w:r>
+        <w:rPr>
+          <w:b/>
+          <w:color w:val="auto"/>
+        </w:rPr>
+        <w:t>Environments and Costs</w:t>
+      </w:r>
+      <w:bookmarkEnd w:id="10"/>
+    </w:p>
+    <w:p>
+      <w:pPr>
+        <w:pStyle w:val="Heading2"/>
+        <w:rPr>
+          <w:b/>
+          <w:color w:val="auto"/>
+        </w:rPr>
+      </w:pPr>
+      <w:bookmarkStart w:id="11" w:name="_Toc205108188"/>
+      <w:r>
+        <w:rPr>
+          <w:b/>
+          <w:color w:val="auto"/>
+        </w:rPr>
+        <w:t>Programming Environment</w:t>
+      </w:r>
+      <w:bookmarkEnd w:id="11"/>
+    </w:p>
+    <w:p>
+      <w:r>
+        <w:t>The following tools, languages, and frameworks were selected for application development:</w:t>
+      </w:r>
+    </w:p>
+    <w:p>
+      <w:pPr>
+        <w:numPr>
+          <w:ilvl w:val="0"/>
+          <w:numId w:val="8"/>
+        </w:numPr>
+      </w:pPr>
+      <w:r>
+        <w:rPr>
           <w:b/>
           <w:bCs/>
-          <w:color w:val="FF0000"/>
-          <w:sz w:val="21"/>
-          <w:szCs w:val="21"/>
-        </w:rPr>
-      </w:pPr>
-      <w:r>
-        <w:rPr>
-          <w:rFonts w:asciiTheme="majorHAnsi" w:hAnsiTheme="majorHAnsi" w:cstheme="majorHAnsi"/>
+        </w:rPr>
+        <w:lastRenderedPageBreak/>
+        <w:t>Tools</w:t>
+      </w:r>
+      <w:r>
+        <w:t>: Visual Studio 2022, Git, GitLab</w:t>
+      </w:r>
+    </w:p>
+    <w:p>
+      <w:pPr>
+        <w:numPr>
+          <w:ilvl w:val="0"/>
+          <w:numId w:val="8"/>
+        </w:numPr>
+      </w:pPr>
+      <w:r>
+        <w:rPr>
           <w:b/>
           <w:bCs/>
-          <w:color w:val="FF0000"/>
-          <w:sz w:val="21"/>
-          <w:szCs w:val="21"/>
-        </w:rPr>
-        <w:lastRenderedPageBreak/>
-        <w:t>C.  Justify the programming environments included in the development of the software product, including the following:</w:t>
-      </w:r>
-    </w:p>
-    <w:p>
-      <w:pPr>
-        <w:pStyle w:val="NormalWeb"/>
-        <w:shd w:val="clear" w:color="auto" w:fill="FFFFFF"/>
-        <w:spacing w:before="0" w:beforeAutospacing="0" w:after="0" w:afterAutospacing="0"/>
-        <w:ind w:left="576" w:hanging="288"/>
-        <w:rPr>
-          <w:rFonts w:asciiTheme="majorHAnsi" w:hAnsiTheme="majorHAnsi" w:cstheme="majorHAnsi"/>
+        </w:rPr>
+        <w:t>Languages</w:t>
+      </w:r>
+      <w:r>
+        <w:t>: C#, XAML</w:t>
+      </w:r>
+    </w:p>
+    <w:p>
+      <w:pPr>
+        <w:numPr>
+          <w:ilvl w:val="0"/>
+          <w:numId w:val="8"/>
+        </w:numPr>
+      </w:pPr>
+      <w:r>
+        <w:rPr>
           <w:b/>
           <w:bCs/>
-          <w:color w:val="FF0000"/>
-          <w:sz w:val="21"/>
-          <w:szCs w:val="21"/>
-        </w:rPr>
-      </w:pPr>
+        </w:rPr>
+        <w:t>Frameworks</w:t>
+      </w:r>
+      <w:r>
+        <w:t>: .NET MAUI, SQLite</w:t>
+      </w:r>
+    </w:p>
+    <w:p/>
+    <w:p>
+      <w:pPr>
+        <w:ind w:firstLine="360"/>
+      </w:pPr>
+      <w:r>
+        <w:t>.NET MAUI was selected as the core framework for this application due to its cross-platform capabilities, which allow development for both Android and Windows. Our team has over a decade of experience using Visual Studio IDEs to build C# WPF applications, which rely on XAML—a markup language also used by .NET MAUI. This familiarity enables efficient reuse of existing skills.</w:t>
+      </w:r>
+    </w:p>
+    <w:p>
+      <w:pPr>
+        <w:ind w:firstLine="720"/>
+      </w:pPr>
+      <w:r>
+        <w:t>SQLite was chosen as the local database solution due to its lightweight, serverless nature and compatibility with mobile platforms. GitLab provides a cloud-hosted Git repository with issue tracking and version control tools aligned with modern development workflows.</w:t>
+      </w:r>
+    </w:p>
+    <w:p>
+      <w:pPr>
+        <w:pStyle w:val="Heading2"/>
+        <w:rPr>
+          <w:b/>
+          <w:color w:val="auto"/>
+        </w:rPr>
+      </w:pPr>
+      <w:bookmarkStart w:id="12" w:name="_Toc205108189"/>
       <w:proofErr w:type="gramStart"/>
       <w:r>
         <w:rPr>
-          <w:rFonts w:asciiTheme="majorHAnsi" w:hAnsiTheme="majorHAnsi" w:cstheme="majorHAnsi"/>
+          <w:b/>
+          <w:color w:val="auto"/>
+        </w:rPr>
+        <w:t>Environment</w:t>
+      </w:r>
+      <w:proofErr w:type="gramEnd"/>
+      <w:r>
+        <w:rPr>
+          <w:b/>
+          <w:color w:val="auto"/>
+        </w:rPr>
+        <w:t xml:space="preserve"> Costs</w:t>
+      </w:r>
+      <w:bookmarkEnd w:id="12"/>
+    </w:p>
+    <w:p>
+      <w:pPr>
+        <w:ind w:firstLine="720"/>
+      </w:pPr>
+      <w:r>
+        <w:t>Visual Studio Community is a free integrated development environment provided by Microsoft (Microsoft, n.d</w:t>
+      </w:r>
+      <w:proofErr w:type="gramStart"/>
+      <w:r>
+        <w:t>.-</w:t>
+      </w:r>
+      <w:proofErr w:type="gramEnd"/>
+      <w:r>
+        <w:t xml:space="preserve">a). The development of this application qualifies under </w:t>
+      </w:r>
+      <w:r>
+        <w:t>the</w:t>
+      </w:r>
+      <w:r>
+        <w:t xml:space="preserve"> terms outlined in the Visual Studio Community </w:t>
+      </w:r>
+      <w:r>
+        <w:t>License</w:t>
+      </w:r>
+      <w:r>
+        <w:t xml:space="preserve"> (Microsoft, n.d.-b). The .NET MAUI framework, C#, XAML, and mobile emulators are included in the Visual Studio installation at no additional cost.</w:t>
+      </w:r>
+    </w:p>
+    <w:p>
+      <w:pPr>
+        <w:ind w:firstLine="720"/>
+      </w:pPr>
+      <w:r>
+        <w:t>GitLab offers a free tier suitable for individual developers and small teams, allowing up to five licensed users and private repositories (GitLab, n.d.). SQLite is an open-source database engine that integrates seamlessly with .NET MAUI applications (SQLite, n.d.).</w:t>
+      </w:r>
+    </w:p>
+    <w:p>
+      <w:pPr>
+        <w:ind w:firstLine="720"/>
+      </w:pPr>
+    </w:p>
+    <w:p>
+      <w:pPr>
+        <w:pStyle w:val="Heading2"/>
+        <w:rPr>
+          <w:b/>
+          <w:color w:val="auto"/>
+        </w:rPr>
+      </w:pPr>
+      <w:bookmarkStart w:id="13" w:name="_Toc205108190"/>
+      <w:r>
+        <w:rPr>
+          <w:b/>
+          <w:color w:val="auto"/>
+        </w:rPr>
+        <w:t>Human Resource Requirements</w:t>
+      </w:r>
+      <w:bookmarkEnd w:id="13"/>
+    </w:p>
+    <w:p>
+      <w:pPr>
+        <w:ind w:firstLine="720"/>
+      </w:pPr>
+      <w:r>
+        <w:t xml:space="preserve">This project is </w:t>
+      </w:r>
+      <w:r>
+        <w:t>scheduled for</w:t>
+      </w:r>
+      <w:r>
+        <w:t xml:space="preserve"> seven weeks. Labor is estimated at $120 per hour, a rate that falls near the midpoint of the $90–$160 hourly range for U.S.-based software developers (</w:t>
+      </w:r>
+      <w:proofErr w:type="spellStart"/>
+      <w:r>
+        <w:t>FullStack</w:t>
+      </w:r>
+      <w:proofErr w:type="spellEnd"/>
+      <w:r>
+        <w:t xml:space="preserve"> Labs, 2023). Billable time is estimated at six hours per day, accounting for non-project-related activities such as administrative tasks or meetings.</w:t>
+      </w:r>
+    </w:p>
+    <w:p>
+      <w:r>
+        <w:rPr>
           <w:b/>
           <w:bCs/>
-          <w:color w:val="FF0000"/>
-          <w:sz w:val="21"/>
-          <w:szCs w:val="21"/>
-        </w:rPr>
-        <w:t>●  any</w:t>
-      </w:r>
-      <w:proofErr w:type="gramEnd"/>
-      <w:r>
-        <w:rPr>
-          <w:rFonts w:asciiTheme="majorHAnsi" w:hAnsiTheme="majorHAnsi" w:cstheme="majorHAnsi"/>
+        </w:rPr>
+        <w:t xml:space="preserve">Estimated Cost </w:t>
+      </w:r>
+      <w:r>
+        <w:rPr>
           <w:b/>
           <w:bCs/>
-          <w:color w:val="FF0000"/>
-          <w:sz w:val="21"/>
-          <w:szCs w:val="21"/>
-        </w:rPr>
-        <w:t xml:space="preserve"> related costs</w:t>
-      </w:r>
-    </w:p>
-    <w:p>
-      <w:pPr>
-        <w:pStyle w:val="NormalWeb"/>
-        <w:shd w:val="clear" w:color="auto" w:fill="FFFFFF"/>
-        <w:spacing w:before="0" w:beforeAutospacing="0" w:after="0" w:afterAutospacing="0"/>
-        <w:ind w:left="576" w:hanging="288"/>
-        <w:rPr>
-          <w:rFonts w:asciiTheme="majorHAnsi" w:hAnsiTheme="majorHAnsi" w:cstheme="majorHAnsi"/>
+        </w:rPr>
+        <w:t>Calculation</w:t>
+      </w:r>
+      <w:r>
+        <w:t>:</w:t>
+      </w:r>
+      <w:r>
+        <w:br/>
+        <w:t xml:space="preserve">7 weeks × 5 days/week × 6 billable hours/day = </w:t>
+      </w:r>
+      <w:r>
+        <w:rPr>
           <w:b/>
           <w:bCs/>
-          <w:color w:val="FF0000"/>
-          <w:sz w:val="21"/>
-          <w:szCs w:val="21"/>
-        </w:rPr>
-      </w:pPr>
-      <w:proofErr w:type="gramStart"/>
-      <w:r>
-        <w:rPr>
-          <w:rFonts w:asciiTheme="majorHAnsi" w:hAnsiTheme="majorHAnsi" w:cstheme="majorHAnsi"/>
+        </w:rPr>
+        <w:t>210 billable hours</w:t>
+      </w:r>
+      <w:r>
+        <w:br/>
+        <w:t xml:space="preserve">210 hours × $120/hour = </w:t>
+      </w:r>
+      <w:r>
+        <w:rPr>
           <w:b/>
           <w:bCs/>
-          <w:color w:val="FF0000"/>
-          <w:sz w:val="21"/>
-          <w:szCs w:val="21"/>
-        </w:rPr>
-        <w:t>●  the</w:t>
-      </w:r>
-      <w:proofErr w:type="gramEnd"/>
-      <w:r>
-        <w:rPr>
-          <w:rFonts w:asciiTheme="majorHAnsi" w:hAnsiTheme="majorHAnsi" w:cstheme="majorHAnsi"/>
+        </w:rPr>
+        <w:t>$25,200</w:t>
+      </w:r>
+      <w:r>
+        <w:t xml:space="preserve"> estimated labor cost</w:t>
+      </w:r>
+    </w:p>
+    <w:p>
+      <w:pPr>
+        <w:rPr>
+          <w:rFonts w:asciiTheme="majorHAnsi" w:eastAsiaTheme="majorEastAsia" w:hAnsiTheme="majorHAnsi" w:cstheme="majorBidi"/>
+          <w:b/>
+          <w:sz w:val="32"/>
+          <w:szCs w:val="32"/>
+        </w:rPr>
+      </w:pPr>
+      <w:r>
+        <w:rPr>
+          <w:b/>
+        </w:rPr>
+        <w:br w:type="page"/>
+      </w:r>
+    </w:p>
+    <w:p>
+      <w:pPr>
+        <w:pStyle w:val="Heading1"/>
+        <w:jc w:val="center"/>
+        <w:rPr>
+          <w:b/>
+          <w:color w:val="auto"/>
+        </w:rPr>
+      </w:pPr>
+      <w:bookmarkStart w:id="14" w:name="_Toc205108191"/>
+      <w:r>
+        <w:rPr>
+          <w:b/>
+          <w:color w:val="auto"/>
+        </w:rPr>
+        <w:lastRenderedPageBreak/>
+        <w:t>Validation and Verification</w:t>
+      </w:r>
+      <w:bookmarkEnd w:id="14"/>
+    </w:p>
+    <w:p>
+      <w:pPr>
+        <w:ind w:firstLine="720"/>
+      </w:pPr>
+      <w:r>
+        <w:t>This application will undergo multiple phases of testing, including unit testing, functional testing, regression testing, and user acceptance testing. Testing will follow an iterative cycle: test → identify issues → fix → retest. The goal is to ensure the application is stable, functional, and meets user requirements prior to deployment.</w:t>
+      </w:r>
+    </w:p>
+    <w:p>
+      <w:r>
+        <w:rPr>
           <w:b/>
           <w:bCs/>
-          <w:color w:val="FF0000"/>
-          <w:sz w:val="21"/>
-          <w:szCs w:val="21"/>
-        </w:rPr>
-        <w:t xml:space="preserve"> human resources that are necessary to execute </w:t>
-      </w:r>
-      <w:r>
-        <w:rPr>
-          <w:rStyle w:val="Emphasis"/>
-          <w:rFonts w:asciiTheme="majorHAnsi" w:hAnsiTheme="majorHAnsi" w:cstheme="majorHAnsi"/>
+        </w:rPr>
+        <w:t>Unit and Functional Testing</w:t>
+      </w:r>
+    </w:p>
+    <w:p>
+      <w:pPr>
+        <w:ind w:firstLine="720"/>
+      </w:pPr>
+      <w:r>
+        <w:t xml:space="preserve">Unit tests will be created and executed using mock data to validate individual components of the application. Functional tests will be developed to ensure that each feature performs according to the specification. Initial test plans will be created by the QA team and updated as features are implemented. All tests and test results will be documented </w:t>
+      </w:r>
+      <w:r>
+        <w:t>using</w:t>
+      </w:r>
+      <w:r>
+        <w:t xml:space="preserve"> Microsoft Word.</w:t>
+      </w:r>
+    </w:p>
+    <w:p>
+      <w:r>
+        <w:rPr>
           <w:b/>
           <w:bCs/>
-          <w:color w:val="FF0000"/>
-          <w:sz w:val="21"/>
-          <w:szCs w:val="21"/>
-        </w:rPr>
-        <w:t>each</w:t>
-      </w:r>
-      <w:r>
-        <w:rPr>
-          <w:rFonts w:asciiTheme="majorHAnsi" w:hAnsiTheme="majorHAnsi" w:cstheme="majorHAnsi"/>
+        </w:rPr>
+        <w:t>Bug Tracking and Resolution</w:t>
+      </w:r>
+    </w:p>
+    <w:p>
+      <w:pPr>
+        <w:ind w:firstLine="720"/>
+      </w:pPr>
+      <w:r>
+        <w:t xml:space="preserve">When a defect is found, the QA team will </w:t>
+      </w:r>
+      <w:r>
+        <w:t>log</w:t>
+      </w:r>
+      <w:r>
+        <w:t xml:space="preserve"> the issue in GitLab's issue track</w:t>
+      </w:r>
+      <w:r>
+        <w:t>er,</w:t>
+      </w:r>
+      <w:r>
+        <w:t xml:space="preserve"> </w:t>
+      </w:r>
+      <w:r>
+        <w:t xml:space="preserve">identifying </w:t>
+      </w:r>
+      <w:r>
+        <w:t>the</w:t>
+      </w:r>
+      <w:r>
+        <w:t xml:space="preserve"> </w:t>
+      </w:r>
+      <w:r>
+        <w:t>failed</w:t>
+      </w:r>
+      <w:r>
+        <w:t xml:space="preserve"> </w:t>
+      </w:r>
+      <w:r>
+        <w:t>test conditions</w:t>
+      </w:r>
+      <w:r>
+        <w:t>.</w:t>
+      </w:r>
+      <w:r>
+        <w:t xml:space="preserve"> When an issue is entered into GitLab the development team will be notified, the issue will be prioritized and assigned to a developer.</w:t>
+      </w:r>
+      <w:r>
+        <w:t xml:space="preserve"> </w:t>
+      </w:r>
+      <w:r>
+        <w:t>The assigned d</w:t>
+      </w:r>
+      <w:r>
+        <w:t>eveloper</w:t>
+      </w:r>
+      <w:r>
+        <w:t>(</w:t>
+      </w:r>
+      <w:r>
+        <w:t>s</w:t>
+      </w:r>
+      <w:r>
+        <w:t>)</w:t>
+      </w:r>
+      <w:r>
+        <w:t xml:space="preserve"> will then investigate the issue, determine the root cause, and implement a fix.</w:t>
+      </w:r>
+      <w:r>
+        <w:t xml:space="preserve"> A short description of the root cause and solution will be added to the Release Notes in GitLab.</w:t>
+      </w:r>
+      <w:r>
+        <w:t xml:space="preserve"> Fixes will be committed to source control (Git) and retested using the updated test plan. Each fix will be tracked in GitLab, and progress will be recorded in the associated test documentation.</w:t>
+      </w:r>
+    </w:p>
+    <w:p>
+      <w:r>
+        <w:rPr>
           <w:b/>
           <w:bCs/>
-          <w:color w:val="FF0000"/>
-          <w:sz w:val="21"/>
-          <w:szCs w:val="21"/>
-        </w:rPr>
-        <w:t> task</w:t>
-      </w:r>
-    </w:p>
-    <w:p>
-      <w:pPr>
-        <w:pStyle w:val="NormalWeb"/>
-        <w:shd w:val="clear" w:color="auto" w:fill="FFFFFF"/>
-        <w:spacing w:before="0" w:beforeAutospacing="0" w:after="0" w:afterAutospacing="0"/>
-        <w:ind w:left="576" w:hanging="288"/>
-        <w:rPr>
-          <w:rFonts w:asciiTheme="majorHAnsi" w:hAnsiTheme="majorHAnsi" w:cstheme="majorHAnsi"/>
+        </w:rPr>
+        <w:t>Regression Testing</w:t>
+      </w:r>
+    </w:p>
+    <w:p>
+      <w:pPr>
+        <w:ind w:firstLine="720"/>
+      </w:pPr>
+      <w:r>
+        <w:t>Once all core features are implemented and tested, full regression testing will be performed to ensure changes have not introduced new issues. This will include executing all test cases across all major workflows of the application. Regression test results will be documented and used to determine readiness for release.</w:t>
+      </w:r>
+      <w:r>
+        <w:t xml:space="preserve"> Regressions found during testing will be documented according to the bug tracking process. Once all regression issues have been resolved another round of regression testing will begin.</w:t>
+      </w:r>
+    </w:p>
+    <w:p>
+      <w:r>
+        <w:rPr>
           <w:b/>
           <w:bCs/>
-          <w:color w:val="FF0000"/>
-          <w:sz w:val="21"/>
-          <w:szCs w:val="21"/>
-        </w:rPr>
-      </w:pPr>
-      <w:r>
-        <w:rPr>
-          <w:rFonts w:asciiTheme="majorHAnsi" w:hAnsiTheme="majorHAnsi" w:cstheme="majorHAnsi"/>
+        </w:rPr>
+        <w:t>User Acceptance Testing (UAT)</w:t>
+      </w:r>
+    </w:p>
+    <w:p>
+      <w:pPr>
+        <w:ind w:firstLine="720"/>
+      </w:pPr>
+      <w:r>
+        <w:t xml:space="preserve">After regression testing, the application will undergo user acceptance testing. </w:t>
+      </w:r>
+      <w:r>
+        <w:t>The product management team</w:t>
+      </w:r>
+      <w:r>
+        <w:t xml:space="preserve"> will use the application in a controlled environment to validate that it meets user needs and business requirements. Feedback from UAT will be reviewed by the QA and development teams to determine if any final adjustments are needed.</w:t>
+      </w:r>
+    </w:p>
+    <w:p>
+      <w:r>
+        <w:rPr>
           <w:b/>
           <w:bCs/>
-          <w:color w:val="FF0000"/>
-          <w:sz w:val="21"/>
-          <w:szCs w:val="21"/>
-        </w:rPr>
-        <w:t>Removed</w:t>
-      </w:r>
-      <w:r>
-        <w:rPr>
-          <w:rFonts w:asciiTheme="majorHAnsi" w:hAnsiTheme="majorHAnsi" w:cstheme="majorHAnsi"/>
+        </w:rPr>
+        <w:t>Post-Deployment Testing</w:t>
+      </w:r>
+    </w:p>
+    <w:p>
+      <w:pPr>
+        <w:ind w:firstLine="720"/>
+      </w:pPr>
+      <w:r>
+        <w:t>After deployment, the application will be tested on end-user devices to confirm installation works as expected and that the application runs reliably in its intended environment.</w:t>
+      </w:r>
+    </w:p>
+    <w:p>
+      <w:r>
+        <w:rPr>
           <w:b/>
           <w:bCs/>
-          <w:color w:val="FF0000"/>
-          <w:sz w:val="21"/>
-          <w:szCs w:val="21"/>
-        </w:rPr>
-        <w:t xml:space="preserve"> the instructions in red and any other sample</w:t>
-      </w:r>
-      <w:r>
-        <w:rPr>
-          <w:rFonts w:asciiTheme="majorHAnsi" w:hAnsiTheme="majorHAnsi" w:cstheme="majorHAnsi"/>
+        </w:rPr>
+        <w:t>Justification</w:t>
+      </w:r>
+    </w:p>
+    <w:p>
+      <w:pPr>
+        <w:ind w:firstLine="720"/>
+      </w:pPr>
+      <w:r>
+        <w:t xml:space="preserve">This testing strategy ensures that defects are identified early, traced to their source, and resolved efficiently. Using GitLab for issue tracking ensures accountability and allows traceability from test plan to resolution. Maintaining test artifacts in Word documents allows for clear audit trails, </w:t>
+      </w:r>
+      <w:r>
+        <w:lastRenderedPageBreak/>
+        <w:t>especially useful in environments where formal documentation is required. Multiple layers of testing</w:t>
+      </w:r>
+      <w:r>
+        <w:t xml:space="preserve">, </w:t>
+      </w:r>
+      <w:r>
+        <w:t>including UAT and post-deployment validation</w:t>
+      </w:r>
+      <w:r>
+        <w:t xml:space="preserve">, </w:t>
+      </w:r>
+      <w:r>
+        <w:t xml:space="preserve">ensure the final product is both technically sound and </w:t>
+      </w:r>
+      <w:proofErr w:type="gramStart"/>
+      <w:r>
+        <w:t>user</w:t>
+      </w:r>
+      <w:r>
+        <w:t>-</w:t>
+      </w:r>
+      <w:r>
+        <w:t>focused</w:t>
+      </w:r>
+      <w:proofErr w:type="gramEnd"/>
+      <w:r>
+        <w:t>.</w:t>
+      </w:r>
+    </w:p>
+    <w:p/>
+    <w:p>
+      <w:pPr>
+        <w:rPr>
+          <w:rFonts w:asciiTheme="majorHAnsi" w:eastAsiaTheme="majorEastAsia" w:hAnsiTheme="majorHAnsi" w:cstheme="majorBidi"/>
           <w:b/>
-          <w:bCs/>
-          <w:color w:val="FF0000"/>
-          <w:sz w:val="21"/>
-          <w:szCs w:val="21"/>
-        </w:rPr>
-        <w:t xml:space="preserve"> information before submitting.</w:t>
+          <w:sz w:val="32"/>
+          <w:szCs w:val="32"/>
+        </w:rPr>
+      </w:pPr>
+      <w:r>
+        <w:rPr>
+          <w:b/>
+        </w:rPr>
+        <w:br w:type="page"/>
       </w:r>
     </w:p>
     <w:p>
@@ -3832,564 +5493,262 @@
           <w:color w:val="auto"/>
         </w:rPr>
       </w:pPr>
-    </w:p>
-    <w:p>
-      <w:pPr>
-        <w:pStyle w:val="Heading1"/>
-        <w:jc w:val="center"/>
+      <w:bookmarkStart w:id="15" w:name="_Toc205108192"/>
+      <w:r>
         <w:rPr>
           <w:b/>
           <w:color w:val="auto"/>
         </w:rPr>
-      </w:pPr>
-    </w:p>
-    <w:p>
-      <w:pPr>
-        <w:pStyle w:val="Heading1"/>
-        <w:jc w:val="center"/>
-        <w:rPr>
-          <w:b/>
-          <w:color w:val="auto"/>
-        </w:rPr>
-      </w:pPr>
-      <w:bookmarkStart w:id="11" w:name="_Toc204526619"/>
-      <w:r>
-        <w:rPr>
-          <w:b/>
-          <w:color w:val="auto"/>
-        </w:rPr>
-        <w:t>Environments and Costs</w:t>
-      </w:r>
-      <w:bookmarkEnd w:id="11"/>
-    </w:p>
-    <w:p>
-      <w:pPr>
-        <w:pStyle w:val="Heading2"/>
-        <w:rPr>
-          <w:b/>
-          <w:color w:val="auto"/>
-        </w:rPr>
-      </w:pPr>
-      <w:bookmarkStart w:id="12" w:name="_Toc204526620"/>
-      <w:r>
-        <w:rPr>
-          <w:b/>
-          <w:color w:val="auto"/>
-        </w:rPr>
-        <w:t>Programming Environment</w:t>
-      </w:r>
-      <w:bookmarkEnd w:id="12"/>
-    </w:p>
-    <w:p>
-      <w:r>
-        <w:tab/>
-        <w:t xml:space="preserve">Provide a clear picture of what hardware and software are required to complete the project. </w:t>
-      </w:r>
-    </w:p>
-    <w:p>
-      <w:r>
-        <w:t>For example:</w:t>
-      </w:r>
-    </w:p>
+        <w:lastRenderedPageBreak/>
+        <w:t>Sources</w:t>
+      </w:r>
+      <w:bookmarkEnd w:id="15"/>
+    </w:p>
+    <w:p/>
     <w:p>
       <w:pPr>
         <w:pStyle w:val="ListParagraph"/>
         <w:numPr>
           <w:ilvl w:val="0"/>
-          <w:numId w:val="2"/>
+          <w:numId w:val="7"/>
         </w:numPr>
       </w:pPr>
       <w:r>
-        <w:t>Windows 2016 Server running IIS</w:t>
-      </w:r>
-      <w:r>
-        <w:t xml:space="preserve"> 7.5 or higher</w:t>
-      </w:r>
+        <w:rPr>
+          <w:b/>
+          <w:bCs/>
+        </w:rPr>
+        <w:t>Visual Studio Pricing (Free Tools Tab)</w:t>
+      </w:r>
+      <w:r>
+        <w:br/>
+        <w:t>Microsoft. (n.d.</w:t>
+      </w:r>
+      <w:r>
+        <w:t>-a</w:t>
+      </w:r>
+      <w:r>
+        <w:t xml:space="preserve">). </w:t>
+      </w:r>
+      <w:r>
+        <w:rPr>
+          <w:i/>
+          <w:iCs/>
+        </w:rPr>
+        <w:t>Visual Studio pricing: Free tools</w:t>
+      </w:r>
+      <w:r>
+        <w:t xml:space="preserve">. Microsoft. Retrieved August 2, 2025, from </w:t>
+      </w:r>
+      <w:hyperlink r:id="rId9" w:tgtFrame="_new" w:history="1">
+        <w:r>
+          <w:rPr>
+            <w:rStyle w:val="Hyperlink"/>
+          </w:rPr>
+          <w:t>https://visualstudio.microsoft.com/vs/pricing/?tab=free-tools</w:t>
+        </w:r>
+      </w:hyperlink>
     </w:p>
     <w:p>
       <w:pPr>
         <w:pStyle w:val="ListParagraph"/>
         <w:numPr>
           <w:ilvl w:val="0"/>
-          <w:numId w:val="2"/>
+          <w:numId w:val="7"/>
         </w:numPr>
       </w:pPr>
       <w:r>
-        <w:t>Microsoft SQL Server 2012 or higher</w:t>
-      </w:r>
+        <w:rPr>
+          <w:b/>
+          <w:bCs/>
+        </w:rPr>
+        <w:t xml:space="preserve"> Visual Studio Community License Terms</w:t>
+      </w:r>
+      <w:r>
+        <w:br/>
+        <w:t>Microsoft. (n.d.</w:t>
+      </w:r>
+      <w:r>
+        <w:t>-b</w:t>
+      </w:r>
+      <w:r>
+        <w:t xml:space="preserve">). </w:t>
+      </w:r>
+      <w:r>
+        <w:rPr>
+          <w:i/>
+          <w:iCs/>
+        </w:rPr>
+        <w:t>Visual Studio Community 2022 license terms</w:t>
+      </w:r>
+      <w:r>
+        <w:t xml:space="preserve">. Microsoft. Retrieved August 2, 2025, from </w:t>
+      </w:r>
+      <w:hyperlink r:id="rId10" w:tgtFrame="_new" w:history="1">
+        <w:r>
+          <w:rPr>
+            <w:rStyle w:val="Hyperlink"/>
+          </w:rPr>
+          <w:t>https://visualstudio.microsoft.com/license-terms/vs2022-ga-community/</w:t>
+        </w:r>
+      </w:hyperlink>
     </w:p>
     <w:p>
       <w:pPr>
         <w:pStyle w:val="ListParagraph"/>
         <w:numPr>
           <w:ilvl w:val="0"/>
-          <w:numId w:val="2"/>
+          <w:numId w:val="7"/>
         </w:numPr>
       </w:pPr>
       <w:r>
-        <w:t>…</w:t>
-      </w:r>
-      <w:proofErr w:type="gramStart"/>
-      <w:r>
-        <w:t>etc..</w:t>
-      </w:r>
-      <w:proofErr w:type="gramEnd"/>
-    </w:p>
-    <w:p>
-      <w:pPr>
-        <w:pStyle w:val="Heading2"/>
         <w:rPr>
           <w:b/>
-          <w:color w:val="auto"/>
-        </w:rPr>
-      </w:pPr>
-      <w:bookmarkStart w:id="13" w:name="_Toc204526621"/>
+          <w:bCs/>
+        </w:rPr>
+        <w:t>GitLab Pricing</w:t>
+      </w:r>
       <w:r>
         <w:rPr>
           <w:b/>
-          <w:color w:val="auto"/>
-        </w:rPr>
-        <w:t>Environment Costs</w:t>
-      </w:r>
-      <w:bookmarkEnd w:id="13"/>
-    </w:p>
-    <w:p>
-      <w:pPr>
-        <w:ind w:firstLine="720"/>
-      </w:pPr>
-      <w:r>
-        <w:t xml:space="preserve">Provide an explanation of the costs associated with the software application. Some might be startup, first-time costs while others might be a percentage of licensing costs. </w:t>
-      </w:r>
-      <w:r>
-        <w:t xml:space="preserve">Environment costs are relatively minimal. The environment where the system resides in a shared environment where costs are shared by the organizations. </w:t>
-      </w:r>
-      <w:r>
-        <w:t xml:space="preserve">There is a nominal fee associated with maintaining the database of $500 a year that allows for unlimited storage size and 99.8% uptime. The web server is another fee of $300 a year that includes maintenance and upgrades of the </w:t>
-      </w:r>
-      <w:proofErr w:type="gramStart"/>
-      <w:r>
-        <w:t>following;</w:t>
-      </w:r>
-      <w:proofErr w:type="gramEnd"/>
-      <w:r>
-        <w:t xml:space="preserve"> Windows Server, IIS, and ColdFusion. The final cost is based on the thick or thin clients utilized by the customer. Each device that is attached to the network has a $40 annual fee which covers Operating System and Network upgrades.</w:t>
-      </w:r>
-    </w:p>
-    <w:p>
-      <w:pPr>
-        <w:pStyle w:val="Heading2"/>
+          <w:bCs/>
+        </w:rPr>
+        <w:br/>
+        <w:t xml:space="preserve">GitLab. (n.d.). </w:t>
+      </w:r>
+      <w:r>
         <w:rPr>
           <w:b/>
-          <w:color w:val="auto"/>
-        </w:rPr>
-      </w:pPr>
-    </w:p>
-    <w:p>
-      <w:pPr>
-        <w:pStyle w:val="Heading2"/>
-        <w:rPr>
-          <w:b/>
-          <w:color w:val="auto"/>
-        </w:rPr>
-      </w:pPr>
-    </w:p>
-    <w:p>
-      <w:pPr>
-        <w:pStyle w:val="Heading2"/>
-        <w:rPr>
-          <w:b/>
-          <w:color w:val="auto"/>
-        </w:rPr>
-      </w:pPr>
-      <w:bookmarkStart w:id="14" w:name="_Toc204526622"/>
-      <w:r>
-        <w:rPr>
-          <w:b/>
-          <w:color w:val="auto"/>
-        </w:rPr>
-        <w:t>Human Resource Requirements</w:t>
-      </w:r>
-      <w:bookmarkEnd w:id="14"/>
-    </w:p>
-    <w:p>
-      <w:pPr>
-        <w:ind w:firstLine="720"/>
-      </w:pPr>
-      <w:r>
-        <w:t>What is the time and cost for the labor to complete the application?</w:t>
-      </w:r>
-    </w:p>
-    <w:p/>
-    <w:p>
-      <w:r>
-        <w:t>For example: The larger share of human resource is by the developers of the project followed by the PM. Developers consume approximately 75% of the hours and dollars associated with …etc.</w:t>
-      </w:r>
-    </w:p>
-    <w:tbl>
-      <w:tblPr>
-        <w:tblStyle w:val="GridTable4-Accent5"/>
-        <w:tblW w:w="0" w:type="auto"/>
-        <w:tblLook w:val="04A0" w:firstRow="1" w:lastRow="0" w:firstColumn="1" w:lastColumn="0" w:noHBand="0" w:noVBand="1"/>
-      </w:tblPr>
-      <w:tblGrid>
-        <w:gridCol w:w="1870"/>
-        <w:gridCol w:w="1870"/>
-        <w:gridCol w:w="1870"/>
-        <w:gridCol w:w="2215"/>
-        <w:gridCol w:w="1525"/>
-      </w:tblGrid>
-      <w:tr>
-        <w:trPr>
-          <w:cnfStyle w:val="100000000000" w:firstRow="1" w:lastRow="0" w:firstColumn="0" w:lastColumn="0" w:oddVBand="0" w:evenVBand="0" w:oddHBand="0" w:evenHBand="0" w:firstRowFirstColumn="0" w:firstRowLastColumn="0" w:lastRowFirstColumn="0" w:lastRowLastColumn="0"/>
-        </w:trPr>
-        <w:tc>
-          <w:tcPr>
-            <w:cnfStyle w:val="001000000000" w:firstRow="0" w:lastRow="0" w:firstColumn="1" w:lastColumn="0" w:oddVBand="0" w:evenVBand="0" w:oddHBand="0" w:evenHBand="0" w:firstRowFirstColumn="0" w:firstRowLastColumn="0" w:lastRowFirstColumn="0" w:lastRowLastColumn="0"/>
-            <w:tcW w:w="1870" w:type="dxa"/>
-          </w:tcPr>
-          <w:p/>
-        </w:tc>
-        <w:tc>
-          <w:tcPr>
-            <w:tcW w:w="1870" w:type="dxa"/>
-          </w:tcPr>
-          <w:p>
-            <w:pPr>
-              <w:cnfStyle w:val="100000000000" w:firstRow="1" w:lastRow="0" w:firstColumn="0" w:lastColumn="0" w:oddVBand="0" w:evenVBand="0" w:oddHBand="0" w:evenHBand="0" w:firstRowFirstColumn="0" w:firstRowLastColumn="0" w:lastRowFirstColumn="0" w:lastRowLastColumn="0"/>
-            </w:pPr>
-          </w:p>
-        </w:tc>
-        <w:tc>
-          <w:tcPr>
-            <w:tcW w:w="1870" w:type="dxa"/>
-          </w:tcPr>
-          <w:p>
-            <w:pPr>
-              <w:cnfStyle w:val="100000000000" w:firstRow="1" w:lastRow="0" w:firstColumn="0" w:lastColumn="0" w:oddVBand="0" w:evenVBand="0" w:oddHBand="0" w:evenHBand="0" w:firstRowFirstColumn="0" w:firstRowLastColumn="0" w:lastRowFirstColumn="0" w:lastRowLastColumn="0"/>
-            </w:pPr>
-          </w:p>
-        </w:tc>
-        <w:tc>
-          <w:tcPr>
-            <w:tcW w:w="2215" w:type="dxa"/>
-          </w:tcPr>
-          <w:p>
-            <w:pPr>
-              <w:cnfStyle w:val="100000000000" w:firstRow="1" w:lastRow="0" w:firstColumn="0" w:lastColumn="0" w:oddVBand="0" w:evenVBand="0" w:oddHBand="0" w:evenHBand="0" w:firstRowFirstColumn="0" w:firstRowLastColumn="0" w:lastRowFirstColumn="0" w:lastRowLastColumn="0"/>
-            </w:pPr>
-          </w:p>
-        </w:tc>
-        <w:tc>
-          <w:tcPr>
-            <w:tcW w:w="1525" w:type="dxa"/>
-          </w:tcPr>
-          <w:p>
-            <w:pPr>
-              <w:cnfStyle w:val="100000000000" w:firstRow="1" w:lastRow="0" w:firstColumn="0" w:lastColumn="0" w:oddVBand="0" w:evenVBand="0" w:oddHBand="0" w:evenHBand="0" w:firstRowFirstColumn="0" w:firstRowLastColumn="0" w:lastRowFirstColumn="0" w:lastRowLastColumn="0"/>
-            </w:pPr>
-          </w:p>
-        </w:tc>
-      </w:tr>
-    </w:tbl>
-    <w:p>
-      <w:pPr>
-        <w:pStyle w:val="NormalWeb"/>
-        <w:shd w:val="clear" w:color="auto" w:fill="FFFFFF"/>
-        <w:spacing w:before="0" w:beforeAutospacing="0" w:after="0" w:afterAutospacing="0"/>
-        <w:ind w:left="360" w:hanging="360"/>
-        <w:rPr>
-          <w:rFonts w:ascii="Lato" w:hAnsi="Lato"/>
+          <w:bCs/>
           <w:i/>
           <w:iCs/>
-          <w:color w:val="FF0000"/>
-          <w:sz w:val="21"/>
-          <w:szCs w:val="21"/>
-        </w:rPr>
-      </w:pPr>
-    </w:p>
-    <w:p>
-      <w:pPr>
-        <w:pStyle w:val="NormalWeb"/>
-        <w:shd w:val="clear" w:color="auto" w:fill="FFFFFF"/>
-        <w:spacing w:before="0" w:beforeAutospacing="0" w:after="0" w:afterAutospacing="0"/>
-        <w:ind w:left="360" w:hanging="360"/>
-        <w:rPr>
-          <w:rFonts w:ascii="Lato" w:hAnsi="Lato"/>
+        </w:rPr>
+        <w:t>GitLab pricing</w:t>
+      </w:r>
+      <w:r>
+        <w:rPr>
+          <w:b/>
+          <w:bCs/>
+        </w:rPr>
+        <w:t xml:space="preserve">. GitLab. Retrieved August 2, 2025, from </w:t>
+      </w:r>
+      <w:hyperlink r:id="rId11" w:tgtFrame="_new" w:history="1">
+        <w:r>
+          <w:rPr>
+            <w:rStyle w:val="Hyperlink"/>
+            <w:b/>
+            <w:bCs/>
+          </w:rPr>
+          <w:t>https://about.gitlab.com/pricing/</w:t>
+        </w:r>
+      </w:hyperlink>
+    </w:p>
+    <w:p>
+      <w:pPr>
+        <w:pStyle w:val="ListParagraph"/>
+        <w:numPr>
+          <w:ilvl w:val="0"/>
+          <w:numId w:val="7"/>
+        </w:numPr>
+      </w:pPr>
+      <w:r>
+        <w:rPr>
+          <w:b/>
+          <w:bCs/>
+        </w:rPr>
+        <w:t>SQLite GitHub Repository</w:t>
+      </w:r>
+      <w:r>
+        <w:br/>
+        <w:t xml:space="preserve">SQLite. (n.d.). </w:t>
+      </w:r>
+      <w:proofErr w:type="spellStart"/>
+      <w:r>
+        <w:rPr>
           <w:i/>
           <w:iCs/>
-          <w:color w:val="FF0000"/>
-          <w:sz w:val="21"/>
-          <w:szCs w:val="21"/>
-        </w:rPr>
-      </w:pPr>
-    </w:p>
-    <w:p>
-      <w:pPr>
-        <w:pStyle w:val="NormalWeb"/>
-        <w:shd w:val="clear" w:color="auto" w:fill="FFFFFF"/>
-        <w:spacing w:before="0" w:beforeAutospacing="0" w:after="0" w:afterAutospacing="0"/>
-        <w:ind w:left="360" w:hanging="360"/>
-        <w:rPr>
-          <w:rFonts w:ascii="Lato" w:hAnsi="Lato"/>
+        </w:rPr>
+        <w:t>sqlite</w:t>
+      </w:r>
+      <w:proofErr w:type="spellEnd"/>
+      <w:r>
+        <w:rPr>
           <w:i/>
           <w:iCs/>
-          <w:color w:val="FF0000"/>
-          <w:sz w:val="21"/>
-          <w:szCs w:val="21"/>
-        </w:rPr>
-      </w:pPr>
-      <w:r>
-        <w:rPr>
-          <w:rFonts w:ascii="Lato" w:hAnsi="Lato"/>
+        </w:rPr>
+        <w:t>/SQLite [Repository]</w:t>
+      </w:r>
+      <w:r>
+        <w:t xml:space="preserve">. GitHub. Retrieved August 2, 2025, from </w:t>
+      </w:r>
+      <w:hyperlink r:id="rId12" w:anchor="readme" w:tgtFrame="_new" w:history="1">
+        <w:r>
+          <w:rPr>
+            <w:rStyle w:val="Hyperlink"/>
+          </w:rPr>
+          <w:t>https://github.com/sqlite/sqlite?tab=readme-ov-file#readme</w:t>
+        </w:r>
+      </w:hyperlink>
+    </w:p>
+    <w:p>
+      <w:pPr>
+        <w:pStyle w:val="ListParagraph"/>
+        <w:numPr>
+          <w:ilvl w:val="0"/>
+          <w:numId w:val="7"/>
+        </w:numPr>
+      </w:pPr>
+      <w:proofErr w:type="spellStart"/>
+      <w:r>
+        <w:rPr>
+          <w:b/>
+          <w:bCs/>
+        </w:rPr>
+        <w:t>FullStack</w:t>
+      </w:r>
+      <w:proofErr w:type="spellEnd"/>
+      <w:r>
+        <w:rPr>
+          <w:b/>
+          <w:bCs/>
+        </w:rPr>
+        <w:t xml:space="preserve"> Labs</w:t>
+      </w:r>
+    </w:p>
+    <w:p>
+      <w:pPr>
+        <w:pStyle w:val="ListParagraph"/>
+      </w:pPr>
+      <w:proofErr w:type="spellStart"/>
+      <w:r>
+        <w:t>FullStack</w:t>
+      </w:r>
+      <w:proofErr w:type="spellEnd"/>
+      <w:r>
+        <w:t xml:space="preserve"> Labs. (2023, August 7). </w:t>
+      </w:r>
+      <w:r>
+        <w:rPr>
           <w:i/>
           <w:iCs/>
-          <w:color w:val="FF0000"/>
-          <w:sz w:val="21"/>
-          <w:szCs w:val="21"/>
-        </w:rPr>
-        <w:t>D.  Explain how the proposed software product will be tested by doing the following:</w:t>
-      </w:r>
-    </w:p>
-    <w:p>
-      <w:pPr>
-        <w:pStyle w:val="NormalWeb"/>
-        <w:shd w:val="clear" w:color="auto" w:fill="FFFFFF"/>
-        <w:spacing w:before="0" w:beforeAutospacing="0" w:after="0" w:afterAutospacing="0"/>
-        <w:ind w:left="619" w:hanging="360"/>
-        <w:rPr>
-          <w:rFonts w:ascii="Lato" w:hAnsi="Lato"/>
-          <w:i/>
-          <w:iCs/>
-          <w:color w:val="FF0000"/>
-          <w:sz w:val="21"/>
-          <w:szCs w:val="21"/>
-        </w:rPr>
-      </w:pPr>
-      <w:r>
-        <w:rPr>
-          <w:rFonts w:ascii="Lato" w:hAnsi="Lato"/>
-          <w:i/>
-          <w:iCs/>
-          <w:color w:val="FF0000"/>
-          <w:sz w:val="21"/>
-          <w:szCs w:val="21"/>
-        </w:rPr>
-        <w:t>1.  Justify the methods for validating and verifying that the developed software product will meet customer needs.</w:t>
-      </w:r>
-    </w:p>
-    <w:p>
-      <w:pPr>
-        <w:pStyle w:val="NormalWeb"/>
-        <w:shd w:val="clear" w:color="auto" w:fill="FFFFFF"/>
-        <w:spacing w:before="0" w:beforeAutospacing="0" w:after="0" w:afterAutospacing="0"/>
-        <w:ind w:left="619" w:hanging="360"/>
-        <w:rPr>
-          <w:rFonts w:ascii="Lato" w:hAnsi="Lato"/>
-          <w:i/>
-          <w:iCs/>
-          <w:color w:val="FF0000"/>
-          <w:sz w:val="21"/>
-          <w:szCs w:val="21"/>
-        </w:rPr>
-      </w:pPr>
-      <w:r>
-        <w:rPr>
-          <w:rFonts w:ascii="Lato" w:hAnsi="Lato"/>
-          <w:i/>
-          <w:iCs/>
-          <w:color w:val="FF0000"/>
-          <w:sz w:val="21"/>
-          <w:szCs w:val="21"/>
-        </w:rPr>
-        <w:lastRenderedPageBreak/>
-        <w:t>2.  Explain how your test results will be analyzed.</w:t>
-      </w:r>
-    </w:p>
-    <w:p>
-      <w:pPr>
-        <w:ind w:firstLine="720"/>
-      </w:pPr>
-    </w:p>
-    <w:p>
-      <w:pPr>
-        <w:pStyle w:val="Heading1"/>
-        <w:jc w:val="center"/>
-        <w:rPr>
-          <w:b/>
-          <w:color w:val="auto"/>
-        </w:rPr>
-      </w:pPr>
-      <w:bookmarkStart w:id="15" w:name="_Toc204526623"/>
-      <w:r>
-        <w:rPr>
-          <w:b/>
-          <w:color w:val="auto"/>
-        </w:rPr>
-        <w:t>Validation and Verification</w:t>
-      </w:r>
-      <w:bookmarkEnd w:id="15"/>
-    </w:p>
-    <w:p>
-      <w:pPr>
-        <w:ind w:firstLine="360"/>
-      </w:pPr>
-      <w:r>
-        <w:t xml:space="preserve">Describe the methods that you'll use to prove that the software application functions sufficiently well to meet the customer's needs. Does it provide all the functionality required? How will those tests be performed and by whom? Identify how segments of the code will be tested. The Customer will perform Acceptance Testing prior to taking ownership of the application. </w:t>
-      </w:r>
-    </w:p>
-    <w:p>
-      <w:r>
-        <w:t>For example:</w:t>
-      </w:r>
-    </w:p>
-    <w:p>
-      <w:pPr>
-        <w:ind w:firstLine="360"/>
-      </w:pPr>
-      <w:r>
-        <w:t>Testing will be a comprehensive full lifecycle test to ensure that the application has met the requirements as designed. The customer will complete multiple testing sessions with multiple users…</w:t>
-      </w:r>
-      <w:proofErr w:type="gramStart"/>
-      <w:r>
-        <w:t>etc..</w:t>
-      </w:r>
-      <w:proofErr w:type="gramEnd"/>
-      <w:r>
-        <w:t xml:space="preserve"> </w:t>
-      </w:r>
-    </w:p>
-    <w:p/>
-    <w:p>
-      <w:pPr>
-        <w:pStyle w:val="NormalWeb"/>
-        <w:shd w:val="clear" w:color="auto" w:fill="FFFFFF"/>
-        <w:spacing w:before="0" w:beforeAutospacing="0" w:after="0" w:afterAutospacing="0"/>
-        <w:ind w:left="360" w:hanging="360"/>
-        <w:rPr>
-          <w:rFonts w:ascii="Lato" w:hAnsi="Lato"/>
-          <w:color w:val="FF0000"/>
-          <w:sz w:val="21"/>
-          <w:szCs w:val="21"/>
-        </w:rPr>
-      </w:pPr>
-      <w:r>
-        <w:rPr>
-          <w:rFonts w:ascii="Lato" w:hAnsi="Lato"/>
-          <w:color w:val="FF0000"/>
-          <w:sz w:val="21"/>
-          <w:szCs w:val="21"/>
-        </w:rPr>
-        <w:t>E.  Acknowledge sources, using in-text citations and references, for content that is quoted, paraphrased, or summarized.</w:t>
-      </w:r>
-      <w:r>
-        <w:rPr>
-          <w:rFonts w:ascii="Lato" w:hAnsi="Lato"/>
-          <w:color w:val="FF0000"/>
-          <w:sz w:val="21"/>
-          <w:szCs w:val="21"/>
-        </w:rPr>
-        <w:t xml:space="preserve"> Only include if needed. </w:t>
-      </w:r>
-      <w:r>
-        <w:rPr>
-          <w:rFonts w:ascii="Lato" w:hAnsi="Lato"/>
-          <w:color w:val="FF0000"/>
-          <w:sz w:val="21"/>
-          <w:szCs w:val="21"/>
-        </w:rPr>
-        <w:t xml:space="preserve">This is a </w:t>
-      </w:r>
-      <w:r>
-        <w:rPr>
-          <w:rFonts w:ascii="Lato" w:hAnsi="Lato"/>
-          <w:color w:val="FF0000"/>
-          <w:sz w:val="21"/>
-          <w:szCs w:val="21"/>
-        </w:rPr>
-        <w:t>proposal;</w:t>
-      </w:r>
-      <w:r>
-        <w:rPr>
-          <w:rFonts w:ascii="Lato" w:hAnsi="Lato"/>
-          <w:color w:val="FF0000"/>
-          <w:sz w:val="21"/>
-          <w:szCs w:val="21"/>
-        </w:rPr>
-        <w:t xml:space="preserve"> you are providing information about your application</w:t>
-      </w:r>
-      <w:r>
-        <w:rPr>
-          <w:rFonts w:ascii="Lato" w:hAnsi="Lato"/>
-          <w:color w:val="FF0000"/>
-          <w:sz w:val="21"/>
-          <w:szCs w:val="21"/>
-        </w:rPr>
-        <w:t>. There is no real need for additional references. You are the subject matter expert of your project.</w:t>
-      </w:r>
-      <w:r>
-        <w:rPr>
-          <w:rFonts w:ascii="Lato" w:hAnsi="Lato"/>
-          <w:color w:val="333333"/>
-          <w:sz w:val="21"/>
-          <w:szCs w:val="21"/>
-        </w:rPr>
-        <w:br/>
-      </w:r>
-      <w:r>
-        <w:rPr>
-          <w:rFonts w:ascii="Lato" w:hAnsi="Lato"/>
-          <w:color w:val="FF0000"/>
-          <w:sz w:val="21"/>
-          <w:szCs w:val="21"/>
-        </w:rPr>
-        <w:t> </w:t>
-      </w:r>
-    </w:p>
-    <w:p>
-      <w:pPr>
-        <w:pStyle w:val="NormalWeb"/>
-        <w:shd w:val="clear" w:color="auto" w:fill="FFFFFF"/>
-        <w:spacing w:before="0" w:beforeAutospacing="0" w:after="0" w:afterAutospacing="0"/>
-        <w:ind w:left="360" w:hanging="360"/>
-        <w:rPr>
-          <w:rFonts w:ascii="Lato" w:hAnsi="Lato"/>
-          <w:color w:val="FF0000"/>
-          <w:sz w:val="21"/>
-          <w:szCs w:val="21"/>
-        </w:rPr>
-      </w:pPr>
-      <w:r>
-        <w:rPr>
-          <w:rFonts w:ascii="Lato" w:hAnsi="Lato"/>
-          <w:color w:val="FF0000"/>
-          <w:sz w:val="21"/>
-          <w:szCs w:val="21"/>
-        </w:rPr>
-        <w:t>F.  Demonstrate professional communication in the content and presentation of your submission.</w:t>
-      </w:r>
-      <w:r>
-        <w:rPr>
-          <w:rFonts w:ascii="Lato" w:hAnsi="Lato"/>
-          <w:color w:val="FF0000"/>
-          <w:sz w:val="21"/>
-          <w:szCs w:val="21"/>
-        </w:rPr>
-        <w:t xml:space="preserve"> Use Grammarly.com and a good proofreading before submitting.</w:t>
-      </w:r>
-      <w:r>
-        <w:rPr>
-          <w:rFonts w:ascii="Lato" w:hAnsi="Lato"/>
-          <w:color w:val="FF0000"/>
-          <w:sz w:val="21"/>
-          <w:szCs w:val="21"/>
-        </w:rPr>
-        <w:t xml:space="preserve"> </w:t>
-      </w:r>
-    </w:p>
-    <w:p/>
+        </w:rPr>
+        <w:t>Software development price guide: Hourly rate comparison</w:t>
+      </w:r>
+      <w:r>
+        <w:t xml:space="preserve">. Retrieved August 2, 2025, from </w:t>
+      </w:r>
+      <w:hyperlink r:id="rId13" w:tgtFrame="_new" w:history="1">
+        <w:r>
+          <w:rPr>
+            <w:rStyle w:val="Hyperlink"/>
+          </w:rPr>
+          <w:t>https://www.fullstack.com/labs/resources/blog/software-development-price-guide-hourly-rate-comparison</w:t>
+        </w:r>
+      </w:hyperlink>
+    </w:p>
     <w:sectPr>
-      <w:headerReference w:type="default" r:id="rId9"/>
-      <w:footerReference w:type="default" r:id="rId10"/>
+      <w:headerReference w:type="default" r:id="rId14"/>
+      <w:footerReference w:type="default" r:id="rId15"/>
       <w:pgSz w:w="12240" w:h="15840"/>
       <w:pgMar w:top="1440" w:right="1440" w:bottom="1440" w:left="1440" w:header="720" w:footer="720" w:gutter="0"/>
       <w:cols w:space="720"/>
@@ -4609,7 +5968,7 @@
         <w:rFonts w:ascii="Symbol" w:hAnsi="Symbol" w:hint="default"/>
       </w:rPr>
     </w:lvl>
-    <w:lvl w:ilvl="1" w:tplc="8B6E7E32" w:tentative="1">
+    <w:lvl w:ilvl="1" w:tplc="8B6E7E32">
       <w:start w:val="1"/>
       <w:numFmt w:val="bullet"/>
       <w:lvlText w:val="o"/>
@@ -4820,6 +6179,471 @@
     </w:lvl>
   </w:abstractNum>
   <w:abstractNum w:abstractNumId="3" w15:restartNumberingAfterBreak="0">
+    <w:nsid w:val="2A507EA2"/>
+    <w:multiLevelType w:val="hybridMultilevel"/>
+    <w:tmpl w:val="A99429C4"/>
+    <w:lvl w:ilvl="0" w:tplc="04090001">
+      <w:start w:val="1"/>
+      <w:numFmt w:val="bullet"/>
+      <w:lvlText w:val=""/>
+      <w:lvlJc w:val="left"/>
+      <w:pPr>
+        <w:ind w:left="720" w:hanging="360"/>
+      </w:pPr>
+      <w:rPr>
+        <w:rFonts w:ascii="Symbol" w:hAnsi="Symbol" w:hint="default"/>
+      </w:rPr>
+    </w:lvl>
+    <w:lvl w:ilvl="1" w:tplc="04090003" w:tentative="1">
+      <w:start w:val="1"/>
+      <w:numFmt w:val="bullet"/>
+      <w:lvlText w:val="o"/>
+      <w:lvlJc w:val="left"/>
+      <w:pPr>
+        <w:ind w:left="1440" w:hanging="360"/>
+      </w:pPr>
+      <w:rPr>
+        <w:rFonts w:ascii="Courier New" w:hAnsi="Courier New" w:cs="Courier New" w:hint="default"/>
+      </w:rPr>
+    </w:lvl>
+    <w:lvl w:ilvl="2" w:tplc="04090005" w:tentative="1">
+      <w:start w:val="1"/>
+      <w:numFmt w:val="bullet"/>
+      <w:lvlText w:val=""/>
+      <w:lvlJc w:val="left"/>
+      <w:pPr>
+        <w:ind w:left="2160" w:hanging="360"/>
+      </w:pPr>
+      <w:rPr>
+        <w:rFonts w:ascii="Wingdings" w:hAnsi="Wingdings" w:hint="default"/>
+      </w:rPr>
+    </w:lvl>
+    <w:lvl w:ilvl="3" w:tplc="04090001" w:tentative="1">
+      <w:start w:val="1"/>
+      <w:numFmt w:val="bullet"/>
+      <w:lvlText w:val=""/>
+      <w:lvlJc w:val="left"/>
+      <w:pPr>
+        <w:ind w:left="2880" w:hanging="360"/>
+      </w:pPr>
+      <w:rPr>
+        <w:rFonts w:ascii="Symbol" w:hAnsi="Symbol" w:hint="default"/>
+      </w:rPr>
+    </w:lvl>
+    <w:lvl w:ilvl="4" w:tplc="04090003" w:tentative="1">
+      <w:start w:val="1"/>
+      <w:numFmt w:val="bullet"/>
+      <w:lvlText w:val="o"/>
+      <w:lvlJc w:val="left"/>
+      <w:pPr>
+        <w:ind w:left="3600" w:hanging="360"/>
+      </w:pPr>
+      <w:rPr>
+        <w:rFonts w:ascii="Courier New" w:hAnsi="Courier New" w:cs="Courier New" w:hint="default"/>
+      </w:rPr>
+    </w:lvl>
+    <w:lvl w:ilvl="5" w:tplc="04090005" w:tentative="1">
+      <w:start w:val="1"/>
+      <w:numFmt w:val="bullet"/>
+      <w:lvlText w:val=""/>
+      <w:lvlJc w:val="left"/>
+      <w:pPr>
+        <w:ind w:left="4320" w:hanging="360"/>
+      </w:pPr>
+      <w:rPr>
+        <w:rFonts w:ascii="Wingdings" w:hAnsi="Wingdings" w:hint="default"/>
+      </w:rPr>
+    </w:lvl>
+    <w:lvl w:ilvl="6" w:tplc="04090001" w:tentative="1">
+      <w:start w:val="1"/>
+      <w:numFmt w:val="bullet"/>
+      <w:lvlText w:val=""/>
+      <w:lvlJc w:val="left"/>
+      <w:pPr>
+        <w:ind w:left="5040" w:hanging="360"/>
+      </w:pPr>
+      <w:rPr>
+        <w:rFonts w:ascii="Symbol" w:hAnsi="Symbol" w:hint="default"/>
+      </w:rPr>
+    </w:lvl>
+    <w:lvl w:ilvl="7" w:tplc="04090003" w:tentative="1">
+      <w:start w:val="1"/>
+      <w:numFmt w:val="bullet"/>
+      <w:lvlText w:val="o"/>
+      <w:lvlJc w:val="left"/>
+      <w:pPr>
+        <w:ind w:left="5760" w:hanging="360"/>
+      </w:pPr>
+      <w:rPr>
+        <w:rFonts w:ascii="Courier New" w:hAnsi="Courier New" w:cs="Courier New" w:hint="default"/>
+      </w:rPr>
+    </w:lvl>
+    <w:lvl w:ilvl="8" w:tplc="04090005" w:tentative="1">
+      <w:start w:val="1"/>
+      <w:numFmt w:val="bullet"/>
+      <w:lvlText w:val=""/>
+      <w:lvlJc w:val="left"/>
+      <w:pPr>
+        <w:ind w:left="6480" w:hanging="360"/>
+      </w:pPr>
+      <w:rPr>
+        <w:rFonts w:ascii="Wingdings" w:hAnsi="Wingdings" w:hint="default"/>
+      </w:rPr>
+    </w:lvl>
+  </w:abstractNum>
+  <w:abstractNum w:abstractNumId="4" w15:restartNumberingAfterBreak="0">
+    <w:nsid w:val="3D774161"/>
+    <w:multiLevelType w:val="hybridMultilevel"/>
+    <w:tmpl w:val="973AF46C"/>
+    <w:lvl w:ilvl="0" w:tplc="74D48EA4">
+      <w:start w:val="1"/>
+      <w:numFmt w:val="decimal"/>
+      <w:lvlText w:val="%1."/>
+      <w:lvlJc w:val="left"/>
+      <w:pPr>
+        <w:ind w:left="720" w:hanging="360"/>
+      </w:pPr>
+      <w:rPr>
+        <w:rFonts w:hint="default"/>
+        <w:b/>
+      </w:rPr>
+    </w:lvl>
+    <w:lvl w:ilvl="1" w:tplc="04090019">
+      <w:start w:val="1"/>
+      <w:numFmt w:val="lowerLetter"/>
+      <w:lvlText w:val="%2."/>
+      <w:lvlJc w:val="left"/>
+      <w:pPr>
+        <w:ind w:left="1440" w:hanging="360"/>
+      </w:pPr>
+    </w:lvl>
+    <w:lvl w:ilvl="2" w:tplc="0409001B" w:tentative="1">
+      <w:start w:val="1"/>
+      <w:numFmt w:val="lowerRoman"/>
+      <w:lvlText w:val="%3."/>
+      <w:lvlJc w:val="right"/>
+      <w:pPr>
+        <w:ind w:left="2160" w:hanging="180"/>
+      </w:pPr>
+    </w:lvl>
+    <w:lvl w:ilvl="3" w:tplc="0409000F" w:tentative="1">
+      <w:start w:val="1"/>
+      <w:numFmt w:val="decimal"/>
+      <w:lvlText w:val="%4."/>
+      <w:lvlJc w:val="left"/>
+      <w:pPr>
+        <w:ind w:left="2880" w:hanging="360"/>
+      </w:pPr>
+    </w:lvl>
+    <w:lvl w:ilvl="4" w:tplc="04090019" w:tentative="1">
+      <w:start w:val="1"/>
+      <w:numFmt w:val="lowerLetter"/>
+      <w:lvlText w:val="%5."/>
+      <w:lvlJc w:val="left"/>
+      <w:pPr>
+        <w:ind w:left="3600" w:hanging="360"/>
+      </w:pPr>
+    </w:lvl>
+    <w:lvl w:ilvl="5" w:tplc="0409001B" w:tentative="1">
+      <w:start w:val="1"/>
+      <w:numFmt w:val="lowerRoman"/>
+      <w:lvlText w:val="%6."/>
+      <w:lvlJc w:val="right"/>
+      <w:pPr>
+        <w:ind w:left="4320" w:hanging="180"/>
+      </w:pPr>
+    </w:lvl>
+    <w:lvl w:ilvl="6" w:tplc="0409000F" w:tentative="1">
+      <w:start w:val="1"/>
+      <w:numFmt w:val="decimal"/>
+      <w:lvlText w:val="%7."/>
+      <w:lvlJc w:val="left"/>
+      <w:pPr>
+        <w:ind w:left="5040" w:hanging="360"/>
+      </w:pPr>
+    </w:lvl>
+    <w:lvl w:ilvl="7" w:tplc="04090019" w:tentative="1">
+      <w:start w:val="1"/>
+      <w:numFmt w:val="lowerLetter"/>
+      <w:lvlText w:val="%8."/>
+      <w:lvlJc w:val="left"/>
+      <w:pPr>
+        <w:ind w:left="5760" w:hanging="360"/>
+      </w:pPr>
+    </w:lvl>
+    <w:lvl w:ilvl="8" w:tplc="0409001B" w:tentative="1">
+      <w:start w:val="1"/>
+      <w:numFmt w:val="lowerRoman"/>
+      <w:lvlText w:val="%9."/>
+      <w:lvlJc w:val="right"/>
+      <w:pPr>
+        <w:ind w:left="6480" w:hanging="180"/>
+      </w:pPr>
+    </w:lvl>
+  </w:abstractNum>
+  <w:abstractNum w:abstractNumId="5" w15:restartNumberingAfterBreak="0">
+    <w:nsid w:val="44E95224"/>
+    <w:multiLevelType w:val="hybridMultilevel"/>
+    <w:tmpl w:val="D9DC5126"/>
+    <w:lvl w:ilvl="0" w:tplc="04090001">
+      <w:start w:val="1"/>
+      <w:numFmt w:val="bullet"/>
+      <w:lvlText w:val=""/>
+      <w:lvlJc w:val="left"/>
+      <w:pPr>
+        <w:ind w:left="720" w:hanging="360"/>
+      </w:pPr>
+      <w:rPr>
+        <w:rFonts w:ascii="Symbol" w:hAnsi="Symbol" w:hint="default"/>
+      </w:rPr>
+    </w:lvl>
+    <w:lvl w:ilvl="1" w:tplc="04090003" w:tentative="1">
+      <w:start w:val="1"/>
+      <w:numFmt w:val="bullet"/>
+      <w:lvlText w:val="o"/>
+      <w:lvlJc w:val="left"/>
+      <w:pPr>
+        <w:ind w:left="1440" w:hanging="360"/>
+      </w:pPr>
+      <w:rPr>
+        <w:rFonts w:ascii="Courier New" w:hAnsi="Courier New" w:cs="Courier New" w:hint="default"/>
+      </w:rPr>
+    </w:lvl>
+    <w:lvl w:ilvl="2" w:tplc="04090005" w:tentative="1">
+      <w:start w:val="1"/>
+      <w:numFmt w:val="bullet"/>
+      <w:lvlText w:val=""/>
+      <w:lvlJc w:val="left"/>
+      <w:pPr>
+        <w:ind w:left="2160" w:hanging="360"/>
+      </w:pPr>
+      <w:rPr>
+        <w:rFonts w:ascii="Wingdings" w:hAnsi="Wingdings" w:hint="default"/>
+      </w:rPr>
+    </w:lvl>
+    <w:lvl w:ilvl="3" w:tplc="04090001" w:tentative="1">
+      <w:start w:val="1"/>
+      <w:numFmt w:val="bullet"/>
+      <w:lvlText w:val=""/>
+      <w:lvlJc w:val="left"/>
+      <w:pPr>
+        <w:ind w:left="2880" w:hanging="360"/>
+      </w:pPr>
+      <w:rPr>
+        <w:rFonts w:ascii="Symbol" w:hAnsi="Symbol" w:hint="default"/>
+      </w:rPr>
+    </w:lvl>
+    <w:lvl w:ilvl="4" w:tplc="04090003" w:tentative="1">
+      <w:start w:val="1"/>
+      <w:numFmt w:val="bullet"/>
+      <w:lvlText w:val="o"/>
+      <w:lvlJc w:val="left"/>
+      <w:pPr>
+        <w:ind w:left="3600" w:hanging="360"/>
+      </w:pPr>
+      <w:rPr>
+        <w:rFonts w:ascii="Courier New" w:hAnsi="Courier New" w:cs="Courier New" w:hint="default"/>
+      </w:rPr>
+    </w:lvl>
+    <w:lvl w:ilvl="5" w:tplc="04090005" w:tentative="1">
+      <w:start w:val="1"/>
+      <w:numFmt w:val="bullet"/>
+      <w:lvlText w:val=""/>
+      <w:lvlJc w:val="left"/>
+      <w:pPr>
+        <w:ind w:left="4320" w:hanging="360"/>
+      </w:pPr>
+      <w:rPr>
+        <w:rFonts w:ascii="Wingdings" w:hAnsi="Wingdings" w:hint="default"/>
+      </w:rPr>
+    </w:lvl>
+    <w:lvl w:ilvl="6" w:tplc="04090001" w:tentative="1">
+      <w:start w:val="1"/>
+      <w:numFmt w:val="bullet"/>
+      <w:lvlText w:val=""/>
+      <w:lvlJc w:val="left"/>
+      <w:pPr>
+        <w:ind w:left="5040" w:hanging="360"/>
+      </w:pPr>
+      <w:rPr>
+        <w:rFonts w:ascii="Symbol" w:hAnsi="Symbol" w:hint="default"/>
+      </w:rPr>
+    </w:lvl>
+    <w:lvl w:ilvl="7" w:tplc="04090003" w:tentative="1">
+      <w:start w:val="1"/>
+      <w:numFmt w:val="bullet"/>
+      <w:lvlText w:val="o"/>
+      <w:lvlJc w:val="left"/>
+      <w:pPr>
+        <w:ind w:left="5760" w:hanging="360"/>
+      </w:pPr>
+      <w:rPr>
+        <w:rFonts w:ascii="Courier New" w:hAnsi="Courier New" w:cs="Courier New" w:hint="default"/>
+      </w:rPr>
+    </w:lvl>
+    <w:lvl w:ilvl="8" w:tplc="04090005" w:tentative="1">
+      <w:start w:val="1"/>
+      <w:numFmt w:val="bullet"/>
+      <w:lvlText w:val=""/>
+      <w:lvlJc w:val="left"/>
+      <w:pPr>
+        <w:ind w:left="6480" w:hanging="360"/>
+      </w:pPr>
+      <w:rPr>
+        <w:rFonts w:ascii="Wingdings" w:hAnsi="Wingdings" w:hint="default"/>
+      </w:rPr>
+    </w:lvl>
+  </w:abstractNum>
+  <w:abstractNum w:abstractNumId="6" w15:restartNumberingAfterBreak="0">
+    <w:nsid w:val="70D61F6D"/>
+    <w:multiLevelType w:val="multilevel"/>
+    <w:tmpl w:val="80F0D446"/>
+    <w:lvl w:ilvl="0">
+      <w:start w:val="1"/>
+      <w:numFmt w:val="bullet"/>
+      <w:lvlText w:val=""/>
+      <w:lvlJc w:val="left"/>
+      <w:pPr>
+        <w:tabs>
+          <w:tab w:val="num" w:pos="720"/>
+        </w:tabs>
+        <w:ind w:left="720" w:hanging="360"/>
+      </w:pPr>
+      <w:rPr>
+        <w:rFonts w:ascii="Symbol" w:hAnsi="Symbol" w:hint="default"/>
+        <w:sz w:val="20"/>
+      </w:rPr>
+    </w:lvl>
+    <w:lvl w:ilvl="1">
+      <w:start w:val="1"/>
+      <w:numFmt w:val="bullet"/>
+      <w:lvlText w:val="o"/>
+      <w:lvlJc w:val="left"/>
+      <w:pPr>
+        <w:tabs>
+          <w:tab w:val="num" w:pos="1440"/>
+        </w:tabs>
+        <w:ind w:left="1440" w:hanging="360"/>
+      </w:pPr>
+      <w:rPr>
+        <w:rFonts w:ascii="Courier New" w:hAnsi="Courier New" w:hint="default"/>
+        <w:sz w:val="20"/>
+      </w:rPr>
+    </w:lvl>
+    <w:lvl w:ilvl="2" w:tentative="1">
+      <w:start w:val="1"/>
+      <w:numFmt w:val="bullet"/>
+      <w:lvlText w:val=""/>
+      <w:lvlJc w:val="left"/>
+      <w:pPr>
+        <w:tabs>
+          <w:tab w:val="num" w:pos="2160"/>
+        </w:tabs>
+        <w:ind w:left="2160" w:hanging="360"/>
+      </w:pPr>
+      <w:rPr>
+        <w:rFonts w:ascii="Wingdings" w:hAnsi="Wingdings" w:hint="default"/>
+        <w:sz w:val="20"/>
+      </w:rPr>
+    </w:lvl>
+    <w:lvl w:ilvl="3" w:tentative="1">
+      <w:start w:val="1"/>
+      <w:numFmt w:val="bullet"/>
+      <w:lvlText w:val=""/>
+      <w:lvlJc w:val="left"/>
+      <w:pPr>
+        <w:tabs>
+          <w:tab w:val="num" w:pos="2880"/>
+        </w:tabs>
+        <w:ind w:left="2880" w:hanging="360"/>
+      </w:pPr>
+      <w:rPr>
+        <w:rFonts w:ascii="Wingdings" w:hAnsi="Wingdings" w:hint="default"/>
+        <w:sz w:val="20"/>
+      </w:rPr>
+    </w:lvl>
+    <w:lvl w:ilvl="4" w:tentative="1">
+      <w:start w:val="1"/>
+      <w:numFmt w:val="bullet"/>
+      <w:lvlText w:val=""/>
+      <w:lvlJc w:val="left"/>
+      <w:pPr>
+        <w:tabs>
+          <w:tab w:val="num" w:pos="3600"/>
+        </w:tabs>
+        <w:ind w:left="3600" w:hanging="360"/>
+      </w:pPr>
+      <w:rPr>
+        <w:rFonts w:ascii="Wingdings" w:hAnsi="Wingdings" w:hint="default"/>
+        <w:sz w:val="20"/>
+      </w:rPr>
+    </w:lvl>
+    <w:lvl w:ilvl="5" w:tentative="1">
+      <w:start w:val="1"/>
+      <w:numFmt w:val="bullet"/>
+      <w:lvlText w:val=""/>
+      <w:lvlJc w:val="left"/>
+      <w:pPr>
+        <w:tabs>
+          <w:tab w:val="num" w:pos="4320"/>
+        </w:tabs>
+        <w:ind w:left="4320" w:hanging="360"/>
+      </w:pPr>
+      <w:rPr>
+        <w:rFonts w:ascii="Wingdings" w:hAnsi="Wingdings" w:hint="default"/>
+        <w:sz w:val="20"/>
+      </w:rPr>
+    </w:lvl>
+    <w:lvl w:ilvl="6" w:tentative="1">
+      <w:start w:val="1"/>
+      <w:numFmt w:val="bullet"/>
+      <w:lvlText w:val=""/>
+      <w:lvlJc w:val="left"/>
+      <w:pPr>
+        <w:tabs>
+          <w:tab w:val="num" w:pos="5040"/>
+        </w:tabs>
+        <w:ind w:left="5040" w:hanging="360"/>
+      </w:pPr>
+      <w:rPr>
+        <w:rFonts w:ascii="Wingdings" w:hAnsi="Wingdings" w:hint="default"/>
+        <w:sz w:val="20"/>
+      </w:rPr>
+    </w:lvl>
+    <w:lvl w:ilvl="7" w:tentative="1">
+      <w:start w:val="1"/>
+      <w:numFmt w:val="bullet"/>
+      <w:lvlText w:val=""/>
+      <w:lvlJc w:val="left"/>
+      <w:pPr>
+        <w:tabs>
+          <w:tab w:val="num" w:pos="5760"/>
+        </w:tabs>
+        <w:ind w:left="5760" w:hanging="360"/>
+      </w:pPr>
+      <w:rPr>
+        <w:rFonts w:ascii="Wingdings" w:hAnsi="Wingdings" w:hint="default"/>
+        <w:sz w:val="20"/>
+      </w:rPr>
+    </w:lvl>
+    <w:lvl w:ilvl="8" w:tentative="1">
+      <w:start w:val="1"/>
+      <w:numFmt w:val="bullet"/>
+      <w:lvlText w:val=""/>
+      <w:lvlJc w:val="left"/>
+      <w:pPr>
+        <w:tabs>
+          <w:tab w:val="num" w:pos="6480"/>
+        </w:tabs>
+        <w:ind w:left="6480" w:hanging="360"/>
+      </w:pPr>
+      <w:rPr>
+        <w:rFonts w:ascii="Wingdings" w:hAnsi="Wingdings" w:hint="default"/>
+        <w:sz w:val="20"/>
+      </w:rPr>
+    </w:lvl>
+  </w:abstractNum>
+  <w:abstractNum w:abstractNumId="7" w15:restartNumberingAfterBreak="0">
     <w:nsid w:val="730A2155"/>
     <w:multiLevelType w:val="hybridMultilevel"/>
     <w:tmpl w:val="E1F62F16"/>
@@ -4847,7 +6671,7 @@
         <w:rFonts w:ascii="Courier New" w:hAnsi="Courier New" w:cs="Courier New" w:hint="default"/>
       </w:rPr>
     </w:lvl>
-    <w:lvl w:ilvl="2" w:tplc="DAF2100E" w:tentative="1">
+    <w:lvl w:ilvl="2" w:tplc="DAF2100E">
       <w:start w:val="1"/>
       <w:numFmt w:val="bullet"/>
       <w:lvlText w:val=""/>
@@ -4939,10 +6763,22 @@
     <w:abstractNumId w:val="1"/>
   </w:num>
   <w:num w:numId="3" w16cid:durableId="392630550">
-    <w:abstractNumId w:val="3"/>
+    <w:abstractNumId w:val="7"/>
   </w:num>
   <w:num w:numId="4" w16cid:durableId="2113668811">
     <w:abstractNumId w:val="0"/>
+  </w:num>
+  <w:num w:numId="5" w16cid:durableId="907616926">
+    <w:abstractNumId w:val="5"/>
+  </w:num>
+  <w:num w:numId="6" w16cid:durableId="705058625">
+    <w:abstractNumId w:val="3"/>
+  </w:num>
+  <w:num w:numId="7" w16cid:durableId="766273157">
+    <w:abstractNumId w:val="4"/>
+  </w:num>
+  <w:num w:numId="8" w16cid:durableId="47999542">
+    <w:abstractNumId w:val="6"/>
   </w:num>
 </w:numbering>
 </file>
@@ -5742,6 +7578,18 @@
       <w:iCs/>
     </w:rPr>
   </w:style>
+  <w:style w:type="character" w:styleId="UnresolvedMention">
+    <w:name w:val="Unresolved Mention"/>
+    <w:basedOn w:val="DefaultParagraphFont"/>
+    <w:uiPriority w:val="99"/>
+    <w:semiHidden/>
+    <w:unhideWhenUsed/>
+    <w:rsid w:val="00E5133A"/>
+    <w:rPr>
+      <w:color w:val="605E5C"/>
+      <w:shd w:val="clear" w:color="auto" w:fill="E1DFDD"/>
+    </w:rPr>
+  </w:style>
 </w:styles>
 </file>
 
